--- a/Proyecto/Informe1.docx
+++ b/Proyecto/Informe1.docx
@@ -439,71 +439,7 @@
           <w:sz w:val="24"/>
           <w:szCs w:val="24"/>
         </w:rPr>
-        <w:t xml:space="preserve">Cabe añadir que el tornillo de avance es bastante compacto, probablemente debido a que el mecanismo </w:t>
-      </w:r>
-      <w:r>
-        <w:rPr>
-          <w:rFonts w:ascii="Times New Roman" w:hAnsi="Times New Roman" w:cs="Times New Roman"/>
-          <w:sz w:val="24"/>
-          <w:szCs w:val="24"/>
-        </w:rPr>
-        <w:t>está</w:t>
-      </w:r>
-      <w:r>
-        <w:rPr>
-          <w:rFonts w:ascii="Times New Roman" w:hAnsi="Times New Roman" w:cs="Times New Roman"/>
-          <w:sz w:val="24"/>
-          <w:szCs w:val="24"/>
-        </w:rPr>
-        <w:t xml:space="preserve"> pensado para ser utilizado con servomotores de bajo costo</w:t>
-      </w:r>
-      <w:r>
-        <w:rPr>
-          <w:rFonts w:ascii="Times New Roman" w:hAnsi="Times New Roman" w:cs="Times New Roman"/>
-          <w:sz w:val="24"/>
-          <w:szCs w:val="24"/>
-        </w:rPr>
-        <w:t>,</w:t>
-      </w:r>
-      <w:r>
-        <w:rPr>
-          <w:rFonts w:ascii="Times New Roman" w:hAnsi="Times New Roman" w:cs="Times New Roman"/>
-          <w:sz w:val="24"/>
-          <w:szCs w:val="24"/>
-        </w:rPr>
-        <w:t xml:space="preserve"> que usualmente tienen un rango de movimiento restringido, por lo tanto el mecanismo debe estar dispuesto para que el eslabón verde pueda avanzar y retroceder</w:t>
-      </w:r>
-      <w:r>
-        <w:rPr>
-          <w:rFonts w:ascii="Times New Roman" w:hAnsi="Times New Roman" w:cs="Times New Roman"/>
-          <w:sz w:val="24"/>
-          <w:szCs w:val="24"/>
-        </w:rPr>
-        <w:t xml:space="preserve"> completamente,</w:t>
-      </w:r>
-      <w:r>
-        <w:rPr>
-          <w:rFonts w:ascii="Times New Roman" w:hAnsi="Times New Roman" w:cs="Times New Roman"/>
-          <w:sz w:val="24"/>
-          <w:szCs w:val="24"/>
-        </w:rPr>
-        <w:t xml:space="preserve"> sin que el motor alcance </w:t>
-      </w:r>
-      <w:r>
-        <w:rPr>
-          <w:rFonts w:ascii="Times New Roman" w:hAnsi="Times New Roman" w:cs="Times New Roman"/>
-          <w:sz w:val="24"/>
-          <w:szCs w:val="24"/>
-        </w:rPr>
-        <w:t xml:space="preserve">el rango máximo de posición del motor, que suele estar </w:t>
-      </w:r>
-      <w:r>
-        <w:rPr>
-          <w:rFonts w:ascii="Times New Roman" w:hAnsi="Times New Roman" w:cs="Times New Roman"/>
-          <w:sz w:val="24"/>
-          <w:szCs w:val="24"/>
-        </w:rPr>
-        <w:t>en un rango típico de unos 180° aproximadamente, para los servomotores más económicos del mercado.</w:t>
+        <w:t>Cabe añadir que el tornillo de avance es bastante compacto, probablemente debido a que el mecanismo está pensado para ser utilizado con servomotores de bajo costo, que usualmente tienen un rango de movimiento restringido, por lo tanto el mecanismo debe estar dispuesto para que el eslabón verde pueda avanzar y retroceder completamente, sin que el motor alcance el rango máximo de posición del motor, que suele estar en un rango típico de unos 180° aproximadamente, para los servomotores más económicos del mercado.</w:t>
       </w:r>
     </w:p>
     <w:p>
@@ -522,23 +458,7 @@
           <w:sz w:val="24"/>
           <w:szCs w:val="24"/>
         </w:rPr>
-        <w:t xml:space="preserve">Debido a que no se conocían las dimensiones del diseño original, y tampoco se contaba con un diseño CAD, se </w:t>
-      </w:r>
-      <w:r>
-        <w:rPr>
-          <w:rFonts w:ascii="Times New Roman" w:hAnsi="Times New Roman" w:cs="Times New Roman"/>
-          <w:sz w:val="24"/>
-          <w:szCs w:val="24"/>
-        </w:rPr>
-        <w:t>desarrolló</w:t>
-      </w:r>
-      <w:r>
-        <w:rPr>
-          <w:rFonts w:ascii="Times New Roman" w:hAnsi="Times New Roman" w:cs="Times New Roman"/>
-          <w:sz w:val="24"/>
-          <w:szCs w:val="24"/>
-        </w:rPr>
-        <w:t xml:space="preserve"> un diseño preliminar en el plano, por medio del software Autodesk Inventor 2024, allí se realizó una simulación dinámica en 2D con el fin de ajustar las dimensiones de los eslabones de tal forma que el mecanismo se comporte de la misma forma en que lo hace la animación. En la figura 2 se muestra una captura de dicha simulación donde se muestran las dimensiones en milímetros.</w:t>
+        <w:t>Debido a que no se conocían las dimensiones del diseño original, y tampoco se contaba con un diseño CAD, se desarrolló un diseño preliminar en el plano, por medio del software Autodesk Inventor 2024, allí se realizó una simulación dinámica en 2D con el fin de ajustar las dimensiones de los eslabones de tal forma que el mecanismo se comporte de la misma forma en que lo hace la animación. En la figura 2 se muestra una captura de dicha simulación donde se muestran las dimensiones en milímetros.</w:t>
       </w:r>
     </w:p>
     <w:p>
@@ -925,63 +845,7 @@
           <w:sz w:val="24"/>
           <w:szCs w:val="24"/>
         </w:rPr>
-        <w:t xml:space="preserve">A partir de las simplificaciones planteadas se infiere que un diagrama cinemático en el plano, es suficiente para describir el mecanismo. En la Figura 3 se muestra el diagrama cinemático desarrollado en el software draw.io, donde se muestran 10 eslabones, 12 juntas rotacionales </w:t>
-      </w:r>
-      <w:r>
-        <w:rPr>
-          <w:rFonts w:ascii="Times New Roman" w:hAnsi="Times New Roman" w:cs="Times New Roman"/>
-          <w:sz w:val="24"/>
-          <w:szCs w:val="24"/>
-        </w:rPr>
-        <w:t>enumeradas de R1 a R12</w:t>
-      </w:r>
-      <w:r>
-        <w:rPr>
-          <w:rFonts w:ascii="Times New Roman" w:hAnsi="Times New Roman" w:cs="Times New Roman"/>
-          <w:sz w:val="24"/>
-          <w:szCs w:val="24"/>
-        </w:rPr>
-        <w:t xml:space="preserve">, y una junta prismática </w:t>
-      </w:r>
-      <w:r>
-        <w:rPr>
-          <w:rFonts w:ascii="Times New Roman" w:hAnsi="Times New Roman" w:cs="Times New Roman"/>
-          <w:sz w:val="24"/>
-          <w:szCs w:val="24"/>
-        </w:rPr>
-        <w:t>P1</w:t>
-      </w:r>
-      <w:r>
-        <w:rPr>
-          <w:rFonts w:ascii="Times New Roman" w:hAnsi="Times New Roman" w:cs="Times New Roman"/>
-          <w:sz w:val="24"/>
-          <w:szCs w:val="24"/>
-        </w:rPr>
-        <w:t xml:space="preserve"> </w:t>
-      </w:r>
-      <w:r>
-        <w:rPr>
-          <w:rFonts w:ascii="Times New Roman" w:hAnsi="Times New Roman" w:cs="Times New Roman"/>
-          <w:sz w:val="24"/>
-          <w:szCs w:val="24"/>
-        </w:rPr>
-        <w:t>que gobierna al mecanismo</w:t>
-      </w:r>
-      <w:r>
-        <w:rPr>
-          <w:rFonts w:ascii="Times New Roman" w:hAnsi="Times New Roman" w:cs="Times New Roman"/>
-          <w:sz w:val="24"/>
-          <w:szCs w:val="24"/>
-        </w:rPr>
-        <w:t xml:space="preserve"> por medio del eslabón 5, el cual corresponde al eslabón central color verde de la Figura 1, es decir aquel cuyo movimiento es producido por el tornillo de avance y por lo tanto por el servomotor. T</w:t>
-      </w:r>
-      <w:r>
-        <w:rPr>
-          <w:rFonts w:ascii="Times New Roman" w:hAnsi="Times New Roman" w:cs="Times New Roman"/>
-          <w:sz w:val="24"/>
-          <w:szCs w:val="24"/>
-        </w:rPr>
-        <w:t xml:space="preserve">ambién hay dos puntos de interés A y B que representan el punto medio de las mordazas color negro en la figura 1, las cuales nunca llegan a tocarse puesto que el mecanismo no </w:t>
+        <w:t xml:space="preserve">A partir de las simplificaciones planteadas se infiere que un diagrama cinemático en el plano, es suficiente para describir el mecanismo. En la Figura 3 se muestra el diagrama cinemático desarrollado en el software draw.io, donde se muestran 10 eslabones, 12 juntas rotacionales enumeradas de R1 a R12, y una junta prismática P1 que gobierna al mecanismo por medio del eslabón 5, el cual corresponde al eslabón central color verde de la Figura 1, es decir aquel cuyo movimiento es producido por el tornillo de avance y por lo tanto por el servomotor. También hay dos puntos de interés A y B que representan el punto medio de las mordazas color negro en la figura 1, las cuales nunca llegan a tocarse puesto que el mecanismo no </w:t>
       </w:r>
       <w:r>
         <w:rPr>
@@ -1130,31 +994,7 @@
           <w:sz w:val="24"/>
           <w:szCs w:val="24"/>
         </w:rPr>
-        <w:t>Con el diagrama s</w:t>
-      </w:r>
-      <w:r>
-        <w:rPr>
-          <w:rFonts w:ascii="Times New Roman" w:hAnsi="Times New Roman" w:cs="Times New Roman"/>
-          <w:sz w:val="24"/>
-          <w:szCs w:val="24"/>
-        </w:rPr>
-        <w:t xml:space="preserve">e plantea el </w:t>
-      </w:r>
-      <w:r>
-        <w:rPr>
-          <w:rFonts w:ascii="Times New Roman" w:hAnsi="Times New Roman" w:cs="Times New Roman"/>
-          <w:sz w:val="24"/>
-          <w:szCs w:val="24"/>
-        </w:rPr>
-        <w:t>cálculo</w:t>
-      </w:r>
-      <w:r>
-        <w:rPr>
-          <w:rFonts w:ascii="Times New Roman" w:hAnsi="Times New Roman" w:cs="Times New Roman"/>
-          <w:sz w:val="24"/>
-          <w:szCs w:val="24"/>
-        </w:rPr>
-        <w:t xml:space="preserve"> de la movilidad mediante la ecuación de </w:t>
+        <w:t xml:space="preserve">Con el diagrama se plantea el cálculo de la movilidad mediante la ecuación de </w:t>
       </w:r>
       <w:proofErr w:type="spellStart"/>
       <w:r>
@@ -1668,6 +1508,7 @@
       <w:r>
         <w:rPr>
           <w:rFonts w:ascii="Times New Roman" w:hAnsi="Times New Roman" w:cs="Times New Roman"/>
+          <w:noProof/>
           <w:sz w:val="24"/>
           <w:szCs w:val="24"/>
         </w:rPr>
@@ -3642,7 +3483,65 @@
           <w:sz w:val="24"/>
           <w:szCs w:val="24"/>
         </w:rPr>
-        <w:t>trozos como la que se muestra a continuación.</w:t>
+        <w:t>trozos como la que se muestra a continuación</w:t>
+      </w:r>
+      <w:r>
+        <w:rPr>
+          <w:rFonts w:ascii="Times New Roman" w:hAnsi="Times New Roman" w:cs="Times New Roman"/>
+          <w:sz w:val="24"/>
+          <w:szCs w:val="24"/>
+        </w:rPr>
+        <w:t xml:space="preserve">, donde </w:t>
+      </w:r>
+      <m:oMath>
+        <m:sSubSup>
+          <m:sSubSupPr>
+            <m:ctrlPr>
+              <w:rPr>
+                <w:rFonts w:ascii="Cambria Math" w:hAnsi="Cambria Math" w:cs="Times New Roman"/>
+                <w:i/>
+              </w:rPr>
+            </m:ctrlPr>
+          </m:sSubSupPr>
+          <m:e>
+            <m:r>
+              <w:rPr>
+                <w:rFonts w:ascii="Cambria Math" w:hAnsi="Cambria Math" w:cs="Times New Roman"/>
+              </w:rPr>
+              <m:t>y</m:t>
+            </m:r>
+          </m:e>
+          <m:sub>
+            <m:r>
+              <w:rPr>
+                <w:rFonts w:ascii="Cambria Math" w:hAnsi="Cambria Math" w:cs="Times New Roman"/>
+              </w:rPr>
+              <m:t>P1</m:t>
+            </m:r>
+          </m:sub>
+          <m:sup>
+            <m:r>
+              <w:rPr>
+                <w:rFonts w:ascii="Cambria Math" w:hAnsi="Cambria Math" w:cs="Times New Roman"/>
+              </w:rPr>
+              <m:t>5</m:t>
+            </m:r>
+          </m:sup>
+        </m:sSubSup>
+      </m:oMath>
+      <w:r>
+        <w:rPr>
+          <w:rFonts w:ascii="Times New Roman" w:eastAsiaTheme="minorEastAsia" w:hAnsi="Times New Roman" w:cs="Times New Roman"/>
+        </w:rPr>
+        <w:t xml:space="preserve">, </w:t>
+      </w:r>
+      <w:r>
+        <w:rPr>
+          <w:rFonts w:ascii="Times New Roman" w:eastAsiaTheme="minorEastAsia" w:hAnsi="Times New Roman" w:cs="Times New Roman"/>
+          <w:sz w:val="24"/>
+          <w:szCs w:val="24"/>
+        </w:rPr>
+        <w:t>representa la posición relativa de la junta prismática, con respecto al centro de coordenadas del eslabón 5.</w:t>
       </w:r>
     </w:p>
     <w:p>
@@ -3738,6 +3637,56 @@
               <w:sz w:val="24"/>
               <w:szCs w:val="24"/>
             </w:rPr>
+            <m:t>+</m:t>
+          </m:r>
+          <m:sSubSup>
+            <m:sSubSupPr>
+              <m:ctrlPr>
+                <w:rPr>
+                  <w:rFonts w:ascii="Cambria Math" w:hAnsi="Cambria Math" w:cs="Times New Roman"/>
+                  <w:i/>
+                  <w:sz w:val="24"/>
+                  <w:szCs w:val="24"/>
+                </w:rPr>
+              </m:ctrlPr>
+            </m:sSubSupPr>
+            <m:e>
+              <m:r>
+                <w:rPr>
+                  <w:rFonts w:ascii="Cambria Math" w:hAnsi="Cambria Math" w:cs="Times New Roman"/>
+                  <w:sz w:val="24"/>
+                  <w:szCs w:val="24"/>
+                </w:rPr>
+                <m:t>y</m:t>
+              </m:r>
+            </m:e>
+            <m:sub>
+              <m:r>
+                <w:rPr>
+                  <w:rFonts w:ascii="Cambria Math" w:hAnsi="Cambria Math" w:cs="Times New Roman"/>
+                  <w:sz w:val="24"/>
+                  <w:szCs w:val="24"/>
+                </w:rPr>
+                <m:t>P1</m:t>
+              </m:r>
+            </m:sub>
+            <m:sup>
+              <m:r>
+                <w:rPr>
+                  <w:rFonts w:ascii="Cambria Math" w:hAnsi="Cambria Math" w:cs="Times New Roman"/>
+                  <w:sz w:val="24"/>
+                  <w:szCs w:val="24"/>
+                </w:rPr>
+                <m:t>5</m:t>
+              </m:r>
+            </m:sup>
+          </m:sSubSup>
+          <m:r>
+            <w:rPr>
+              <w:rFonts w:ascii="Cambria Math" w:hAnsi="Cambria Math" w:cs="Times New Roman"/>
+              <w:sz w:val="24"/>
+              <w:szCs w:val="24"/>
+            </w:rPr>
             <m:t xml:space="preserve">= </m:t>
           </m:r>
           <m:d>
@@ -3781,7 +3730,7 @@
                         <w:sz w:val="24"/>
                         <w:szCs w:val="24"/>
                       </w:rPr>
-                      <m:t>-40t si t</m:t>
+                      <m:t>-40t</m:t>
                     </m:r>
                     <m:r>
                       <w:rPr>
@@ -3789,7 +3738,7 @@
                         <w:sz w:val="24"/>
                         <w:szCs w:val="24"/>
                       </w:rPr>
-                      <m:t xml:space="preserve">≤ </m:t>
+                      <m:t xml:space="preserve"> </m:t>
                     </m:r>
                     <m:r>
                       <w:rPr>
@@ -3797,7 +3746,7 @@
                         <w:sz w:val="24"/>
                         <w:szCs w:val="24"/>
                       </w:rPr>
-                      <m:t>0.5s</m:t>
+                      <m:t>si t≤ 0.5s</m:t>
                     </m:r>
                   </m:e>
                 </m:mr>
@@ -3809,7 +3758,7 @@
                         <w:sz w:val="24"/>
                         <w:szCs w:val="24"/>
                       </w:rPr>
-                      <m:t>40t</m:t>
+                      <m:t>40t-</m:t>
                     </m:r>
                     <m:r>
                       <w:rPr>
@@ -3817,7 +3766,7 @@
                         <w:sz w:val="24"/>
                         <w:szCs w:val="24"/>
                       </w:rPr>
-                      <m:t>-20</m:t>
+                      <m:t>4</m:t>
                     </m:r>
                     <m:r>
                       <w:rPr>
@@ -3825,7 +3774,23 @@
                         <w:sz w:val="24"/>
                         <w:szCs w:val="24"/>
                       </w:rPr>
-                      <m:t xml:space="preserve"> si t&gt;0.5s</m:t>
+                      <m:t>0</m:t>
+                    </m:r>
+                    <m:r>
+                      <w:rPr>
+                        <w:rFonts w:ascii="Cambria Math" w:hAnsi="Cambria Math" w:cs="Times New Roman"/>
+                        <w:sz w:val="24"/>
+                        <w:szCs w:val="24"/>
+                      </w:rPr>
+                      <m:t xml:space="preserve"> </m:t>
+                    </m:r>
+                    <m:r>
+                      <w:rPr>
+                        <w:rFonts w:ascii="Cambria Math" w:hAnsi="Cambria Math" w:cs="Times New Roman"/>
+                        <w:sz w:val="24"/>
+                        <w:szCs w:val="24"/>
+                      </w:rPr>
+                      <m:t>si t&gt;0.5s</m:t>
                     </m:r>
                   </m:e>
                 </m:mr>
@@ -3890,6 +3855,7 @@
       <w:r>
         <w:rPr>
           <w:rFonts w:ascii="Times New Roman" w:hAnsi="Times New Roman" w:cs="Times New Roman"/>
+          <w:noProof/>
           <w:sz w:val="24"/>
           <w:szCs w:val="24"/>
         </w:rPr>
@@ -3986,15 +3952,7 @@
           <w:sz w:val="24"/>
           <w:szCs w:val="24"/>
         </w:rPr>
-        <w:t>Resultados</w:t>
-      </w:r>
-      <w:r>
-        <w:rPr>
-          <w:rFonts w:ascii="Times New Roman" w:hAnsi="Times New Roman" w:cs="Times New Roman"/>
-          <w:sz w:val="24"/>
-          <w:szCs w:val="24"/>
-        </w:rPr>
-        <w:t xml:space="preserve"> de Simulación en Inventor</w:t>
+        <w:t>Simulación en Inventor</w:t>
       </w:r>
     </w:p>
     <w:p>
@@ -4062,7 +4020,24 @@
           <w:sz w:val="24"/>
           <w:szCs w:val="24"/>
         </w:rPr>
-        <w:t>eniendo en cuenta que el mecanismo tiene simetría con respecto al eje y, estas fuerzas serán iguales en pares de juntas</w:t>
+        <w:t xml:space="preserve">eniendo en cuenta </w:t>
+      </w:r>
+      <w:r>
+        <w:rPr>
+          <w:rFonts w:ascii="Times New Roman" w:hAnsi="Times New Roman" w:cs="Times New Roman"/>
+          <w:sz w:val="24"/>
+          <w:szCs w:val="24"/>
+        </w:rPr>
+        <w:lastRenderedPageBreak/>
+        <w:t>que el mecanismo tiene simetría con respecto al eje y, estas fuerzas serán iguales en pares de juntas</w:t>
+      </w:r>
+      <w:r>
+        <w:rPr>
+          <w:rFonts w:ascii="Times New Roman" w:hAnsi="Times New Roman" w:cs="Times New Roman"/>
+          <w:sz w:val="24"/>
+          <w:szCs w:val="24"/>
+        </w:rPr>
+        <w:t xml:space="preserve"> simétricas</w:t>
       </w:r>
       <w:r>
         <w:rPr>
@@ -4087,10 +4062,10 @@
       <w:r>
         <w:rPr>
           <w:rFonts w:ascii="Times New Roman" w:hAnsi="Times New Roman" w:cs="Times New Roman"/>
-          <w:sz w:val="24"/>
-          <w:szCs w:val="24"/>
-        </w:rPr>
-        <w:lastRenderedPageBreak/>
+          <w:noProof/>
+          <w:sz w:val="24"/>
+          <w:szCs w:val="24"/>
+        </w:rPr>
         <w:drawing>
           <wp:inline distT="0" distB="0" distL="0" distR="0" wp14:anchorId="0E62C7BB" wp14:editId="2B354BF0">
             <wp:extent cx="2808406" cy="1495600"/>
@@ -4227,6 +4202,7 @@
       <w:r>
         <w:rPr>
           <w:rFonts w:ascii="Times New Roman" w:hAnsi="Times New Roman" w:cs="Times New Roman"/>
+          <w:noProof/>
           <w:sz w:val="24"/>
           <w:szCs w:val="24"/>
         </w:rPr>
@@ -4321,15 +4297,7 @@
           <w:sz w:val="24"/>
           <w:szCs w:val="24"/>
         </w:rPr>
-        <w:t xml:space="preserve"> R</w:t>
-      </w:r>
-      <w:r>
-        <w:rPr>
-          <w:rFonts w:ascii="Times New Roman" w:hAnsi="Times New Roman" w:cs="Times New Roman"/>
-          <w:sz w:val="24"/>
-          <w:szCs w:val="24"/>
-        </w:rPr>
-        <w:t>3</w:t>
+        <w:t xml:space="preserve"> R3</w:t>
       </w:r>
       <w:r>
         <w:rPr>
@@ -4374,6 +4342,7 @@
       <w:r>
         <w:rPr>
           <w:rFonts w:ascii="Times New Roman" w:hAnsi="Times New Roman" w:cs="Times New Roman"/>
+          <w:noProof/>
           <w:sz w:val="24"/>
           <w:szCs w:val="24"/>
         </w:rPr>
@@ -4468,15 +4437,7 @@
           <w:sz w:val="24"/>
           <w:szCs w:val="24"/>
         </w:rPr>
-        <w:t xml:space="preserve"> R</w:t>
-      </w:r>
-      <w:r>
-        <w:rPr>
-          <w:rFonts w:ascii="Times New Roman" w:hAnsi="Times New Roman" w:cs="Times New Roman"/>
-          <w:sz w:val="24"/>
-          <w:szCs w:val="24"/>
-        </w:rPr>
-        <w:t>5</w:t>
+        <w:t xml:space="preserve"> R5</w:t>
       </w:r>
       <w:r>
         <w:rPr>
@@ -4518,21 +4479,10 @@
           <w:szCs w:val="24"/>
         </w:rPr>
       </w:pPr>
-    </w:p>
-    <w:p>
-      <w:pPr>
-        <w:pStyle w:val="Prrafodelista"/>
-        <w:ind w:left="426"/>
-        <w:jc w:val="center"/>
-        <w:rPr>
-          <w:rFonts w:ascii="Times New Roman" w:hAnsi="Times New Roman" w:cs="Times New Roman"/>
-          <w:sz w:val="24"/>
-          <w:szCs w:val="24"/>
-        </w:rPr>
-      </w:pPr>
-      <w:r>
-        <w:rPr>
-          <w:rFonts w:ascii="Times New Roman" w:hAnsi="Times New Roman" w:cs="Times New Roman"/>
+      <w:r>
+        <w:rPr>
+          <w:rFonts w:ascii="Times New Roman" w:hAnsi="Times New Roman" w:cs="Times New Roman"/>
+          <w:noProof/>
           <w:sz w:val="24"/>
           <w:szCs w:val="24"/>
         </w:rPr>
@@ -4627,15 +4577,7 @@
           <w:sz w:val="24"/>
           <w:szCs w:val="24"/>
         </w:rPr>
-        <w:t xml:space="preserve"> R</w:t>
-      </w:r>
-      <w:r>
-        <w:rPr>
-          <w:rFonts w:ascii="Times New Roman" w:hAnsi="Times New Roman" w:cs="Times New Roman"/>
-          <w:sz w:val="24"/>
-          <w:szCs w:val="24"/>
-        </w:rPr>
-        <w:t>7</w:t>
+        <w:t xml:space="preserve"> R7</w:t>
       </w:r>
       <w:r>
         <w:rPr>
@@ -4668,6 +4610,7 @@
       <w:r>
         <w:rPr>
           <w:rFonts w:ascii="Times New Roman" w:hAnsi="Times New Roman" w:cs="Times New Roman"/>
+          <w:noProof/>
           <w:sz w:val="24"/>
           <w:szCs w:val="24"/>
         </w:rPr>
@@ -4771,15 +4714,7 @@
           <w:sz w:val="24"/>
           <w:szCs w:val="24"/>
         </w:rPr>
-        <w:t xml:space="preserve"> R</w:t>
-      </w:r>
-      <w:r>
-        <w:rPr>
-          <w:rFonts w:ascii="Times New Roman" w:hAnsi="Times New Roman" w:cs="Times New Roman"/>
-          <w:sz w:val="24"/>
-          <w:szCs w:val="24"/>
-        </w:rPr>
-        <w:t>9</w:t>
+        <w:t xml:space="preserve"> R9</w:t>
       </w:r>
       <w:r>
         <w:rPr>
@@ -4824,6 +4759,7 @@
       <w:r>
         <w:rPr>
           <w:rFonts w:ascii="Times New Roman" w:hAnsi="Times New Roman" w:cs="Times New Roman"/>
+          <w:noProof/>
           <w:sz w:val="24"/>
           <w:szCs w:val="24"/>
         </w:rPr>
@@ -4886,15 +4822,7 @@
           <w:sz w:val="24"/>
           <w:szCs w:val="24"/>
         </w:rPr>
-        <w:t>Figura 1</w:t>
-      </w:r>
-      <w:r>
-        <w:rPr>
-          <w:rFonts w:ascii="Times New Roman" w:hAnsi="Times New Roman" w:cs="Times New Roman"/>
-          <w:sz w:val="24"/>
-          <w:szCs w:val="24"/>
-        </w:rPr>
-        <w:t>1</w:t>
+        <w:t>Figura 11</w:t>
       </w:r>
       <w:r>
         <w:rPr>
@@ -4903,39 +4831,7 @@
           <w:szCs w:val="24"/>
         </w:rPr>
         <w:tab/>
-        <w:t>: Fuerza total en la Junta</w:t>
-      </w:r>
-      <w:r>
-        <w:rPr>
-          <w:rFonts w:ascii="Times New Roman" w:hAnsi="Times New Roman" w:cs="Times New Roman"/>
-          <w:sz w:val="24"/>
-          <w:szCs w:val="24"/>
-        </w:rPr>
-        <w:t>s</w:t>
-      </w:r>
-      <w:r>
-        <w:rPr>
-          <w:rFonts w:ascii="Times New Roman" w:hAnsi="Times New Roman" w:cs="Times New Roman"/>
-          <w:sz w:val="24"/>
-          <w:szCs w:val="24"/>
-        </w:rPr>
-        <w:t xml:space="preserve"> R1</w:t>
-      </w:r>
-      <w:r>
-        <w:rPr>
-          <w:rFonts w:ascii="Times New Roman" w:hAnsi="Times New Roman" w:cs="Times New Roman"/>
-          <w:sz w:val="24"/>
-          <w:szCs w:val="24"/>
-        </w:rPr>
-        <w:t>1 y R12</w:t>
-      </w:r>
-      <w:r>
-        <w:rPr>
-          <w:rFonts w:ascii="Times New Roman" w:hAnsi="Times New Roman" w:cs="Times New Roman"/>
-          <w:sz w:val="24"/>
-          <w:szCs w:val="24"/>
-        </w:rPr>
-        <w:t xml:space="preserve"> (Newtons).</w:t>
+        <w:t>: Fuerza total en la Juntas R11 y R12 (Newtons).</w:t>
       </w:r>
     </w:p>
     <w:p>
@@ -4994,6 +4890,7 @@
       <w:r>
         <w:rPr>
           <w:rFonts w:ascii="Times New Roman" w:hAnsi="Times New Roman" w:cs="Times New Roman"/>
+          <w:noProof/>
           <w:sz w:val="24"/>
           <w:szCs w:val="24"/>
         </w:rPr>
@@ -5056,15 +4953,7 @@
           <w:sz w:val="24"/>
           <w:szCs w:val="24"/>
         </w:rPr>
-        <w:t>Figura 1</w:t>
-      </w:r>
-      <w:r>
-        <w:rPr>
-          <w:rFonts w:ascii="Times New Roman" w:hAnsi="Times New Roman" w:cs="Times New Roman"/>
-          <w:sz w:val="24"/>
-          <w:szCs w:val="24"/>
-        </w:rPr>
-        <w:t>2</w:t>
+        <w:t>Figura 12</w:t>
       </w:r>
       <w:r>
         <w:rPr>
@@ -5073,15 +4962,7 @@
           <w:szCs w:val="24"/>
         </w:rPr>
         <w:tab/>
-        <w:t xml:space="preserve">: Fuerza </w:t>
-      </w:r>
-      <w:r>
-        <w:rPr>
-          <w:rFonts w:ascii="Times New Roman" w:hAnsi="Times New Roman" w:cs="Times New Roman"/>
-          <w:sz w:val="24"/>
-          <w:szCs w:val="24"/>
-        </w:rPr>
-        <w:t>ejercida en la junta prismática (Newtons).</w:t>
+        <w:t>: Fuerza ejercida en la junta prismática (Newtons).</w:t>
       </w:r>
     </w:p>
     <w:p>
@@ -5130,6 +5011,7 @@
       <w:r>
         <w:rPr>
           <w:rFonts w:ascii="Times New Roman" w:hAnsi="Times New Roman" w:cs="Times New Roman"/>
+          <w:noProof/>
           <w:sz w:val="24"/>
           <w:szCs w:val="24"/>
         </w:rPr>
@@ -5193,15 +5075,7 @@
           <w:sz w:val="24"/>
           <w:szCs w:val="24"/>
         </w:rPr>
-        <w:t>Figura 1</w:t>
-      </w:r>
-      <w:r>
-        <w:rPr>
-          <w:rFonts w:ascii="Times New Roman" w:hAnsi="Times New Roman" w:cs="Times New Roman"/>
-          <w:sz w:val="24"/>
-          <w:szCs w:val="24"/>
-        </w:rPr>
-        <w:t>3</w:t>
+        <w:t>Figura 13</w:t>
       </w:r>
       <w:r>
         <w:rPr>
@@ -5210,39 +5084,7 @@
           <w:szCs w:val="24"/>
         </w:rPr>
         <w:tab/>
-        <w:t xml:space="preserve">: </w:t>
-      </w:r>
-      <w:r>
-        <w:rPr>
-          <w:rFonts w:ascii="Times New Roman" w:hAnsi="Times New Roman" w:cs="Times New Roman"/>
-          <w:sz w:val="24"/>
-          <w:szCs w:val="24"/>
-        </w:rPr>
-        <w:t xml:space="preserve">Posición del Punto A </w:t>
-      </w:r>
-      <w:r>
-        <w:rPr>
-          <w:rFonts w:ascii="Times New Roman" w:hAnsi="Times New Roman" w:cs="Times New Roman"/>
-          <w:sz w:val="24"/>
-          <w:szCs w:val="24"/>
-        </w:rPr>
-        <w:t>(</w:t>
-      </w:r>
-      <w:r>
-        <w:rPr>
-          <w:rFonts w:ascii="Times New Roman" w:hAnsi="Times New Roman" w:cs="Times New Roman"/>
-          <w:sz w:val="24"/>
-          <w:szCs w:val="24"/>
-        </w:rPr>
-        <w:t>mm</w:t>
-      </w:r>
-      <w:r>
-        <w:rPr>
-          <w:rFonts w:ascii="Times New Roman" w:hAnsi="Times New Roman" w:cs="Times New Roman"/>
-          <w:sz w:val="24"/>
-          <w:szCs w:val="24"/>
-        </w:rPr>
-        <w:t>).</w:t>
+        <w:t>: Posición del Punto A (mm).</w:t>
       </w:r>
     </w:p>
     <w:p>
@@ -5271,6 +5113,7 @@
       <w:r>
         <w:rPr>
           <w:rFonts w:ascii="Times New Roman" w:hAnsi="Times New Roman" w:cs="Times New Roman"/>
+          <w:noProof/>
           <w:sz w:val="24"/>
           <w:szCs w:val="24"/>
         </w:rPr>
@@ -5333,15 +5176,7 @@
           <w:sz w:val="24"/>
           <w:szCs w:val="24"/>
         </w:rPr>
-        <w:t>Figura 1</w:t>
-      </w:r>
-      <w:r>
-        <w:rPr>
-          <w:rFonts w:ascii="Times New Roman" w:hAnsi="Times New Roman" w:cs="Times New Roman"/>
-          <w:sz w:val="24"/>
-          <w:szCs w:val="24"/>
-        </w:rPr>
-        <w:t>4</w:t>
+        <w:t>Figura 14</w:t>
       </w:r>
       <w:r>
         <w:rPr>
@@ -5350,39 +5185,7 @@
           <w:szCs w:val="24"/>
         </w:rPr>
         <w:tab/>
-        <w:t xml:space="preserve">: </w:t>
-      </w:r>
-      <w:r>
-        <w:rPr>
-          <w:rFonts w:ascii="Times New Roman" w:hAnsi="Times New Roman" w:cs="Times New Roman"/>
-          <w:sz w:val="24"/>
-          <w:szCs w:val="24"/>
-        </w:rPr>
-        <w:t>Velocidad</w:t>
-      </w:r>
-      <w:r>
-        <w:rPr>
-          <w:rFonts w:ascii="Times New Roman" w:hAnsi="Times New Roman" w:cs="Times New Roman"/>
-          <w:sz w:val="24"/>
-          <w:szCs w:val="24"/>
-        </w:rPr>
-        <w:t xml:space="preserve"> del Punto A (mm</w:t>
-      </w:r>
-      <w:r>
-        <w:rPr>
-          <w:rFonts w:ascii="Times New Roman" w:hAnsi="Times New Roman" w:cs="Times New Roman"/>
-          <w:sz w:val="24"/>
-          <w:szCs w:val="24"/>
-        </w:rPr>
-        <w:t>/s</w:t>
-      </w:r>
-      <w:r>
-        <w:rPr>
-          <w:rFonts w:ascii="Times New Roman" w:hAnsi="Times New Roman" w:cs="Times New Roman"/>
-          <w:sz w:val="24"/>
-          <w:szCs w:val="24"/>
-        </w:rPr>
-        <w:t>).</w:t>
+        <w:t>: Velocidad del Punto A (mm/s).</w:t>
       </w:r>
     </w:p>
     <w:p>
@@ -5411,6 +5214,7 @@
       <w:r>
         <w:rPr>
           <w:rFonts w:ascii="Times New Roman" w:hAnsi="Times New Roman" w:cs="Times New Roman"/>
+          <w:noProof/>
           <w:sz w:val="24"/>
           <w:szCs w:val="24"/>
         </w:rPr>
@@ -5482,23 +5286,7 @@
           <w:szCs w:val="24"/>
         </w:rPr>
         <w:tab/>
-        <w:t xml:space="preserve">: </w:t>
-      </w:r>
-      <w:r>
-        <w:rPr>
-          <w:rFonts w:ascii="Times New Roman" w:hAnsi="Times New Roman" w:cs="Times New Roman"/>
-          <w:sz w:val="24"/>
-          <w:szCs w:val="24"/>
-        </w:rPr>
-        <w:t>Aceleración</w:t>
-      </w:r>
-      <w:r>
-        <w:rPr>
-          <w:rFonts w:ascii="Times New Roman" w:hAnsi="Times New Roman" w:cs="Times New Roman"/>
-          <w:sz w:val="24"/>
-          <w:szCs w:val="24"/>
-        </w:rPr>
-        <w:t xml:space="preserve"> del Punto A (mm/s).</w:t>
+        <w:t>: Aceleración del Punto A (mm/s).</w:t>
       </w:r>
     </w:p>
     <w:p>
@@ -5518,6 +5306,40 @@
         <w:pStyle w:val="Prrafodelista"/>
         <w:ind w:left="426"/>
         <w:jc w:val="center"/>
+        <w:rPr>
+          <w:rFonts w:ascii="Times New Roman" w:hAnsi="Times New Roman" w:cs="Times New Roman"/>
+          <w:sz w:val="24"/>
+          <w:szCs w:val="24"/>
+        </w:rPr>
+      </w:pPr>
+    </w:p>
+    <w:p>
+      <w:pPr>
+        <w:pStyle w:val="Prrafodelista"/>
+        <w:numPr>
+          <w:ilvl w:val="0"/>
+          <w:numId w:val="3"/>
+        </w:numPr>
+        <w:ind w:left="426" w:hanging="284"/>
+        <w:rPr>
+          <w:rFonts w:ascii="Times New Roman" w:hAnsi="Times New Roman" w:cs="Times New Roman"/>
+          <w:sz w:val="24"/>
+          <w:szCs w:val="24"/>
+        </w:rPr>
+      </w:pPr>
+      <w:r>
+        <w:rPr>
+          <w:rFonts w:ascii="Times New Roman" w:hAnsi="Times New Roman" w:cs="Times New Roman"/>
+          <w:sz w:val="24"/>
+          <w:szCs w:val="24"/>
+        </w:rPr>
+        <w:t xml:space="preserve">Cinemática mediante implementación computacional </w:t>
+      </w:r>
+    </w:p>
+    <w:p>
+      <w:pPr>
+        <w:pStyle w:val="Prrafodelista"/>
+        <w:ind w:left="426"/>
         <w:rPr>
           <w:rFonts w:ascii="Times New Roman" w:hAnsi="Times New Roman" w:cs="Times New Roman"/>
           <w:sz w:val="24"/>
@@ -5640,7 +5462,16 @@
           <w:sz w:val="24"/>
           <w:szCs w:val="24"/>
         </w:rPr>
-        <w:t xml:space="preserve"> se evidencia el cambio en la velocidad en la mitad de la simulación, y no se observa ninguna consecuencia en el repentino cambio de una velocidad constante a otra, lo cual indica que no es necesario plantear una ecuación de gobierno cinemático que incluya un perfil de velocidad que limite la aceleración máxima. </w:t>
+        <w:t xml:space="preserve"> se evidencia el cambio en la velocidad en la mitad de la simulación, y no se observa ninguna consecuencia en el repentino cambio de una velocidad constante </w:t>
+      </w:r>
+      <w:r>
+        <w:rPr>
+          <w:rFonts w:ascii="Times New Roman" w:hAnsi="Times New Roman" w:cs="Times New Roman"/>
+          <w:sz w:val="24"/>
+          <w:szCs w:val="24"/>
+        </w:rPr>
+        <w:lastRenderedPageBreak/>
+        <w:t xml:space="preserve">a otra, lo cual indica que no es necesario plantear una ecuación de gobierno cinemático que incluya un perfil de velocidad que limite la aceleración máxima. </w:t>
       </w:r>
     </w:p>
     <w:p>
@@ -5664,7 +5495,6 @@
           <w:sz w:val="24"/>
           <w:szCs w:val="24"/>
         </w:rPr>
-        <w:lastRenderedPageBreak/>
         <w:t xml:space="preserve">Como </w:t>
       </w:r>
       <w:r>
@@ -5807,7 +5637,25 @@
           <w:sz w:val="24"/>
           <w:szCs w:val="24"/>
         </w:rPr>
-        <w:t xml:space="preserve"> Gripper </w:t>
+        <w:t xml:space="preserve"> </w:t>
+      </w:r>
+      <w:proofErr w:type="spellStart"/>
+      <w:r>
+        <w:rPr>
+          <w:rFonts w:ascii="Times New Roman" w:hAnsi="Times New Roman" w:cs="Times New Roman"/>
+          <w:sz w:val="24"/>
+          <w:szCs w:val="24"/>
+        </w:rPr>
+        <w:t>Gripper</w:t>
+      </w:r>
+      <w:proofErr w:type="spellEnd"/>
+      <w:r>
+        <w:rPr>
+          <w:rFonts w:ascii="Times New Roman" w:hAnsi="Times New Roman" w:cs="Times New Roman"/>
+          <w:sz w:val="24"/>
+          <w:szCs w:val="24"/>
+        </w:rPr>
+        <w:t xml:space="preserve"> </w:t>
       </w:r>
       <w:proofErr w:type="spellStart"/>
       <w:r>

--- a/Proyecto/Informe1.docx
+++ b/Proyecto/Informe1.docx
@@ -132,7 +132,71 @@
           <w:sz w:val="24"/>
           <w:szCs w:val="24"/>
         </w:rPr>
-        <w:t xml:space="preserve">En este informe se presenta el planteamiento de un mecanismo de Gripper, incluyendo su respectivo modelado así como su simulación dinámica mediante Autodesk Inventor. Inicialmente se selecciona un mecanismo </w:t>
+        <w:t>En este informe se presenta el planteamiento de un mecanismo de Gripper, incluyendo su respectivo modelado</w:t>
+      </w:r>
+      <w:r>
+        <w:rPr>
+          <w:rFonts w:ascii="Times New Roman" w:hAnsi="Times New Roman" w:cs="Times New Roman"/>
+          <w:sz w:val="24"/>
+          <w:szCs w:val="24"/>
+        </w:rPr>
+        <w:t xml:space="preserve"> CAD,</w:t>
+      </w:r>
+      <w:r>
+        <w:rPr>
+          <w:rFonts w:ascii="Times New Roman" w:hAnsi="Times New Roman" w:cs="Times New Roman"/>
+          <w:sz w:val="24"/>
+          <w:szCs w:val="24"/>
+        </w:rPr>
+        <w:t xml:space="preserve"> su simulación dinámica mediante Autodesk Inventor</w:t>
+      </w:r>
+      <w:r>
+        <w:rPr>
+          <w:rFonts w:ascii="Times New Roman" w:hAnsi="Times New Roman" w:cs="Times New Roman"/>
+          <w:sz w:val="24"/>
+          <w:szCs w:val="24"/>
+        </w:rPr>
+        <w:t xml:space="preserve"> y la comparación de la cinemática obtenida mediante Inventor, con una implementación computacional realizada en Python.</w:t>
+      </w:r>
+    </w:p>
+    <w:p>
+      <w:pPr>
+        <w:pStyle w:val="Prrafodelista"/>
+        <w:ind w:left="426"/>
+        <w:jc w:val="both"/>
+        <w:rPr>
+          <w:rFonts w:ascii="Times New Roman" w:hAnsi="Times New Roman" w:cs="Times New Roman"/>
+          <w:sz w:val="24"/>
+          <w:szCs w:val="24"/>
+        </w:rPr>
+      </w:pPr>
+    </w:p>
+    <w:p>
+      <w:pPr>
+        <w:pStyle w:val="Prrafodelista"/>
+        <w:ind w:left="426"/>
+        <w:jc w:val="both"/>
+        <w:rPr>
+          <w:rFonts w:ascii="Times New Roman" w:hAnsi="Times New Roman" w:cs="Times New Roman"/>
+          <w:sz w:val="24"/>
+          <w:szCs w:val="24"/>
+        </w:rPr>
+      </w:pPr>
+      <w:r>
+        <w:rPr>
+          <w:rFonts w:ascii="Times New Roman" w:hAnsi="Times New Roman" w:cs="Times New Roman"/>
+          <w:sz w:val="24"/>
+          <w:szCs w:val="24"/>
+        </w:rPr>
+        <w:t>I</w:t>
+      </w:r>
+      <w:r>
+        <w:rPr>
+          <w:rFonts w:ascii="Times New Roman" w:hAnsi="Times New Roman" w:cs="Times New Roman"/>
+          <w:sz w:val="24"/>
+          <w:szCs w:val="24"/>
+        </w:rPr>
+        <w:t xml:space="preserve">nicialmente se selecciona un mecanismo </w:t>
       </w:r>
       <w:r>
         <w:rPr>
@@ -148,7 +212,7 @@
           <w:sz w:val="24"/>
           <w:szCs w:val="24"/>
         </w:rPr>
-        <w:t xml:space="preserve"> a partir del cual</w:t>
+        <w:t xml:space="preserve"> a partir del cual se aproximan las magnitudes</w:t>
       </w:r>
       <w:r>
         <w:rPr>
@@ -164,7 +228,7 @@
           <w:sz w:val="24"/>
           <w:szCs w:val="24"/>
         </w:rPr>
-        <w:t xml:space="preserve"> se aproximan las magnitudes por medio de una </w:t>
+        <w:t xml:space="preserve"> por medio de una </w:t>
       </w:r>
       <w:r>
         <w:rPr>
@@ -196,7 +260,23 @@
           <w:sz w:val="24"/>
           <w:szCs w:val="24"/>
         </w:rPr>
-        <w:t>. A partir de allí se define un alcance para la simulación dinámica</w:t>
+        <w:t xml:space="preserve">. A partir de allí se define un alcance para la simulación </w:t>
+      </w:r>
+      <w:r>
+        <w:rPr>
+          <w:rFonts w:ascii="Times New Roman" w:hAnsi="Times New Roman" w:cs="Times New Roman"/>
+          <w:sz w:val="24"/>
+          <w:szCs w:val="24"/>
+        </w:rPr>
+        <w:t xml:space="preserve">cinemática y </w:t>
+      </w:r>
+      <w:r>
+        <w:rPr>
+          <w:rFonts w:ascii="Times New Roman" w:hAnsi="Times New Roman" w:cs="Times New Roman"/>
+          <w:sz w:val="24"/>
+          <w:szCs w:val="24"/>
+        </w:rPr>
+        <w:t>dinámica</w:t>
       </w:r>
       <w:r>
         <w:rPr>
@@ -212,6 +292,14 @@
           <w:sz w:val="24"/>
           <w:szCs w:val="24"/>
         </w:rPr>
+        <w:t xml:space="preserve"> en Inventor</w:t>
+      </w:r>
+      <w:r>
+        <w:rPr>
+          <w:rFonts w:ascii="Times New Roman" w:hAnsi="Times New Roman" w:cs="Times New Roman"/>
+          <w:sz w:val="24"/>
+          <w:szCs w:val="24"/>
+        </w:rPr>
         <w:t xml:space="preserve">, </w:t>
       </w:r>
       <w:r>
@@ -220,7 +308,191 @@
           <w:sz w:val="24"/>
           <w:szCs w:val="24"/>
         </w:rPr>
-        <w:t xml:space="preserve">donde se llega a la conclusión que lo mas conveniente es trabajar el mecanismo únicamente con los elementos que se mueven en el plano, despreciando la fricción, de tal forma que sea posible realizar una comparación satisfactoria con futuros resultados de una implementación computacional. A continuación se desarrolla el diagrama cinemático así como el cálculo de movilidad, luego se desarrolla el CAD del mecanismo en 3D, con el fin de obtener las magnitudes de las masas y los momentos de Inercia de cada eslabón. Finalmente se plantea una ecuación de gobierno cinemático y se realiza la simulación del mecanismo mediante un ensamble en 3D, incluyendo al final del documento los resultados obtenidos, para las cargas resultantes en las juntas rotacionales, la fuerza necesaria para la imposición </w:t>
+        <w:t xml:space="preserve">donde se llega a la conclusión </w:t>
+      </w:r>
+      <w:r>
+        <w:rPr>
+          <w:rFonts w:ascii="Times New Roman" w:hAnsi="Times New Roman" w:cs="Times New Roman"/>
+          <w:sz w:val="24"/>
+          <w:szCs w:val="24"/>
+        </w:rPr>
+        <w:t xml:space="preserve">de </w:t>
+      </w:r>
+      <w:r>
+        <w:rPr>
+          <w:rFonts w:ascii="Times New Roman" w:hAnsi="Times New Roman" w:cs="Times New Roman"/>
+          <w:sz w:val="24"/>
+          <w:szCs w:val="24"/>
+        </w:rPr>
+        <w:t xml:space="preserve">que lo </w:t>
+      </w:r>
+      <w:r>
+        <w:rPr>
+          <w:rFonts w:ascii="Times New Roman" w:hAnsi="Times New Roman" w:cs="Times New Roman"/>
+          <w:sz w:val="24"/>
+          <w:szCs w:val="24"/>
+        </w:rPr>
+        <w:t>más</w:t>
+      </w:r>
+      <w:r>
+        <w:rPr>
+          <w:rFonts w:ascii="Times New Roman" w:hAnsi="Times New Roman" w:cs="Times New Roman"/>
+          <w:sz w:val="24"/>
+          <w:szCs w:val="24"/>
+        </w:rPr>
+        <w:t xml:space="preserve"> conveniente es trabajar el mecanismo únicamente con los elementos que se mueven en el plano, despreciando la fricción, de tal forma que sea posible realizar una comparación satisfactoria con</w:t>
+      </w:r>
+      <w:r>
+        <w:rPr>
+          <w:rFonts w:ascii="Times New Roman" w:hAnsi="Times New Roman" w:cs="Times New Roman"/>
+          <w:sz w:val="24"/>
+          <w:szCs w:val="24"/>
+        </w:rPr>
+        <w:t xml:space="preserve"> </w:t>
+      </w:r>
+      <w:r>
+        <w:rPr>
+          <w:rFonts w:ascii="Times New Roman" w:hAnsi="Times New Roman" w:cs="Times New Roman"/>
+          <w:sz w:val="24"/>
+          <w:szCs w:val="24"/>
+        </w:rPr>
+        <w:t>los</w:t>
+      </w:r>
+      <w:r>
+        <w:rPr>
+          <w:rFonts w:ascii="Times New Roman" w:hAnsi="Times New Roman" w:cs="Times New Roman"/>
+          <w:sz w:val="24"/>
+          <w:szCs w:val="24"/>
+        </w:rPr>
+        <w:t xml:space="preserve"> resultado</w:t>
+      </w:r>
+      <w:r>
+        <w:rPr>
+          <w:rFonts w:ascii="Times New Roman" w:hAnsi="Times New Roman" w:cs="Times New Roman"/>
+          <w:sz w:val="24"/>
+          <w:szCs w:val="24"/>
+        </w:rPr>
+        <w:t>s</w:t>
+      </w:r>
+      <w:r>
+        <w:rPr>
+          <w:rFonts w:ascii="Times New Roman" w:hAnsi="Times New Roman" w:cs="Times New Roman"/>
+          <w:sz w:val="24"/>
+          <w:szCs w:val="24"/>
+        </w:rPr>
+        <w:t xml:space="preserve"> de la cinemática de una</w:t>
+      </w:r>
+      <w:r>
+        <w:rPr>
+          <w:rFonts w:ascii="Times New Roman" w:hAnsi="Times New Roman" w:cs="Times New Roman"/>
+          <w:sz w:val="24"/>
+          <w:szCs w:val="24"/>
+        </w:rPr>
+        <w:t xml:space="preserve"> implementación computacional. A continuación se desarrolla el diagrama cinemático así como el cálculo de movilidad, luego se desarrolla el CAD del mecanismo en 3D, con el fin de obtener las magnitudes de las masas y los momentos de Inercia de cada eslabón. </w:t>
+      </w:r>
+    </w:p>
+    <w:p>
+      <w:pPr>
+        <w:pStyle w:val="Prrafodelista"/>
+        <w:ind w:left="426"/>
+        <w:jc w:val="both"/>
+        <w:rPr>
+          <w:rFonts w:ascii="Times New Roman" w:hAnsi="Times New Roman" w:cs="Times New Roman"/>
+          <w:sz w:val="24"/>
+          <w:szCs w:val="24"/>
+        </w:rPr>
+      </w:pPr>
+    </w:p>
+    <w:p>
+      <w:pPr>
+        <w:pStyle w:val="Prrafodelista"/>
+        <w:ind w:left="426"/>
+        <w:jc w:val="both"/>
+        <w:rPr>
+          <w:rFonts w:ascii="Times New Roman" w:hAnsi="Times New Roman" w:cs="Times New Roman"/>
+          <w:sz w:val="24"/>
+          <w:szCs w:val="24"/>
+        </w:rPr>
+      </w:pPr>
+      <w:r>
+        <w:rPr>
+          <w:rFonts w:ascii="Times New Roman" w:hAnsi="Times New Roman" w:cs="Times New Roman"/>
+          <w:sz w:val="24"/>
+          <w:szCs w:val="24"/>
+        </w:rPr>
+        <w:t>S</w:t>
+      </w:r>
+      <w:r>
+        <w:rPr>
+          <w:rFonts w:ascii="Times New Roman" w:hAnsi="Times New Roman" w:cs="Times New Roman"/>
+          <w:sz w:val="24"/>
+          <w:szCs w:val="24"/>
+        </w:rPr>
+        <w:t>e plantea una ecuación de gobierno cinemático y se realiza la simulación del mecanismo mediante un ensamble en 3D</w:t>
+      </w:r>
+      <w:r>
+        <w:rPr>
+          <w:rFonts w:ascii="Times New Roman" w:hAnsi="Times New Roman" w:cs="Times New Roman"/>
+          <w:sz w:val="24"/>
+          <w:szCs w:val="24"/>
+        </w:rPr>
+        <w:t xml:space="preserve"> en Inventor</w:t>
+      </w:r>
+      <w:r>
+        <w:rPr>
+          <w:rFonts w:ascii="Times New Roman" w:hAnsi="Times New Roman" w:cs="Times New Roman"/>
+          <w:sz w:val="24"/>
+          <w:szCs w:val="24"/>
+        </w:rPr>
+        <w:t xml:space="preserve">, </w:t>
+      </w:r>
+      <w:r>
+        <w:rPr>
+          <w:rFonts w:ascii="Times New Roman" w:hAnsi="Times New Roman" w:cs="Times New Roman"/>
+          <w:sz w:val="24"/>
+          <w:szCs w:val="24"/>
+        </w:rPr>
+        <w:t>re</w:t>
+      </w:r>
+      <w:r>
+        <w:rPr>
+          <w:rFonts w:ascii="Times New Roman" w:hAnsi="Times New Roman" w:cs="Times New Roman"/>
+          <w:sz w:val="24"/>
+          <w:szCs w:val="24"/>
+        </w:rPr>
+        <w:t>s</w:t>
+      </w:r>
+      <w:r>
+        <w:rPr>
+          <w:rFonts w:ascii="Times New Roman" w:hAnsi="Times New Roman" w:cs="Times New Roman"/>
+          <w:sz w:val="24"/>
+          <w:szCs w:val="24"/>
+        </w:rPr>
+        <w:t xml:space="preserve">catando los </w:t>
+      </w:r>
+      <w:r>
+        <w:rPr>
+          <w:rFonts w:ascii="Times New Roman" w:hAnsi="Times New Roman" w:cs="Times New Roman"/>
+          <w:sz w:val="24"/>
+          <w:szCs w:val="24"/>
+        </w:rPr>
+        <w:t xml:space="preserve">resultados para las cargas resultantes en las juntas rotacionales, </w:t>
+      </w:r>
+      <w:r>
+        <w:rPr>
+          <w:rFonts w:ascii="Times New Roman" w:hAnsi="Times New Roman" w:cs="Times New Roman"/>
+          <w:sz w:val="24"/>
+          <w:szCs w:val="24"/>
+        </w:rPr>
+        <w:t xml:space="preserve">y </w:t>
+      </w:r>
+      <w:r>
+        <w:rPr>
+          <w:rFonts w:ascii="Times New Roman" w:hAnsi="Times New Roman" w:cs="Times New Roman"/>
+          <w:sz w:val="24"/>
+          <w:szCs w:val="24"/>
+        </w:rPr>
+        <w:t xml:space="preserve">la fuerza necesaria para la imposición </w:t>
       </w:r>
       <w:r>
         <w:rPr>
@@ -236,7 +508,143 @@
           <w:sz w:val="24"/>
           <w:szCs w:val="24"/>
         </w:rPr>
-        <w:t>gobierno cinemático, y la cinemática de un punto de interés en concreto de las mordazas del Gripper.</w:t>
+        <w:t>gobierno cinemático</w:t>
+      </w:r>
+      <w:r>
+        <w:rPr>
+          <w:rFonts w:ascii="Times New Roman" w:hAnsi="Times New Roman" w:cs="Times New Roman"/>
+          <w:sz w:val="24"/>
+          <w:szCs w:val="24"/>
+        </w:rPr>
+        <w:t xml:space="preserve">. Finalmente se desarrolla una implementación computacional de la cinemática del mecanismo en el lenguaje de programación Python, </w:t>
+      </w:r>
+      <w:r>
+        <w:rPr>
+          <w:rFonts w:ascii="Times New Roman" w:hAnsi="Times New Roman" w:cs="Times New Roman"/>
+          <w:sz w:val="24"/>
+          <w:szCs w:val="24"/>
+        </w:rPr>
+        <w:t>comparando</w:t>
+      </w:r>
+      <w:r>
+        <w:rPr>
+          <w:rFonts w:ascii="Times New Roman" w:hAnsi="Times New Roman" w:cs="Times New Roman"/>
+          <w:sz w:val="24"/>
+          <w:szCs w:val="24"/>
+        </w:rPr>
+        <w:t xml:space="preserve"> los resultados de</w:t>
+      </w:r>
+      <w:r>
+        <w:rPr>
+          <w:rFonts w:ascii="Times New Roman" w:hAnsi="Times New Roman" w:cs="Times New Roman"/>
+          <w:sz w:val="24"/>
+          <w:szCs w:val="24"/>
+        </w:rPr>
+        <w:t>:</w:t>
+      </w:r>
+      <w:r>
+        <w:rPr>
+          <w:rFonts w:ascii="Times New Roman" w:hAnsi="Times New Roman" w:cs="Times New Roman"/>
+          <w:sz w:val="24"/>
+          <w:szCs w:val="24"/>
+        </w:rPr>
+        <w:t xml:space="preserve"> posición, velocidad y aceleración, de uno de los eslabones al final de las cadena</w:t>
+      </w:r>
+      <w:r>
+        <w:rPr>
+          <w:rFonts w:ascii="Times New Roman" w:hAnsi="Times New Roman" w:cs="Times New Roman"/>
+          <w:sz w:val="24"/>
+          <w:szCs w:val="24"/>
+        </w:rPr>
+        <w:t>s</w:t>
+      </w:r>
+      <w:r>
+        <w:rPr>
+          <w:rFonts w:ascii="Times New Roman" w:hAnsi="Times New Roman" w:cs="Times New Roman"/>
+          <w:sz w:val="24"/>
+          <w:szCs w:val="24"/>
+        </w:rPr>
+        <w:t xml:space="preserve"> </w:t>
+      </w:r>
+      <w:r>
+        <w:rPr>
+          <w:rFonts w:ascii="Times New Roman" w:hAnsi="Times New Roman" w:cs="Times New Roman"/>
+          <w:sz w:val="24"/>
+          <w:szCs w:val="24"/>
+        </w:rPr>
+        <w:t>cinemáticas;</w:t>
+      </w:r>
+      <w:r>
+        <w:rPr>
+          <w:rFonts w:ascii="Times New Roman" w:hAnsi="Times New Roman" w:cs="Times New Roman"/>
+          <w:sz w:val="24"/>
+          <w:szCs w:val="24"/>
+        </w:rPr>
+        <w:t xml:space="preserve"> y el </w:t>
+      </w:r>
+      <w:r>
+        <w:rPr>
+          <w:rFonts w:ascii="Times New Roman" w:hAnsi="Times New Roman" w:cs="Times New Roman"/>
+          <w:sz w:val="24"/>
+          <w:szCs w:val="24"/>
+        </w:rPr>
+        <w:t>ángulo, velocidad y aceleración</w:t>
+      </w:r>
+      <w:r>
+        <w:rPr>
+          <w:rFonts w:ascii="Times New Roman" w:hAnsi="Times New Roman" w:cs="Times New Roman"/>
+          <w:sz w:val="24"/>
+          <w:szCs w:val="24"/>
+        </w:rPr>
+        <w:t xml:space="preserve"> de </w:t>
+      </w:r>
+      <w:r>
+        <w:rPr>
+          <w:rFonts w:ascii="Times New Roman" w:hAnsi="Times New Roman" w:cs="Times New Roman"/>
+          <w:sz w:val="24"/>
+          <w:szCs w:val="24"/>
+        </w:rPr>
+        <w:t xml:space="preserve">la </w:t>
+      </w:r>
+      <w:r>
+        <w:rPr>
+          <w:rFonts w:ascii="Times New Roman" w:hAnsi="Times New Roman" w:cs="Times New Roman"/>
+          <w:sz w:val="24"/>
+          <w:szCs w:val="24"/>
+        </w:rPr>
+        <w:t>rotación de un eslabón</w:t>
+      </w:r>
+      <w:r>
+        <w:rPr>
+          <w:rFonts w:ascii="Times New Roman" w:hAnsi="Times New Roman" w:cs="Times New Roman"/>
+          <w:sz w:val="24"/>
+          <w:szCs w:val="24"/>
+        </w:rPr>
+        <w:t>,</w:t>
+      </w:r>
+      <w:r>
+        <w:rPr>
+          <w:rFonts w:ascii="Times New Roman" w:hAnsi="Times New Roman" w:cs="Times New Roman"/>
+          <w:sz w:val="24"/>
+          <w:szCs w:val="24"/>
+        </w:rPr>
+        <w:t xml:space="preserve"> al comienzo de otra de las cadenas </w:t>
+      </w:r>
+      <w:r>
+        <w:rPr>
+          <w:rFonts w:ascii="Times New Roman" w:hAnsi="Times New Roman" w:cs="Times New Roman"/>
+          <w:sz w:val="24"/>
+          <w:szCs w:val="24"/>
+        </w:rPr>
+        <w:t>cinemáticas; con los resultados de Inventor, lo cual permitió evidenciar un excelente desempeño en la formulación computacional, presentando errores relativos muy pequeños, que se pueden evidenciar en graficas comparativas al final del documento.</w:t>
+      </w:r>
+      <w:r>
+        <w:rPr>
+          <w:rFonts w:ascii="Times New Roman" w:hAnsi="Times New Roman" w:cs="Times New Roman"/>
+          <w:sz w:val="24"/>
+          <w:szCs w:val="24"/>
+        </w:rPr>
+        <w:t xml:space="preserve"> </w:t>
       </w:r>
     </w:p>
     <w:p>
@@ -336,10 +744,11 @@
           <w:sz w:val="24"/>
           <w:szCs w:val="24"/>
         </w:rPr>
+        <w:lastRenderedPageBreak/>
         <w:drawing>
-          <wp:inline distT="0" distB="0" distL="0" distR="0" wp14:anchorId="059BE534" wp14:editId="09B124FA">
-            <wp:extent cx="2012738" cy="2025144"/>
-            <wp:effectExtent l="0" t="0" r="6985" b="0"/>
+          <wp:inline distT="0" distB="0" distL="0" distR="0" wp14:anchorId="059BE534" wp14:editId="5309816D">
+            <wp:extent cx="3105526" cy="3124667"/>
+            <wp:effectExtent l="0" t="0" r="0" b="0"/>
             <wp:docPr id="2046188820" name="Imagen 2" descr="Imagen que contiene lego, juguete, tabla, pequeño&#10;&#10;Descripción generada automáticamente"/>
             <wp:cNvGraphicFramePr>
               <a:graphicFrameLocks xmlns:a="http://schemas.openxmlformats.org/drawingml/2006/main" noChangeAspect="1"/>
@@ -369,7 +778,7 @@
                   <pic:spPr bwMode="auto">
                     <a:xfrm>
                       <a:off x="0" y="0"/>
-                      <a:ext cx="2036691" cy="2049245"/>
+                      <a:ext cx="3163055" cy="3182551"/>
                     </a:xfrm>
                     <a:prstGeom prst="rect">
                       <a:avLst/>
@@ -419,78 +828,124 @@
           <w:sz w:val="24"/>
           <w:szCs w:val="24"/>
         </w:rPr>
+        <w:t xml:space="preserve">El mecanismo consta de un servomotor conectado a un tornillo de avance, el cual se encarga de mover el eslabón de color verde que está restringido en una corredera a la bancada que se muestra en color amarillo. El desplazamiento del eslabón verde acciona el mecanismo de tal forma que al avanzar el eslabón con respecto al motor, las mordazas de color negro se abren, de igual forma en caso de retroceder las mordazas se cierran, de esta forma el movimiento del servomotor es traducido en la apertura y cierre del mecanismo. </w:t>
+      </w:r>
+    </w:p>
+    <w:p>
+      <w:pPr>
+        <w:ind w:left="426"/>
+        <w:jc w:val="both"/>
+        <w:rPr>
+          <w:rFonts w:ascii="Times New Roman" w:hAnsi="Times New Roman" w:cs="Times New Roman"/>
+          <w:sz w:val="24"/>
+          <w:szCs w:val="24"/>
+        </w:rPr>
+      </w:pPr>
+      <w:r>
+        <w:rPr>
+          <w:rFonts w:ascii="Times New Roman" w:hAnsi="Times New Roman" w:cs="Times New Roman"/>
+          <w:sz w:val="24"/>
+          <w:szCs w:val="24"/>
+        </w:rPr>
+        <w:t xml:space="preserve">Cabe añadir que el tornillo de avance es bastante compacto, probablemente debido a que el mecanismo está pensado para ser utilizado con servomotores de bajo </w:t>
+      </w:r>
+      <w:r>
+        <w:rPr>
+          <w:rFonts w:ascii="Times New Roman" w:hAnsi="Times New Roman" w:cs="Times New Roman"/>
+          <w:sz w:val="24"/>
+          <w:szCs w:val="24"/>
+        </w:rPr>
+        <w:t>perfil</w:t>
+      </w:r>
+      <w:r>
+        <w:rPr>
+          <w:rFonts w:ascii="Times New Roman" w:hAnsi="Times New Roman" w:cs="Times New Roman"/>
+          <w:sz w:val="24"/>
+          <w:szCs w:val="24"/>
+        </w:rPr>
+        <w:t xml:space="preserve">, que usualmente tienen un rango de movimiento restringido, por lo tanto el mecanismo debe estar dispuesto para que el eslabón verde pueda avanzar y retroceder completamente, sin que el motor alcance el rango máximo de posición del motor, que suele estar en un rango típico de unos 180° aproximadamente, para los servomotores más </w:t>
+      </w:r>
+      <w:r>
+        <w:rPr>
+          <w:rFonts w:ascii="Times New Roman" w:hAnsi="Times New Roman" w:cs="Times New Roman"/>
+          <w:sz w:val="24"/>
+          <w:szCs w:val="24"/>
+        </w:rPr>
+        <w:t>típicos</w:t>
+      </w:r>
+      <w:r>
+        <w:rPr>
+          <w:rFonts w:ascii="Times New Roman" w:hAnsi="Times New Roman" w:cs="Times New Roman"/>
+          <w:sz w:val="24"/>
+          <w:szCs w:val="24"/>
+        </w:rPr>
+        <w:t xml:space="preserve"> del mercado</w:t>
+      </w:r>
+      <w:r>
+        <w:rPr>
+          <w:rFonts w:ascii="Times New Roman" w:hAnsi="Times New Roman" w:cs="Times New Roman"/>
+          <w:sz w:val="24"/>
+          <w:szCs w:val="24"/>
+        </w:rPr>
+        <w:t>, sin embargo dado que no se conocen las dimensiones, se tiene libertad en la selección del paso del tornillo de avance, motivo por el cual no es necesario imponer una distancia para la junta prismática del eslabón verde, ya que selo se requiere escoger el paso, una vez se conozca la distancia del recorrido completo de la junta.</w:t>
+      </w:r>
+    </w:p>
+    <w:p>
+      <w:pPr>
+        <w:ind w:left="426"/>
+        <w:jc w:val="both"/>
+        <w:rPr>
+          <w:rFonts w:ascii="Times New Roman" w:hAnsi="Times New Roman" w:cs="Times New Roman"/>
+          <w:sz w:val="24"/>
+          <w:szCs w:val="24"/>
+        </w:rPr>
+      </w:pPr>
+      <w:r>
+        <w:rPr>
+          <w:rFonts w:ascii="Times New Roman" w:hAnsi="Times New Roman" w:cs="Times New Roman"/>
+          <w:sz w:val="24"/>
+          <w:szCs w:val="24"/>
+        </w:rPr>
+        <w:t xml:space="preserve">Debido a que no se conocían las dimensiones del diseño original, y tampoco se contaba con un diseño CAD, se desarrolló un diseño preliminar en el plano, por medio del software Autodesk Inventor 2024, allí se realizó una simulación dinámica en 2D con el fin de ajustar las dimensiones de los eslabones de tal forma que el mecanismo se comporte de la misma forma en que lo hace la animación. En la figura 2 se muestra una captura de dicha simulación donde se muestran las dimensiones </w:t>
+      </w:r>
+      <w:r>
+        <w:rPr>
+          <w:rFonts w:ascii="Times New Roman" w:hAnsi="Times New Roman" w:cs="Times New Roman"/>
+          <w:sz w:val="24"/>
+          <w:szCs w:val="24"/>
+        </w:rPr>
+        <w:t xml:space="preserve">de los eslabones </w:t>
+      </w:r>
+      <w:r>
+        <w:rPr>
+          <w:rFonts w:ascii="Times New Roman" w:hAnsi="Times New Roman" w:cs="Times New Roman"/>
+          <w:sz w:val="24"/>
+          <w:szCs w:val="24"/>
+        </w:rPr>
+        <w:t>en milímetros.</w:t>
+      </w:r>
+    </w:p>
+    <w:p>
+      <w:pPr>
+        <w:jc w:val="center"/>
+        <w:rPr>
+          <w:rFonts w:ascii="Times New Roman" w:hAnsi="Times New Roman" w:cs="Times New Roman"/>
+          <w:sz w:val="24"/>
+          <w:szCs w:val="24"/>
+        </w:rPr>
+      </w:pPr>
+      <w:r>
+        <w:rPr>
+          <w:rFonts w:ascii="Times New Roman" w:hAnsi="Times New Roman" w:cs="Times New Roman"/>
+          <w:noProof/>
+          <w:sz w:val="24"/>
+          <w:szCs w:val="24"/>
+        </w:rPr>
         <w:lastRenderedPageBreak/>
-        <w:t xml:space="preserve">El mecanismo consta de un servomotor conectado a un tornillo de avance, el cual se encarga de mover el eslabón de color verde que está restringido en una corredera a la bancada que se muestra en color amarillo. El desplazamiento del eslabón verde acciona el mecanismo de tal forma que al avanzar el eslabón con respecto al motor, las mordazas de color negro se abren, de igual forma en caso de retroceder las mordazas se cierran, de esta forma el movimiento del servomotor es traducido en la apertura y cierre del mecanismo. </w:t>
-      </w:r>
-    </w:p>
-    <w:p>
-      <w:pPr>
-        <w:ind w:left="426"/>
-        <w:jc w:val="both"/>
-        <w:rPr>
-          <w:rFonts w:ascii="Times New Roman" w:hAnsi="Times New Roman" w:cs="Times New Roman"/>
-          <w:sz w:val="24"/>
-          <w:szCs w:val="24"/>
-        </w:rPr>
-      </w:pPr>
-      <w:r>
-        <w:rPr>
-          <w:rFonts w:ascii="Times New Roman" w:hAnsi="Times New Roman" w:cs="Times New Roman"/>
-          <w:sz w:val="24"/>
-          <w:szCs w:val="24"/>
-        </w:rPr>
-        <w:t>Cabe añadir que el tornillo de avance es bastante compacto, probablemente debido a que el mecanismo está pensado para ser utilizado con servomotores de bajo costo, que usualmente tienen un rango de movimiento restringido, por lo tanto el mecanismo debe estar dispuesto para que el eslabón verde pueda avanzar y retroceder completamente, sin que el motor alcance el rango máximo de posición del motor, que suele estar en un rango típico de unos 180° aproximadamente, para los servomotores más económicos del mercado.</w:t>
-      </w:r>
-    </w:p>
-    <w:p>
-      <w:pPr>
-        <w:ind w:left="426"/>
-        <w:jc w:val="both"/>
-        <w:rPr>
-          <w:rFonts w:ascii="Times New Roman" w:hAnsi="Times New Roman" w:cs="Times New Roman"/>
-          <w:sz w:val="24"/>
-          <w:szCs w:val="24"/>
-        </w:rPr>
-      </w:pPr>
-      <w:r>
-        <w:rPr>
-          <w:rFonts w:ascii="Times New Roman" w:hAnsi="Times New Roman" w:cs="Times New Roman"/>
-          <w:sz w:val="24"/>
-          <w:szCs w:val="24"/>
-        </w:rPr>
-        <w:t>Debido a que no se conocían las dimensiones del diseño original, y tampoco se contaba con un diseño CAD, se desarrolló un diseño preliminar en el plano, por medio del software Autodesk Inventor 2024, allí se realizó una simulación dinámica en 2D con el fin de ajustar las dimensiones de los eslabones de tal forma que el mecanismo se comporte de la misma forma en que lo hace la animación. En la figura 2 se muestra una captura de dicha simulación donde se muestran las dimensiones en milímetros.</w:t>
-      </w:r>
-    </w:p>
-    <w:p>
-      <w:pPr>
-        <w:jc w:val="both"/>
-        <w:rPr>
-          <w:rFonts w:ascii="Times New Roman" w:hAnsi="Times New Roman" w:cs="Times New Roman"/>
-          <w:sz w:val="24"/>
-          <w:szCs w:val="24"/>
-        </w:rPr>
-      </w:pPr>
-    </w:p>
-    <w:p>
-      <w:pPr>
-        <w:jc w:val="center"/>
-        <w:rPr>
-          <w:rFonts w:ascii="Times New Roman" w:hAnsi="Times New Roman" w:cs="Times New Roman"/>
-          <w:sz w:val="24"/>
-          <w:szCs w:val="24"/>
-        </w:rPr>
-      </w:pPr>
-      <w:r>
-        <w:rPr>
-          <w:rFonts w:ascii="Times New Roman" w:hAnsi="Times New Roman" w:cs="Times New Roman"/>
-          <w:noProof/>
-          <w:sz w:val="24"/>
-          <w:szCs w:val="24"/>
-        </w:rPr>
         <w:drawing>
-          <wp:inline distT="0" distB="0" distL="0" distR="0" wp14:anchorId="51005FC8" wp14:editId="1667568C">
-            <wp:extent cx="2879924" cy="3252159"/>
-            <wp:effectExtent l="0" t="0" r="0" b="5715"/>
+          <wp:inline distT="0" distB="0" distL="0" distR="0" wp14:anchorId="51005FC8" wp14:editId="633A5409">
+            <wp:extent cx="2121221" cy="2395391"/>
+            <wp:effectExtent l="0" t="0" r="0" b="5080"/>
             <wp:docPr id="680944733" name="Imagen 1" descr="Diagrama&#10;&#10;Descripción generada automáticamente"/>
             <wp:cNvGraphicFramePr>
               <a:graphicFrameLocks xmlns:a="http://schemas.openxmlformats.org/drawingml/2006/main" noChangeAspect="1"/>
@@ -510,7 +965,7 @@
                   <pic:spPr bwMode="auto">
                     <a:xfrm>
                       <a:off x="0" y="0"/>
-                      <a:ext cx="2884408" cy="3257222"/>
+                      <a:ext cx="2132828" cy="2408498"/>
                     </a:xfrm>
                     <a:prstGeom prst="rect">
                       <a:avLst/>
@@ -551,28 +1006,6 @@
     </w:p>
     <w:p>
       <w:pPr>
-        <w:jc w:val="center"/>
-        <w:rPr>
-          <w:rFonts w:ascii="Times New Roman" w:hAnsi="Times New Roman" w:cs="Times New Roman"/>
-          <w:sz w:val="24"/>
-          <w:szCs w:val="24"/>
-        </w:rPr>
-      </w:pPr>
-    </w:p>
-    <w:p>
-      <w:pPr>
-        <w:pStyle w:val="Prrafodelista"/>
-        <w:ind w:left="426"/>
-        <w:jc w:val="center"/>
-        <w:rPr>
-          <w:rFonts w:ascii="Times New Roman" w:hAnsi="Times New Roman" w:cs="Times New Roman"/>
-          <w:sz w:val="24"/>
-          <w:szCs w:val="24"/>
-        </w:rPr>
-      </w:pPr>
-    </w:p>
-    <w:p>
-      <w:pPr>
         <w:pStyle w:val="Prrafodelista"/>
         <w:numPr>
           <w:ilvl w:val="0"/>
@@ -591,7 +1024,6 @@
           <w:sz w:val="24"/>
           <w:szCs w:val="24"/>
         </w:rPr>
-        <w:lastRenderedPageBreak/>
         <w:t>Alcance de Proyecto</w:t>
       </w:r>
     </w:p>
@@ -631,7 +1063,47 @@
           <w:sz w:val="24"/>
           <w:szCs w:val="24"/>
         </w:rPr>
-        <w:t>faciliten la implementación a nivel de programación, por este motivo se decide ignorar la fricción en las juntas rotacionales, y se toman únicamente los eslabones cuyo movimiento se da en el plano, de tal forma que la entrada de movimiento al mecanismo, se encuentra directamente en el eslabón central de color verde, que se muestra en la figura 1. Se puede decir que esta simplificación es bastante razonable, ya que a partir de las fuerzas en el eslabón central, es posible calcular el torque requerido para el motor, conociendo las características del tornillo de avance, por otro lado se espera que la fricción en las juntas rotacionales, no sea significativa en los valores resultantes de las cargas en las juntas y en la fuerza impuesta en el eslabón central.</w:t>
+        <w:t>faciliten la implementación a nivel de programación, por este motivo se decide ignorar la fricción en las juntas rotacionales, y se toman únicamente los eslabones cuyo movimiento se da en el plano, de tal forma que la entrada de movimiento al mecanismo, se encuentra directamente en el eslabón central de color verde, que se muestra en la figura 1. Se puede decir que esta simplificación es bastante razonable, ya que a partir de las fuerzas en el eslabón central, es posible calcular el torque requerido para el motor, conociendo las características del tornillo de avance</w:t>
+      </w:r>
+      <w:r>
+        <w:rPr>
+          <w:rFonts w:ascii="Times New Roman" w:hAnsi="Times New Roman" w:cs="Times New Roman"/>
+          <w:sz w:val="24"/>
+          <w:szCs w:val="24"/>
+        </w:rPr>
+        <w:t>.</w:t>
+      </w:r>
+      <w:r>
+        <w:rPr>
+          <w:rFonts w:ascii="Times New Roman" w:hAnsi="Times New Roman" w:cs="Times New Roman"/>
+          <w:sz w:val="24"/>
+          <w:szCs w:val="24"/>
+        </w:rPr>
+        <w:t xml:space="preserve"> </w:t>
+      </w:r>
+      <w:r>
+        <w:rPr>
+          <w:rFonts w:ascii="Times New Roman" w:hAnsi="Times New Roman" w:cs="Times New Roman"/>
+          <w:sz w:val="24"/>
+          <w:szCs w:val="24"/>
+        </w:rPr>
+        <w:t>P</w:t>
+      </w:r>
+      <w:r>
+        <w:rPr>
+          <w:rFonts w:ascii="Times New Roman" w:hAnsi="Times New Roman" w:cs="Times New Roman"/>
+          <w:sz w:val="24"/>
+          <w:szCs w:val="24"/>
+        </w:rPr>
+        <w:t>or otro lado se espera que la fricción en las juntas rotacionales, no sea significativa en los valores resultantes de las cargas en las juntas y en la fuerza impuesta en el eslabón central</w:t>
+      </w:r>
+      <w:r>
+        <w:rPr>
+          <w:rFonts w:ascii="Times New Roman" w:hAnsi="Times New Roman" w:cs="Times New Roman"/>
+          <w:sz w:val="24"/>
+          <w:szCs w:val="24"/>
+        </w:rPr>
+        <w:t>, dado que en un diseño real, se puede disponer de lubricación que permita reducir la fricción a valores mínimos, además debido al tamaño del mecanismo, se espera que las cargas resultantes sobre las juntas rotacionales, tengan valores muy pequeños.</w:t>
       </w:r>
     </w:p>
     <w:p>
@@ -665,6 +1137,7 @@
         </w:rPr>
         <w:t xml:space="preserve">Teniendo en cuenta que se trata de un </w:t>
       </w:r>
+      <w:proofErr w:type="spellStart"/>
       <w:r>
         <w:rPr>
           <w:rFonts w:ascii="Times New Roman" w:hAnsi="Times New Roman" w:cs="Times New Roman"/>
@@ -679,7 +1152,32 @@
           <w:sz w:val="24"/>
           <w:szCs w:val="24"/>
         </w:rPr>
-        <w:t>ripper pensado para pick and place, se plantea una condición de carga simplificada, en la que un peso constante de 1N (aproximadamente 100 gramos) es aplicado en las mordazas del mecanismo</w:t>
+        <w:t>ripper</w:t>
+      </w:r>
+      <w:proofErr w:type="spellEnd"/>
+      <w:r>
+        <w:rPr>
+          <w:rFonts w:ascii="Times New Roman" w:hAnsi="Times New Roman" w:cs="Times New Roman"/>
+          <w:sz w:val="24"/>
+          <w:szCs w:val="24"/>
+        </w:rPr>
+        <w:t xml:space="preserve"> pensado para </w:t>
+      </w:r>
+      <w:r>
+        <w:rPr>
+          <w:rFonts w:ascii="Times New Roman" w:hAnsi="Times New Roman" w:cs="Times New Roman"/>
+          <w:sz w:val="24"/>
+          <w:szCs w:val="24"/>
+        </w:rPr>
+        <w:t xml:space="preserve">la tarea de </w:t>
+      </w:r>
+      <w:r>
+        <w:rPr>
+          <w:rFonts w:ascii="Times New Roman" w:hAnsi="Times New Roman" w:cs="Times New Roman"/>
+          <w:sz w:val="24"/>
+          <w:szCs w:val="24"/>
+        </w:rPr>
+        <w:t>pick and place, se plantea una condición de carga simplificada, en la que un peso constante de 1N (aproximadamente 100 gramos) es aplicado en las mordazas del mecanismo</w:t>
       </w:r>
       <w:r>
         <w:rPr>
@@ -767,32 +1265,82 @@
           <w:sz w:val="24"/>
           <w:szCs w:val="24"/>
         </w:rPr>
-        <w:t>De la simulación, se plantean como relevantes, las magnitudes absolutas de las fuerzas en cada junta, la fuerza requerida para mover el eslabón central, y la posición, velocidad y aceleración de una de las mordazas, ya que el mecanismo es simétrico, solo es necesario analizar una de ellas.</w:t>
-      </w:r>
-    </w:p>
-    <w:p>
-      <w:pPr>
-        <w:pStyle w:val="Prrafodelista"/>
-        <w:ind w:left="426"/>
-        <w:jc w:val="both"/>
-        <w:rPr>
-          <w:rFonts w:ascii="Times New Roman" w:hAnsi="Times New Roman" w:cs="Times New Roman"/>
-          <w:sz w:val="24"/>
-          <w:szCs w:val="24"/>
-        </w:rPr>
-      </w:pPr>
-    </w:p>
-    <w:p>
-      <w:pPr>
-        <w:pStyle w:val="Prrafodelista"/>
-        <w:ind w:left="426"/>
-        <w:jc w:val="both"/>
-        <w:rPr>
-          <w:rFonts w:ascii="Times New Roman" w:hAnsi="Times New Roman" w:cs="Times New Roman"/>
-          <w:sz w:val="24"/>
-          <w:szCs w:val="24"/>
-        </w:rPr>
-      </w:pPr>
+        <w:t>De la simulación se plantean como relevantes</w:t>
+      </w:r>
+      <w:r>
+        <w:rPr>
+          <w:rFonts w:ascii="Times New Roman" w:hAnsi="Times New Roman" w:cs="Times New Roman"/>
+          <w:sz w:val="24"/>
+          <w:szCs w:val="24"/>
+        </w:rPr>
+        <w:t>:</w:t>
+      </w:r>
+      <w:r>
+        <w:rPr>
+          <w:rFonts w:ascii="Times New Roman" w:hAnsi="Times New Roman" w:cs="Times New Roman"/>
+          <w:sz w:val="24"/>
+          <w:szCs w:val="24"/>
+        </w:rPr>
+        <w:t xml:space="preserve"> las magnitudes absolutas de las fuerzas en cada junta</w:t>
+      </w:r>
+      <w:r>
+        <w:rPr>
+          <w:rFonts w:ascii="Times New Roman" w:hAnsi="Times New Roman" w:cs="Times New Roman"/>
+          <w:sz w:val="24"/>
+          <w:szCs w:val="24"/>
+        </w:rPr>
+        <w:t xml:space="preserve"> rotacional</w:t>
+      </w:r>
+      <w:r>
+        <w:rPr>
+          <w:rFonts w:ascii="Times New Roman" w:hAnsi="Times New Roman" w:cs="Times New Roman"/>
+          <w:sz w:val="24"/>
+          <w:szCs w:val="24"/>
+        </w:rPr>
+        <w:t xml:space="preserve">, la fuerza requerida para mover el eslabón central, y la posición, velocidad y aceleración de una de las mordazas, </w:t>
+      </w:r>
+      <w:r>
+        <w:rPr>
+          <w:rFonts w:ascii="Times New Roman" w:hAnsi="Times New Roman" w:cs="Times New Roman"/>
+          <w:sz w:val="24"/>
+          <w:szCs w:val="24"/>
+        </w:rPr>
+        <w:t xml:space="preserve">y </w:t>
+      </w:r>
+      <w:r>
+        <w:rPr>
+          <w:rFonts w:ascii="Times New Roman" w:hAnsi="Times New Roman" w:cs="Times New Roman"/>
+          <w:sz w:val="24"/>
+          <w:szCs w:val="24"/>
+        </w:rPr>
+        <w:t>ya que el mecanismo es simétrico, solo es necesario analizar</w:t>
+      </w:r>
+      <w:r>
+        <w:rPr>
+          <w:rFonts w:ascii="Times New Roman" w:hAnsi="Times New Roman" w:cs="Times New Roman"/>
+          <w:sz w:val="24"/>
+          <w:szCs w:val="24"/>
+        </w:rPr>
+        <w:t xml:space="preserve"> una junta o mordaza de cada uno de los pares de </w:t>
+      </w:r>
+      <w:proofErr w:type="spellStart"/>
+      <w:r>
+        <w:rPr>
+          <w:rFonts w:ascii="Times New Roman" w:hAnsi="Times New Roman" w:cs="Times New Roman"/>
+          <w:sz w:val="24"/>
+          <w:szCs w:val="24"/>
+        </w:rPr>
+        <w:t>simetria</w:t>
+      </w:r>
+      <w:proofErr w:type="spellEnd"/>
+      <w:r>
+        <w:rPr>
+          <w:rFonts w:ascii="Times New Roman" w:hAnsi="Times New Roman" w:cs="Times New Roman"/>
+          <w:sz w:val="24"/>
+          <w:szCs w:val="24"/>
+        </w:rPr>
+        <w:t>.</w:t>
+      </w:r>
     </w:p>
     <w:p>
       <w:pPr>
@@ -814,6 +1362,7 @@
           <w:sz w:val="24"/>
           <w:szCs w:val="24"/>
         </w:rPr>
+        <w:lastRenderedPageBreak/>
         <w:t>Diagrama cinemático y cálculo de movilidad</w:t>
       </w:r>
     </w:p>
@@ -861,7 +1410,33 @@
           <w:sz w:val="24"/>
           <w:szCs w:val="24"/>
         </w:rPr>
-        <w:t xml:space="preserve"> pensado para la sujeción de elementos muy delgados.</w:t>
+        <w:t xml:space="preserve"> pensado para la sujeción de elementos muy delgados</w:t>
+      </w:r>
+      <w:r>
+        <w:rPr>
+          <w:rFonts w:ascii="Times New Roman" w:hAnsi="Times New Roman" w:cs="Times New Roman"/>
+          <w:sz w:val="24"/>
+          <w:szCs w:val="24"/>
+        </w:rPr>
+        <w:t xml:space="preserve">, y que se toman como los puntos de aplicación del peso de la carga levantada por el </w:t>
+      </w:r>
+      <w:proofErr w:type="spellStart"/>
+      <w:r>
+        <w:rPr>
+          <w:rFonts w:ascii="Times New Roman" w:hAnsi="Times New Roman" w:cs="Times New Roman"/>
+          <w:sz w:val="24"/>
+          <w:szCs w:val="24"/>
+        </w:rPr>
+        <w:t>Gripper</w:t>
+      </w:r>
+      <w:proofErr w:type="spellEnd"/>
+      <w:r>
+        <w:rPr>
+          <w:rFonts w:ascii="Times New Roman" w:hAnsi="Times New Roman" w:cs="Times New Roman"/>
+          <w:sz w:val="24"/>
+          <w:szCs w:val="24"/>
+        </w:rPr>
+        <w:t>.</w:t>
       </w:r>
     </w:p>
     <w:p>
@@ -877,7 +1452,6 @@
         <w:rPr>
           <w:noProof/>
         </w:rPr>
-        <w:lastRenderedPageBreak/>
         <w:drawing>
           <wp:inline distT="0" distB="0" distL="0" distR="0" wp14:anchorId="3923B485" wp14:editId="0C5F11A2">
             <wp:extent cx="3677818" cy="2876809"/>
@@ -1340,6 +1914,16 @@
     </w:p>
     <w:p>
       <w:pPr>
+        <w:pStyle w:val="Prrafodelista"/>
+        <w:rPr>
+          <w:rFonts w:ascii="Times New Roman" w:eastAsiaTheme="minorEastAsia" w:hAnsi="Times New Roman" w:cs="Times New Roman"/>
+          <w:sz w:val="24"/>
+          <w:szCs w:val="24"/>
+        </w:rPr>
+      </w:pPr>
+    </w:p>
+    <w:p>
+      <w:pPr>
         <w:ind w:left="426"/>
         <w:jc w:val="both"/>
         <w:rPr>
@@ -1388,6 +1972,7 @@
           <w:sz w:val="24"/>
           <w:szCs w:val="24"/>
         </w:rPr>
+        <w:lastRenderedPageBreak/>
         <w:t>Diseño CAD y Dimensiones</w:t>
       </w:r>
     </w:p>
@@ -1439,7 +2024,15 @@
           <w:sz w:val="24"/>
           <w:szCs w:val="24"/>
         </w:rPr>
-        <w:t xml:space="preserve">No se incluyen ni el eje roscado ni el motor, dado que no son relevantes para la simulación, sin embargo no descarta añadirlo en el futuro para claridad del ensamble. </w:t>
+        <w:t>No se incluyen ni el eje roscado ni el motor, dado que no son relevantes para la simulación</w:t>
+      </w:r>
+      <w:r>
+        <w:rPr>
+          <w:rFonts w:ascii="Times New Roman" w:hAnsi="Times New Roman" w:cs="Times New Roman"/>
+          <w:sz w:val="24"/>
+          <w:szCs w:val="24"/>
+        </w:rPr>
+        <w:t>.</w:t>
       </w:r>
     </w:p>
     <w:p>
@@ -1512,11 +2105,10 @@
           <w:sz w:val="24"/>
           <w:szCs w:val="24"/>
         </w:rPr>
-        <w:lastRenderedPageBreak/>
         <w:drawing>
-          <wp:inline distT="0" distB="0" distL="0" distR="0" wp14:anchorId="70156878" wp14:editId="74701BF0">
-            <wp:extent cx="2976591" cy="4574915"/>
-            <wp:effectExtent l="19050" t="19050" r="14605" b="16510"/>
+          <wp:inline distT="0" distB="0" distL="0" distR="0" wp14:anchorId="70156878" wp14:editId="059DDFC4">
+            <wp:extent cx="1697554" cy="2609081"/>
+            <wp:effectExtent l="19050" t="19050" r="17145" b="20320"/>
             <wp:docPr id="100546509" name="Imagen 1" descr="Imagen que contiene lego&#10;&#10;Descripción generada automáticamente"/>
             <wp:cNvGraphicFramePr>
               <a:graphicFrameLocks xmlns:a="http://schemas.openxmlformats.org/drawingml/2006/main" noChangeAspect="1"/>
@@ -1537,7 +2129,7 @@
                   <pic:spPr>
                     <a:xfrm>
                       <a:off x="0" y="0"/>
-                      <a:ext cx="2994810" cy="4602917"/>
+                      <a:ext cx="1712611" cy="2632223"/>
                     </a:xfrm>
                     <a:prstGeom prst="rect">
                       <a:avLst/>
@@ -1620,6 +2212,140 @@
           <w:sz w:val="24"/>
           <w:szCs w:val="24"/>
         </w:rPr>
+        <w:t xml:space="preserve">En la Figura 5 se muestra un subensamble de unos de los eslabones, evidenciando un diseño a detalle, </w:t>
+      </w:r>
+      <w:r>
+        <w:rPr>
+          <w:rFonts w:ascii="Times New Roman" w:hAnsi="Times New Roman" w:cs="Times New Roman"/>
+          <w:sz w:val="24"/>
+          <w:szCs w:val="24"/>
+        </w:rPr>
+        <w:t>en donde se tiene en cuenta el espacio necesario para que todos eslabones rojos encajen apropiadamente entre sí, y así mismo permitan el movimiento sin contacto entre las superficies del eslabón 5 en color blanco, con el resto de los eslabones en color rojo.</w:t>
+      </w:r>
+    </w:p>
+    <w:p>
+      <w:pPr>
+        <w:pStyle w:val="Prrafodelista"/>
+        <w:ind w:left="426"/>
+        <w:rPr>
+          <w:rFonts w:ascii="Times New Roman" w:hAnsi="Times New Roman" w:cs="Times New Roman"/>
+          <w:sz w:val="24"/>
+          <w:szCs w:val="24"/>
+        </w:rPr>
+      </w:pPr>
+    </w:p>
+    <w:p>
+      <w:pPr>
+        <w:pStyle w:val="Prrafodelista"/>
+        <w:ind w:left="426"/>
+        <w:jc w:val="center"/>
+        <w:rPr>
+          <w:rFonts w:ascii="Times New Roman" w:hAnsi="Times New Roman" w:cs="Times New Roman"/>
+          <w:sz w:val="24"/>
+          <w:szCs w:val="24"/>
+        </w:rPr>
+      </w:pPr>
+      <w:r>
+        <w:rPr>
+          <w:rFonts w:ascii="Times New Roman" w:hAnsi="Times New Roman" w:cs="Times New Roman"/>
+          <w:noProof/>
+          <w:sz w:val="24"/>
+          <w:szCs w:val="24"/>
+        </w:rPr>
+        <w:drawing>
+          <wp:inline distT="0" distB="0" distL="0" distR="0" wp14:anchorId="130F56C1" wp14:editId="2353F9BA">
+            <wp:extent cx="2516587" cy="1724328"/>
+            <wp:effectExtent l="19050" t="19050" r="17145" b="28575"/>
+            <wp:docPr id="11" name="Imagen 10">
+              <a:extLst xmlns:a="http://schemas.openxmlformats.org/drawingml/2006/main">
+                <a:ext uri="{FF2B5EF4-FFF2-40B4-BE49-F238E27FC236}">
+                  <a16:creationId xmlns:a16="http://schemas.microsoft.com/office/drawing/2014/main" id="{E668688F-5F10-F67C-43DC-E79C9E08C63A}"/>
+                </a:ext>
+              </a:extLst>
+            </wp:docPr>
+            <wp:cNvGraphicFramePr>
+              <a:graphicFrameLocks xmlns:a="http://schemas.openxmlformats.org/drawingml/2006/main" noChangeAspect="1"/>
+            </wp:cNvGraphicFramePr>
+            <a:graphic xmlns:a="http://schemas.openxmlformats.org/drawingml/2006/main">
+              <a:graphicData uri="http://schemas.openxmlformats.org/drawingml/2006/picture">
+                <pic:pic xmlns:pic="http://schemas.openxmlformats.org/drawingml/2006/picture">
+                  <pic:nvPicPr>
+                    <pic:cNvPr id="11" name="Imagen 10">
+                      <a:extLst>
+                        <a:ext uri="{FF2B5EF4-FFF2-40B4-BE49-F238E27FC236}">
+                          <a16:creationId xmlns:a16="http://schemas.microsoft.com/office/drawing/2014/main" id="{E668688F-5F10-F67C-43DC-E79C9E08C63A}"/>
+                        </a:ext>
+                      </a:extLst>
+                    </pic:cNvPr>
+                    <pic:cNvPicPr>
+                      <a:picLocks noChangeAspect="1"/>
+                    </pic:cNvPicPr>
+                  </pic:nvPicPr>
+                  <pic:blipFill>
+                    <a:blip r:embed="rId11"/>
+                    <a:stretch>
+                      <a:fillRect/>
+                    </a:stretch>
+                  </pic:blipFill>
+                  <pic:spPr>
+                    <a:xfrm>
+                      <a:off x="0" y="0"/>
+                      <a:ext cx="2525834" cy="1730664"/>
+                    </a:xfrm>
+                    <a:prstGeom prst="rect">
+                      <a:avLst/>
+                    </a:prstGeom>
+                    <a:ln>
+                      <a:solidFill>
+                        <a:schemeClr val="tx1"/>
+                      </a:solidFill>
+                    </a:ln>
+                  </pic:spPr>
+                </pic:pic>
+              </a:graphicData>
+            </a:graphic>
+          </wp:inline>
+        </w:drawing>
+      </w:r>
+    </w:p>
+    <w:p>
+      <w:pPr>
+        <w:pStyle w:val="Prrafodelista"/>
+        <w:ind w:left="426"/>
+        <w:jc w:val="center"/>
+        <w:rPr>
+          <w:rFonts w:ascii="Times New Roman" w:hAnsi="Times New Roman" w:cs="Times New Roman"/>
+          <w:sz w:val="24"/>
+          <w:szCs w:val="24"/>
+        </w:rPr>
+      </w:pPr>
+      <w:r>
+        <w:rPr>
+          <w:rFonts w:ascii="Times New Roman" w:hAnsi="Times New Roman" w:cs="Times New Roman"/>
+          <w:sz w:val="24"/>
+          <w:szCs w:val="24"/>
+        </w:rPr>
+        <w:t>Figura 5: Subensamble de Eslabón 4.</w:t>
+      </w:r>
+    </w:p>
+    <w:p>
+      <w:pPr>
+        <w:pStyle w:val="Prrafodelista"/>
+        <w:ind w:left="426"/>
+        <w:jc w:val="both"/>
+        <w:rPr>
+          <w:rFonts w:ascii="Times New Roman" w:hAnsi="Times New Roman" w:cs="Times New Roman"/>
+          <w:sz w:val="24"/>
+          <w:szCs w:val="24"/>
+        </w:rPr>
+      </w:pPr>
+      <w:r>
+        <w:rPr>
+          <w:rFonts w:ascii="Times New Roman" w:hAnsi="Times New Roman" w:cs="Times New Roman"/>
+          <w:sz w:val="24"/>
+          <w:szCs w:val="24"/>
+        </w:rPr>
+        <w:lastRenderedPageBreak/>
         <w:t xml:space="preserve">El material seleccionado fue aluminio 6061, dado que se trata de un </w:t>
       </w:r>
       <w:r>
@@ -1636,25 +2362,119 @@
           <w:sz w:val="24"/>
           <w:szCs w:val="24"/>
         </w:rPr>
-        <w:t xml:space="preserve">ripper, el cual debe ser lo mas ligero posible para maximizar el </w:t>
-      </w:r>
-      <w:proofErr w:type="spellStart"/>
-      <w:r>
-        <w:rPr>
-          <w:rFonts w:ascii="Times New Roman" w:hAnsi="Times New Roman" w:cs="Times New Roman"/>
-          <w:sz w:val="24"/>
-          <w:szCs w:val="24"/>
-        </w:rPr>
-        <w:t>payload</w:t>
-      </w:r>
-      <w:proofErr w:type="spellEnd"/>
-      <w:r>
-        <w:rPr>
-          <w:rFonts w:ascii="Times New Roman" w:hAnsi="Times New Roman" w:cs="Times New Roman"/>
-          <w:sz w:val="24"/>
-          <w:szCs w:val="24"/>
-        </w:rPr>
-        <w:t xml:space="preserve"> de un robot. Las juntas rotacionales son tan pequeñas que no es posible el uso de rodamientos, además de no ser representativo de un producto real pues incrementaría los costos, motivo por el cual los bujes de color negro, serian tornillos o remaches metálicos, en este caso también se les asigno aluminio como material.</w:t>
+        <w:t>ripper, el cual debe ser lo mas ligero posible para maximiza</w:t>
+      </w:r>
+      <w:r>
+        <w:rPr>
+          <w:rFonts w:ascii="Times New Roman" w:hAnsi="Times New Roman" w:cs="Times New Roman"/>
+          <w:sz w:val="24"/>
+          <w:szCs w:val="24"/>
+        </w:rPr>
+        <w:t xml:space="preserve">r la carga máxima que puede transportar el mecanismo, y por tanto un posible </w:t>
+      </w:r>
+      <w:r>
+        <w:rPr>
+          <w:rFonts w:ascii="Times New Roman" w:hAnsi="Times New Roman" w:cs="Times New Roman"/>
+          <w:sz w:val="24"/>
+          <w:szCs w:val="24"/>
+        </w:rPr>
+        <w:t>robot</w:t>
+      </w:r>
+      <w:r>
+        <w:rPr>
+          <w:rFonts w:ascii="Times New Roman" w:hAnsi="Times New Roman" w:cs="Times New Roman"/>
+          <w:sz w:val="24"/>
+          <w:szCs w:val="24"/>
+        </w:rPr>
+        <w:t xml:space="preserve"> que lo utilice</w:t>
+      </w:r>
+      <w:r>
+        <w:rPr>
+          <w:rFonts w:ascii="Times New Roman" w:hAnsi="Times New Roman" w:cs="Times New Roman"/>
+          <w:sz w:val="24"/>
+          <w:szCs w:val="24"/>
+        </w:rPr>
+        <w:t>. Las juntas rotacionales son tan pequeñas que no es posible el uso de rodamientos, además de no ser representativo de un producto real pues</w:t>
+      </w:r>
+      <w:r>
+        <w:rPr>
+          <w:rFonts w:ascii="Times New Roman" w:hAnsi="Times New Roman" w:cs="Times New Roman"/>
+          <w:sz w:val="24"/>
+          <w:szCs w:val="24"/>
+        </w:rPr>
+        <w:t>to que se</w:t>
+      </w:r>
+      <w:r>
+        <w:rPr>
+          <w:rFonts w:ascii="Times New Roman" w:hAnsi="Times New Roman" w:cs="Times New Roman"/>
+          <w:sz w:val="24"/>
+          <w:szCs w:val="24"/>
+        </w:rPr>
+        <w:t xml:space="preserve"> incrementaría</w:t>
+      </w:r>
+      <w:r>
+        <w:rPr>
+          <w:rFonts w:ascii="Times New Roman" w:hAnsi="Times New Roman" w:cs="Times New Roman"/>
+          <w:sz w:val="24"/>
+          <w:szCs w:val="24"/>
+        </w:rPr>
+        <w:t>n</w:t>
+      </w:r>
+      <w:r>
+        <w:rPr>
+          <w:rFonts w:ascii="Times New Roman" w:hAnsi="Times New Roman" w:cs="Times New Roman"/>
+          <w:sz w:val="24"/>
+          <w:szCs w:val="24"/>
+        </w:rPr>
+        <w:t xml:space="preserve"> los costos</w:t>
+      </w:r>
+      <w:r>
+        <w:rPr>
+          <w:rFonts w:ascii="Times New Roman" w:hAnsi="Times New Roman" w:cs="Times New Roman"/>
+          <w:sz w:val="24"/>
+          <w:szCs w:val="24"/>
+        </w:rPr>
+        <w:t xml:space="preserve"> innecesariamente</w:t>
+      </w:r>
+      <w:r>
+        <w:rPr>
+          <w:rFonts w:ascii="Times New Roman" w:hAnsi="Times New Roman" w:cs="Times New Roman"/>
+          <w:sz w:val="24"/>
+          <w:szCs w:val="24"/>
+        </w:rPr>
+        <w:t>, motivo por el cual los bujes de color negro, serian tornillos o remaches metálicos</w:t>
+      </w:r>
+      <w:r>
+        <w:rPr>
+          <w:rFonts w:ascii="Times New Roman" w:hAnsi="Times New Roman" w:cs="Times New Roman"/>
+          <w:sz w:val="24"/>
+          <w:szCs w:val="24"/>
+        </w:rPr>
+        <w:t xml:space="preserve"> de 2.5mm</w:t>
+      </w:r>
+      <w:r>
+        <w:rPr>
+          <w:rFonts w:ascii="Times New Roman" w:hAnsi="Times New Roman" w:cs="Times New Roman"/>
+          <w:sz w:val="24"/>
+          <w:szCs w:val="24"/>
+        </w:rPr>
+        <w:t xml:space="preserve">, </w:t>
+      </w:r>
+      <w:r>
+        <w:rPr>
+          <w:rFonts w:ascii="Times New Roman" w:hAnsi="Times New Roman" w:cs="Times New Roman"/>
+          <w:sz w:val="24"/>
+          <w:szCs w:val="24"/>
+        </w:rPr>
+        <w:t>a los que</w:t>
+      </w:r>
+      <w:r>
+        <w:rPr>
+          <w:rFonts w:ascii="Times New Roman" w:hAnsi="Times New Roman" w:cs="Times New Roman"/>
+          <w:sz w:val="24"/>
+          <w:szCs w:val="24"/>
+        </w:rPr>
+        <w:t xml:space="preserve"> también se les asigno aluminio como material.</w:t>
       </w:r>
     </w:p>
     <w:p>
@@ -1750,7 +2570,7 @@
           <w:sz w:val="24"/>
           <w:szCs w:val="24"/>
         </w:rPr>
-        <w:t xml:space="preserve"> se presentan las magnitudes relevantes de cada a eslabón, </w:t>
+        <w:t xml:space="preserve"> se presentan las magnitudes relevantes de cada eslabón, </w:t>
       </w:r>
       <w:r>
         <w:rPr>
@@ -1776,42 +2596,6 @@
         </w:rPr>
         <w:t>.</w:t>
       </w:r>
-    </w:p>
-    <w:p>
-      <w:pPr>
-        <w:pStyle w:val="Prrafodelista"/>
-        <w:ind w:left="426"/>
-        <w:jc w:val="both"/>
-        <w:rPr>
-          <w:rFonts w:ascii="Times New Roman" w:hAnsi="Times New Roman" w:cs="Times New Roman"/>
-          <w:sz w:val="24"/>
-          <w:szCs w:val="24"/>
-        </w:rPr>
-      </w:pPr>
-    </w:p>
-    <w:p>
-      <w:pPr>
-        <w:pStyle w:val="Prrafodelista"/>
-        <w:ind w:left="426"/>
-        <w:jc w:val="both"/>
-        <w:rPr>
-          <w:rFonts w:ascii="Times New Roman" w:hAnsi="Times New Roman" w:cs="Times New Roman"/>
-          <w:sz w:val="24"/>
-          <w:szCs w:val="24"/>
-        </w:rPr>
-      </w:pPr>
-    </w:p>
-    <w:p>
-      <w:pPr>
-        <w:pStyle w:val="Prrafodelista"/>
-        <w:ind w:left="426"/>
-        <w:jc w:val="both"/>
-        <w:rPr>
-          <w:rFonts w:ascii="Times New Roman" w:hAnsi="Times New Roman" w:cs="Times New Roman"/>
-          <w:sz w:val="24"/>
-          <w:szCs w:val="24"/>
-        </w:rPr>
-      </w:pPr>
     </w:p>
     <w:tbl>
       <w:tblPr>
@@ -1859,7 +2643,6 @@
                 <w:sz w:val="24"/>
                 <w:szCs w:val="24"/>
               </w:rPr>
-              <w:lastRenderedPageBreak/>
               <w:t xml:space="preserve">Tabla 1: </w:t>
             </w:r>
             <w:r>
@@ -3395,7 +4178,23 @@
           <w:sz w:val="24"/>
           <w:szCs w:val="24"/>
         </w:rPr>
-        <w:t xml:space="preserve">Dado que el mecanismo es controlado por un servomotor de bajo costo, se intuye que se trabaja con velocidad constante, </w:t>
+        <w:t xml:space="preserve">Dado que el mecanismo es controlado por un servomotor de bajo </w:t>
+      </w:r>
+      <w:r>
+        <w:rPr>
+          <w:rFonts w:ascii="Times New Roman" w:hAnsi="Times New Roman" w:cs="Times New Roman"/>
+          <w:sz w:val="24"/>
+          <w:szCs w:val="24"/>
+        </w:rPr>
+        <w:t>perfil</w:t>
+      </w:r>
+      <w:r>
+        <w:rPr>
+          <w:rFonts w:ascii="Times New Roman" w:hAnsi="Times New Roman" w:cs="Times New Roman"/>
+          <w:sz w:val="24"/>
+          <w:szCs w:val="24"/>
+        </w:rPr>
+        <w:t xml:space="preserve">, se intuye que se trabaja con velocidad constante, </w:t>
       </w:r>
       <w:r>
         <w:rPr>
@@ -3419,15 +4218,47 @@
           <w:sz w:val="24"/>
           <w:szCs w:val="24"/>
         </w:rPr>
-        <w:t>descendente,</w:t>
-      </w:r>
-      <w:r>
-        <w:rPr>
-          <w:rFonts w:ascii="Times New Roman" w:hAnsi="Times New Roman" w:cs="Times New Roman"/>
-          <w:sz w:val="24"/>
-          <w:szCs w:val="24"/>
-        </w:rPr>
-        <w:t xml:space="preserve"> que desplaza el eslabón 20 mm hacia abajo, y luego lo retrocede en 20mm, durante un tiempo total de 1s. </w:t>
+        <w:t>descendente</w:t>
+      </w:r>
+      <w:r>
+        <w:rPr>
+          <w:rFonts w:ascii="Times New Roman" w:hAnsi="Times New Roman" w:cs="Times New Roman"/>
+          <w:sz w:val="24"/>
+          <w:szCs w:val="24"/>
+        </w:rPr>
+        <w:t xml:space="preserve"> sobre la posición</w:t>
+      </w:r>
+      <w:r>
+        <w:rPr>
+          <w:rFonts w:ascii="Times New Roman" w:hAnsi="Times New Roman" w:cs="Times New Roman"/>
+          <w:sz w:val="24"/>
+          <w:szCs w:val="24"/>
+        </w:rPr>
+        <w:t>,</w:t>
+      </w:r>
+      <w:r>
+        <w:rPr>
+          <w:rFonts w:ascii="Times New Roman" w:hAnsi="Times New Roman" w:cs="Times New Roman"/>
+          <w:sz w:val="24"/>
+          <w:szCs w:val="24"/>
+        </w:rPr>
+        <w:t xml:space="preserve"> </w:t>
+      </w:r>
+      <w:r>
+        <w:rPr>
+          <w:rFonts w:ascii="Times New Roman" w:hAnsi="Times New Roman" w:cs="Times New Roman"/>
+          <w:sz w:val="24"/>
+          <w:szCs w:val="24"/>
+        </w:rPr>
+        <w:t>la cual</w:t>
+      </w:r>
+      <w:r>
+        <w:rPr>
+          <w:rFonts w:ascii="Times New Roman" w:hAnsi="Times New Roman" w:cs="Times New Roman"/>
+          <w:sz w:val="24"/>
+          <w:szCs w:val="24"/>
+        </w:rPr>
+        <w:t xml:space="preserve"> desplaza el eslabón 20 mm hacia abajo, y luego lo retrocede en 20mm, durante un tiempo total de 1s. </w:t>
       </w:r>
       <w:r>
         <w:rPr>
@@ -3541,7 +4372,15 @@
           <w:sz w:val="24"/>
           <w:szCs w:val="24"/>
         </w:rPr>
-        <w:t>representa la posición relativa de la junta prismática, con respecto al centro de coordenadas del eslabón 5.</w:t>
+        <w:t>representa la posición relativa de la junta prismática con respecto al centro de coordenadas del eslabón 5</w:t>
+      </w:r>
+      <w:r>
+        <w:rPr>
+          <w:rFonts w:ascii="Times New Roman" w:eastAsiaTheme="minorEastAsia" w:hAnsi="Times New Roman" w:cs="Times New Roman"/>
+          <w:sz w:val="24"/>
+          <w:szCs w:val="24"/>
+        </w:rPr>
+        <w:t>.</w:t>
       </w:r>
     </w:p>
     <w:p>
@@ -3730,23 +4569,7 @@
                         <w:sz w:val="24"/>
                         <w:szCs w:val="24"/>
                       </w:rPr>
-                      <m:t>-40t</m:t>
-                    </m:r>
-                    <m:r>
-                      <w:rPr>
-                        <w:rFonts w:ascii="Cambria Math" w:hAnsi="Cambria Math" w:cs="Times New Roman"/>
-                        <w:sz w:val="24"/>
-                        <w:szCs w:val="24"/>
-                      </w:rPr>
-                      <m:t xml:space="preserve"> </m:t>
-                    </m:r>
-                    <m:r>
-                      <w:rPr>
-                        <w:rFonts w:ascii="Cambria Math" w:hAnsi="Cambria Math" w:cs="Times New Roman"/>
-                        <w:sz w:val="24"/>
-                        <w:szCs w:val="24"/>
-                      </w:rPr>
-                      <m:t>si t≤ 0.5s</m:t>
+                      <m:t>-40t si t≤ 0.5s</m:t>
                     </m:r>
                   </m:e>
                 </m:mr>
@@ -3758,39 +4581,7 @@
                         <w:sz w:val="24"/>
                         <w:szCs w:val="24"/>
                       </w:rPr>
-                      <m:t>40t-</m:t>
-                    </m:r>
-                    <m:r>
-                      <w:rPr>
-                        <w:rFonts w:ascii="Cambria Math" w:hAnsi="Cambria Math" w:cs="Times New Roman"/>
-                        <w:sz w:val="24"/>
-                        <w:szCs w:val="24"/>
-                      </w:rPr>
-                      <m:t>4</m:t>
-                    </m:r>
-                    <m:r>
-                      <w:rPr>
-                        <w:rFonts w:ascii="Cambria Math" w:hAnsi="Cambria Math" w:cs="Times New Roman"/>
-                        <w:sz w:val="24"/>
-                        <w:szCs w:val="24"/>
-                      </w:rPr>
-                      <m:t>0</m:t>
-                    </m:r>
-                    <m:r>
-                      <w:rPr>
-                        <w:rFonts w:ascii="Cambria Math" w:hAnsi="Cambria Math" w:cs="Times New Roman"/>
-                        <w:sz w:val="24"/>
-                        <w:szCs w:val="24"/>
-                      </w:rPr>
-                      <m:t xml:space="preserve"> </m:t>
-                    </m:r>
-                    <m:r>
-                      <w:rPr>
-                        <w:rFonts w:ascii="Cambria Math" w:hAnsi="Cambria Math" w:cs="Times New Roman"/>
-                        <w:sz w:val="24"/>
-                        <w:szCs w:val="24"/>
-                      </w:rPr>
-                      <m:t>si t&gt;0.5s</m:t>
+                      <m:t>40t-40 si t&gt;0.5s</m:t>
                     </m:r>
                   </m:e>
                 </m:mr>
@@ -3827,7 +4618,23 @@
           <w:sz w:val="24"/>
           <w:szCs w:val="24"/>
         </w:rPr>
-        <w:t>Una representación gráfica de la ecuación de gobierno planteada en Inventor, se muestra en la figura 5.</w:t>
+        <w:t xml:space="preserve">Una representación gráfica de la ecuación de gobierno planteada en Inventor, se muestra en la figura </w:t>
+      </w:r>
+      <w:r>
+        <w:rPr>
+          <w:rFonts w:ascii="Times New Roman" w:hAnsi="Times New Roman" w:cs="Times New Roman"/>
+          <w:sz w:val="24"/>
+          <w:szCs w:val="24"/>
+        </w:rPr>
+        <w:t>6</w:t>
+      </w:r>
+      <w:r>
+        <w:rPr>
+          <w:rFonts w:ascii="Times New Roman" w:hAnsi="Times New Roman" w:cs="Times New Roman"/>
+          <w:sz w:val="24"/>
+          <w:szCs w:val="24"/>
+        </w:rPr>
+        <w:t>.</w:t>
       </w:r>
     </w:p>
     <w:p>
@@ -3859,6 +4666,7 @@
           <w:sz w:val="24"/>
           <w:szCs w:val="24"/>
         </w:rPr>
+        <w:lastRenderedPageBreak/>
         <w:drawing>
           <wp:inline distT="0" distB="0" distL="0" distR="0" wp14:anchorId="0248E0B3" wp14:editId="54413649">
             <wp:extent cx="4120994" cy="1554833"/>
@@ -3875,7 +4683,7 @@
                     <pic:cNvPicPr/>
                   </pic:nvPicPr>
                   <pic:blipFill>
-                    <a:blip r:embed="rId11"/>
+                    <a:blip r:embed="rId12"/>
                     <a:stretch>
                       <a:fillRect/>
                     </a:stretch>
@@ -3918,7 +4726,23 @@
           <w:sz w:val="24"/>
           <w:szCs w:val="24"/>
         </w:rPr>
-        <w:t>Figura 5. Grafica de la ecuación de gobierno cinemático.</w:t>
+        <w:t xml:space="preserve">Figura </w:t>
+      </w:r>
+      <w:r>
+        <w:rPr>
+          <w:rFonts w:ascii="Times New Roman" w:hAnsi="Times New Roman" w:cs="Times New Roman"/>
+          <w:sz w:val="24"/>
+          <w:szCs w:val="24"/>
+        </w:rPr>
+        <w:t>6</w:t>
+      </w:r>
+      <w:r>
+        <w:rPr>
+          <w:rFonts w:ascii="Times New Roman" w:hAnsi="Times New Roman" w:cs="Times New Roman"/>
+          <w:sz w:val="24"/>
+          <w:szCs w:val="24"/>
+        </w:rPr>
+        <w:t>. Grafica de la ecuación de gobierno cinemático.</w:t>
       </w:r>
     </w:p>
     <w:p>
@@ -3959,6 +4783,17 @@
       <w:pPr>
         <w:pStyle w:val="Prrafodelista"/>
         <w:ind w:left="426"/>
+        <w:rPr>
+          <w:rFonts w:ascii="Times New Roman" w:hAnsi="Times New Roman" w:cs="Times New Roman"/>
+          <w:sz w:val="24"/>
+          <w:szCs w:val="24"/>
+        </w:rPr>
+      </w:pPr>
+    </w:p>
+    <w:p>
+      <w:pPr>
+        <w:pStyle w:val="Prrafodelista"/>
+        <w:ind w:left="426"/>
         <w:jc w:val="both"/>
         <w:rPr>
           <w:rFonts w:ascii="Times New Roman" w:hAnsi="Times New Roman" w:cs="Times New Roman"/>
@@ -3980,15 +4815,63 @@
           <w:sz w:val="24"/>
           <w:szCs w:val="24"/>
         </w:rPr>
-        <w:t>Desde la Figura 6 a la Figura 11, se muestran</w:t>
-      </w:r>
-      <w:r>
-        <w:rPr>
-          <w:rFonts w:ascii="Times New Roman" w:hAnsi="Times New Roman" w:cs="Times New Roman"/>
-          <w:sz w:val="24"/>
-          <w:szCs w:val="24"/>
-        </w:rPr>
-        <w:t xml:space="preserve"> los resultados para las fuerzas en las Juntas rotacionales</w:t>
+        <w:t xml:space="preserve">Desde la Figura </w:t>
+      </w:r>
+      <w:r>
+        <w:rPr>
+          <w:rFonts w:ascii="Times New Roman" w:hAnsi="Times New Roman" w:cs="Times New Roman"/>
+          <w:sz w:val="24"/>
+          <w:szCs w:val="24"/>
+        </w:rPr>
+        <w:t>7</w:t>
+      </w:r>
+      <w:r>
+        <w:rPr>
+          <w:rFonts w:ascii="Times New Roman" w:hAnsi="Times New Roman" w:cs="Times New Roman"/>
+          <w:sz w:val="24"/>
+          <w:szCs w:val="24"/>
+        </w:rPr>
+        <w:t xml:space="preserve"> a la Figura 1</w:t>
+      </w:r>
+      <w:r>
+        <w:rPr>
+          <w:rFonts w:ascii="Times New Roman" w:hAnsi="Times New Roman" w:cs="Times New Roman"/>
+          <w:sz w:val="24"/>
+          <w:szCs w:val="24"/>
+        </w:rPr>
+        <w:t>2</w:t>
+      </w:r>
+      <w:r>
+        <w:rPr>
+          <w:rFonts w:ascii="Times New Roman" w:hAnsi="Times New Roman" w:cs="Times New Roman"/>
+          <w:sz w:val="24"/>
+          <w:szCs w:val="24"/>
+        </w:rPr>
+        <w:t>, se muestran</w:t>
+      </w:r>
+      <w:r>
+        <w:rPr>
+          <w:rFonts w:ascii="Times New Roman" w:hAnsi="Times New Roman" w:cs="Times New Roman"/>
+          <w:sz w:val="24"/>
+          <w:szCs w:val="24"/>
+        </w:rPr>
+        <w:t xml:space="preserve"> los resultados para las fuerzas </w:t>
+      </w:r>
+      <w:r>
+        <w:rPr>
+          <w:rFonts w:ascii="Times New Roman" w:hAnsi="Times New Roman" w:cs="Times New Roman"/>
+          <w:sz w:val="24"/>
+          <w:szCs w:val="24"/>
+        </w:rPr>
+        <w:t xml:space="preserve">resultantes </w:t>
+      </w:r>
+      <w:r>
+        <w:rPr>
+          <w:rFonts w:ascii="Times New Roman" w:hAnsi="Times New Roman" w:cs="Times New Roman"/>
+          <w:sz w:val="24"/>
+          <w:szCs w:val="24"/>
+        </w:rPr>
+        <w:t>en las Juntas rotacionales</w:t>
       </w:r>
       <w:r>
         <w:rPr>
@@ -4020,16 +4903,7 @@
           <w:sz w:val="24"/>
           <w:szCs w:val="24"/>
         </w:rPr>
-        <w:t xml:space="preserve">eniendo en cuenta </w:t>
-      </w:r>
-      <w:r>
-        <w:rPr>
-          <w:rFonts w:ascii="Times New Roman" w:hAnsi="Times New Roman" w:cs="Times New Roman"/>
-          <w:sz w:val="24"/>
-          <w:szCs w:val="24"/>
-        </w:rPr>
-        <w:lastRenderedPageBreak/>
-        <w:t>que el mecanismo tiene simetría con respecto al eje y, estas fuerzas serán iguales en pares de juntas</w:t>
+        <w:t>eniendo en cuenta que el mecanismo tiene simetría con respecto al eje y, estas fuerzas serán iguales en pares de juntas</w:t>
       </w:r>
       <w:r>
         <w:rPr>
@@ -4047,6 +4921,26 @@
         </w:rPr>
         <w:t>.</w:t>
       </w:r>
+      <w:r>
+        <w:rPr>
+          <w:rFonts w:ascii="Times New Roman" w:hAnsi="Times New Roman" w:cs="Times New Roman"/>
+          <w:sz w:val="24"/>
+          <w:szCs w:val="24"/>
+        </w:rPr>
+        <w:t xml:space="preserve"> Estas graficas evidencias un comportamiento esperado, teniendo en cuenta la gráfica de la ecuación de gobierno, además presentan valores pico muy pequeños, 0.9N para R1, R2, R3, R4, 2.25N para R5, R6, 2.5N para R7, R8, y 2N para R9, R10, R11, R12, cargas equivalentes a máximo unos 250 gramos en el peor de los casos, lo cual representa no debería representar un problema para un tornillo o remache de 2.5mm de diámetro. </w:t>
+      </w:r>
+    </w:p>
+    <w:p>
+      <w:pPr>
+        <w:pStyle w:val="Prrafodelista"/>
+        <w:ind w:left="426"/>
+        <w:jc w:val="both"/>
+        <w:rPr>
+          <w:rFonts w:ascii="Times New Roman" w:hAnsi="Times New Roman" w:cs="Times New Roman"/>
+          <w:sz w:val="24"/>
+          <w:szCs w:val="24"/>
+        </w:rPr>
+      </w:pPr>
     </w:p>
     <w:p>
       <w:pPr>
@@ -4067,7 +4961,7 @@
           <w:szCs w:val="24"/>
         </w:rPr>
         <w:drawing>
-          <wp:inline distT="0" distB="0" distL="0" distR="0" wp14:anchorId="0E62C7BB" wp14:editId="2B354BF0">
+          <wp:inline distT="0" distB="0" distL="0" distR="0" wp14:anchorId="0E62C7BB" wp14:editId="2ACCE6A2">
             <wp:extent cx="2808406" cy="1495600"/>
             <wp:effectExtent l="19050" t="19050" r="11430" b="9525"/>
             <wp:docPr id="1408127099" name="Imagen 1" descr="Gráfico&#10;&#10;Descripción generada automáticamente"/>
@@ -4082,7 +4976,7 @@
                     <pic:cNvPicPr/>
                   </pic:nvPicPr>
                   <pic:blipFill>
-                    <a:blip r:embed="rId12"/>
+                    <a:blip r:embed="rId13"/>
                     <a:stretch>
                       <a:fillRect/>
                     </a:stretch>
@@ -4090,7 +4984,7 @@
                   <pic:spPr>
                     <a:xfrm>
                       <a:off x="0" y="0"/>
-                      <a:ext cx="2832658" cy="1508515"/>
+                      <a:ext cx="2808406" cy="1495600"/>
                     </a:xfrm>
                     <a:prstGeom prst="rect">
                       <a:avLst/>
@@ -4133,7 +5027,7 @@
           <w:sz w:val="24"/>
           <w:szCs w:val="24"/>
         </w:rPr>
-        <w:t>6</w:t>
+        <w:t>7</w:t>
       </w:r>
       <w:r>
         <w:rPr>
@@ -4207,7 +5101,7 @@
           <w:szCs w:val="24"/>
         </w:rPr>
         <w:drawing>
-          <wp:inline distT="0" distB="0" distL="0" distR="0" wp14:anchorId="010F39C9" wp14:editId="5AFE0843">
+          <wp:inline distT="0" distB="0" distL="0" distR="0" wp14:anchorId="010F39C9" wp14:editId="00C767D0">
             <wp:extent cx="2844176" cy="1463996"/>
             <wp:effectExtent l="19050" t="19050" r="13335" b="22225"/>
             <wp:docPr id="1390599057" name="Imagen 1" descr="Gráfico&#10;&#10;Descripción generada automáticamente"/>
@@ -4222,7 +5116,7 @@
                     <pic:cNvPicPr/>
                   </pic:nvPicPr>
                   <pic:blipFill>
-                    <a:blip r:embed="rId13"/>
+                    <a:blip r:embed="rId14"/>
                     <a:stretch>
                       <a:fillRect/>
                     </a:stretch>
@@ -4230,7 +5124,7 @@
                   <pic:spPr>
                     <a:xfrm>
                       <a:off x="0" y="0"/>
-                      <a:ext cx="2860376" cy="1472335"/>
+                      <a:ext cx="2844176" cy="1463996"/>
                     </a:xfrm>
                     <a:prstGeom prst="rect">
                       <a:avLst/>
@@ -4273,7 +5167,7 @@
           <w:sz w:val="24"/>
           <w:szCs w:val="24"/>
         </w:rPr>
-        <w:t>7</w:t>
+        <w:t>8</w:t>
       </w:r>
       <w:r>
         <w:rPr>
@@ -4346,6 +5240,7 @@
           <w:sz w:val="24"/>
           <w:szCs w:val="24"/>
         </w:rPr>
+        <w:lastRenderedPageBreak/>
         <w:drawing>
           <wp:inline distT="0" distB="0" distL="0" distR="0" wp14:anchorId="429D54F7" wp14:editId="155E0F97">
             <wp:extent cx="2920493" cy="1552594"/>
@@ -4362,7 +5257,7 @@
                     <pic:cNvPicPr/>
                   </pic:nvPicPr>
                   <pic:blipFill>
-                    <a:blip r:embed="rId14"/>
+                    <a:blip r:embed="rId15"/>
                     <a:stretch>
                       <a:fillRect/>
                     </a:stretch>
@@ -4413,7 +5308,7 @@
           <w:sz w:val="24"/>
           <w:szCs w:val="24"/>
         </w:rPr>
-        <w:t>8</w:t>
+        <w:t>9</w:t>
       </w:r>
       <w:r>
         <w:rPr>
@@ -4502,7 +5397,7 @@
                     <pic:cNvPicPr/>
                   </pic:nvPicPr>
                   <pic:blipFill>
-                    <a:blip r:embed="rId15"/>
+                    <a:blip r:embed="rId16"/>
                     <a:stretch>
                       <a:fillRect/>
                     </a:stretch>
@@ -4553,7 +5448,7 @@
           <w:sz w:val="24"/>
           <w:szCs w:val="24"/>
         </w:rPr>
-        <w:t>9</w:t>
+        <w:t>10</w:t>
       </w:r>
       <w:r>
         <w:rPr>
@@ -4614,7 +5509,6 @@
           <w:sz w:val="24"/>
           <w:szCs w:val="24"/>
         </w:rPr>
-        <w:lastRenderedPageBreak/>
         <w:drawing>
           <wp:inline distT="0" distB="0" distL="0" distR="0" wp14:anchorId="1B81DF5D" wp14:editId="6CE0FA0B">
             <wp:extent cx="3338300" cy="1761881"/>
@@ -4631,7 +5525,7 @@
                     <pic:cNvPicPr/>
                   </pic:nvPicPr>
                   <pic:blipFill>
-                    <a:blip r:embed="rId16"/>
+                    <a:blip r:embed="rId17"/>
                     <a:stretch>
                       <a:fillRect/>
                     </a:stretch>
@@ -4690,7 +5584,15 @@
           <w:sz w:val="24"/>
           <w:szCs w:val="24"/>
         </w:rPr>
-        <w:t>10</w:t>
+        <w:t>1</w:t>
+      </w:r>
+      <w:r>
+        <w:rPr>
+          <w:rFonts w:ascii="Times New Roman" w:hAnsi="Times New Roman" w:cs="Times New Roman"/>
+          <w:sz w:val="24"/>
+          <w:szCs w:val="24"/>
+        </w:rPr>
+        <w:t>1</w:t>
       </w:r>
       <w:r>
         <w:rPr>
@@ -4779,7 +5681,7 @@
                     <pic:cNvPicPr/>
                   </pic:nvPicPr>
                   <pic:blipFill>
-                    <a:blip r:embed="rId17"/>
+                    <a:blip r:embed="rId18"/>
                     <a:stretch>
                       <a:fillRect/>
                     </a:stretch>
@@ -4822,7 +5724,15 @@
           <w:sz w:val="24"/>
           <w:szCs w:val="24"/>
         </w:rPr>
-        <w:t>Figura 11</w:t>
+        <w:t>Figura 1</w:t>
+      </w:r>
+      <w:r>
+        <w:rPr>
+          <w:rFonts w:ascii="Times New Roman" w:hAnsi="Times New Roman" w:cs="Times New Roman"/>
+          <w:sz w:val="24"/>
+          <w:szCs w:val="24"/>
+        </w:rPr>
+        <w:t>2</w:t>
       </w:r>
       <w:r>
         <w:rPr>
@@ -4850,19 +5760,61 @@
       <w:pPr>
         <w:pStyle w:val="Prrafodelista"/>
         <w:ind w:left="426"/>
-        <w:rPr>
-          <w:rFonts w:ascii="Times New Roman" w:hAnsi="Times New Roman" w:cs="Times New Roman"/>
-          <w:sz w:val="24"/>
-          <w:szCs w:val="24"/>
-        </w:rPr>
-      </w:pPr>
-      <w:r>
-        <w:rPr>
-          <w:rFonts w:ascii="Times New Roman" w:hAnsi="Times New Roman" w:cs="Times New Roman"/>
-          <w:sz w:val="24"/>
-          <w:szCs w:val="24"/>
-        </w:rPr>
-        <w:t>En la Figura 12 se muestra el resultado de la fuerza requerida para ejecutar el movimiento en la junta prismática.</w:t>
+        <w:jc w:val="both"/>
+        <w:rPr>
+          <w:rFonts w:ascii="Times New Roman" w:hAnsi="Times New Roman" w:cs="Times New Roman"/>
+          <w:sz w:val="24"/>
+          <w:szCs w:val="24"/>
+        </w:rPr>
+      </w:pPr>
+      <w:r>
+        <w:rPr>
+          <w:rFonts w:ascii="Times New Roman" w:hAnsi="Times New Roman" w:cs="Times New Roman"/>
+          <w:sz w:val="24"/>
+          <w:szCs w:val="24"/>
+        </w:rPr>
+        <w:lastRenderedPageBreak/>
+        <w:t>En la Figura 1</w:t>
+      </w:r>
+      <w:r>
+        <w:rPr>
+          <w:rFonts w:ascii="Times New Roman" w:hAnsi="Times New Roman" w:cs="Times New Roman"/>
+          <w:sz w:val="24"/>
+          <w:szCs w:val="24"/>
+        </w:rPr>
+        <w:t>3</w:t>
+      </w:r>
+      <w:r>
+        <w:rPr>
+          <w:rFonts w:ascii="Times New Roman" w:hAnsi="Times New Roman" w:cs="Times New Roman"/>
+          <w:sz w:val="24"/>
+          <w:szCs w:val="24"/>
+        </w:rPr>
+        <w:t xml:space="preserve"> se muestra el resultado de la fuerza requerida para ejecutar el movimiento en la junta prismática</w:t>
+      </w:r>
+      <w:r>
+        <w:rPr>
+          <w:rFonts w:ascii="Times New Roman" w:hAnsi="Times New Roman" w:cs="Times New Roman"/>
+          <w:sz w:val="24"/>
+          <w:szCs w:val="24"/>
+        </w:rPr>
+        <w:t xml:space="preserve">. Esta fuerza con un pico máximo de 0.5N </w:t>
+      </w:r>
+      <w:r>
+        <w:rPr>
+          <w:rFonts w:ascii="Times New Roman" w:hAnsi="Times New Roman" w:cs="Times New Roman"/>
+          <w:sz w:val="24"/>
+          <w:szCs w:val="24"/>
+        </w:rPr>
+        <w:t>sería</w:t>
+      </w:r>
+      <w:r>
+        <w:rPr>
+          <w:rFonts w:ascii="Times New Roman" w:hAnsi="Times New Roman" w:cs="Times New Roman"/>
+          <w:sz w:val="24"/>
+          <w:szCs w:val="24"/>
+        </w:rPr>
+        <w:t xml:space="preserve"> el resultado necesario para la posible selección de un servomotor, ya que seleccionando un eje roscado con un paso por vuelta adecuado para el rango de movimiento de 40 mm de la junta prismática, seria posible calcular el requerimiento máximo para el torque del motor como una función de los 0.5N, sin embargo dicha tarea no entra en el alcance de este proyecto.</w:t>
       </w:r>
     </w:p>
     <w:p>
@@ -4910,7 +5862,7 @@
                     <pic:cNvPicPr/>
                   </pic:nvPicPr>
                   <pic:blipFill>
-                    <a:blip r:embed="rId18"/>
+                    <a:blip r:embed="rId19"/>
                     <a:stretch>
                       <a:fillRect/>
                     </a:stretch>
@@ -4953,7 +5905,15 @@
           <w:sz w:val="24"/>
           <w:szCs w:val="24"/>
         </w:rPr>
-        <w:t>Figura 12</w:t>
+        <w:t>Figura 1</w:t>
+      </w:r>
+      <w:r>
+        <w:rPr>
+          <w:rFonts w:ascii="Times New Roman" w:hAnsi="Times New Roman" w:cs="Times New Roman"/>
+          <w:sz w:val="24"/>
+          <w:szCs w:val="24"/>
+        </w:rPr>
+        <w:t>3</w:t>
       </w:r>
       <w:r>
         <w:rPr>
@@ -4994,7 +5954,39 @@
           <w:sz w:val="24"/>
           <w:szCs w:val="24"/>
         </w:rPr>
-        <w:t>En las Figuras 13, 14 y 15 se muestran los valores absolutos de posición, velocidad y aceleración del punto A ubicado sobre la mordaza izquierda.</w:t>
+        <w:t>No se presentan las gráficas de</w:t>
+      </w:r>
+      <w:r>
+        <w:rPr>
+          <w:rFonts w:ascii="Times New Roman" w:hAnsi="Times New Roman" w:cs="Times New Roman"/>
+          <w:sz w:val="24"/>
+          <w:szCs w:val="24"/>
+        </w:rPr>
+        <w:t xml:space="preserve"> la </w:t>
+      </w:r>
+      <w:r>
+        <w:rPr>
+          <w:rFonts w:ascii="Times New Roman" w:hAnsi="Times New Roman" w:cs="Times New Roman"/>
+          <w:sz w:val="24"/>
+          <w:szCs w:val="24"/>
+        </w:rPr>
+        <w:t xml:space="preserve"> cinemática, puesto que se reservan para una comparación de los resultados </w:t>
+      </w:r>
+      <w:r>
+        <w:rPr>
+          <w:rFonts w:ascii="Times New Roman" w:hAnsi="Times New Roman" w:cs="Times New Roman"/>
+          <w:sz w:val="24"/>
+          <w:szCs w:val="24"/>
+        </w:rPr>
+        <w:t xml:space="preserve">con </w:t>
+      </w:r>
+      <w:r>
+        <w:rPr>
+          <w:rFonts w:ascii="Times New Roman" w:hAnsi="Times New Roman" w:cs="Times New Roman"/>
+          <w:sz w:val="24"/>
+          <w:szCs w:val="24"/>
+        </w:rPr>
+        <w:t xml:space="preserve">la implementación computacional. </w:t>
       </w:r>
     </w:p>
     <w:p>
@@ -5008,19 +6000,2938 @@
           <w:szCs w:val="24"/>
         </w:rPr>
       </w:pPr>
-      <w:r>
-        <w:rPr>
-          <w:rFonts w:ascii="Times New Roman" w:hAnsi="Times New Roman" w:cs="Times New Roman"/>
-          <w:noProof/>
+    </w:p>
+    <w:p>
+      <w:pPr>
+        <w:pStyle w:val="Prrafodelista"/>
+        <w:numPr>
+          <w:ilvl w:val="0"/>
+          <w:numId w:val="3"/>
+        </w:numPr>
+        <w:ind w:left="426" w:hanging="284"/>
+        <w:rPr>
+          <w:rFonts w:ascii="Times New Roman" w:hAnsi="Times New Roman" w:cs="Times New Roman"/>
+          <w:sz w:val="24"/>
+          <w:szCs w:val="24"/>
+        </w:rPr>
+      </w:pPr>
+      <w:r>
+        <w:rPr>
+          <w:rFonts w:ascii="Times New Roman" w:hAnsi="Times New Roman" w:cs="Times New Roman"/>
+          <w:sz w:val="24"/>
+          <w:szCs w:val="24"/>
+        </w:rPr>
+        <w:t xml:space="preserve">Cinemática mediante implementación computacional </w:t>
+      </w:r>
+    </w:p>
+    <w:p>
+      <w:pPr>
+        <w:pStyle w:val="Prrafodelista"/>
+        <w:ind w:left="426"/>
+        <w:rPr>
+          <w:rFonts w:ascii="Times New Roman" w:hAnsi="Times New Roman" w:cs="Times New Roman"/>
+          <w:sz w:val="24"/>
+          <w:szCs w:val="24"/>
+        </w:rPr>
+      </w:pPr>
+    </w:p>
+    <w:p>
+      <w:pPr>
+        <w:pStyle w:val="Prrafodelista"/>
+        <w:ind w:left="426"/>
+        <w:jc w:val="both"/>
+        <w:rPr>
+          <w:rFonts w:ascii="Times New Roman" w:hAnsi="Times New Roman" w:cs="Times New Roman"/>
+          <w:sz w:val="24"/>
+          <w:szCs w:val="24"/>
+        </w:rPr>
+      </w:pPr>
+      <w:r>
+        <w:rPr>
+          <w:rFonts w:ascii="Times New Roman" w:hAnsi="Times New Roman" w:cs="Times New Roman"/>
+          <w:sz w:val="24"/>
+          <w:szCs w:val="24"/>
+        </w:rPr>
+        <w:t>En el lenguaje de programación Python</w:t>
+      </w:r>
+      <w:r>
+        <w:rPr>
+          <w:rFonts w:ascii="Times New Roman" w:hAnsi="Times New Roman" w:cs="Times New Roman"/>
+          <w:sz w:val="24"/>
+          <w:szCs w:val="24"/>
+        </w:rPr>
+        <w:t xml:space="preserve"> con ayuda de las librería</w:t>
+      </w:r>
+      <w:r>
+        <w:rPr>
+          <w:rFonts w:ascii="Times New Roman" w:hAnsi="Times New Roman" w:cs="Times New Roman"/>
+          <w:sz w:val="24"/>
+          <w:szCs w:val="24"/>
+        </w:rPr>
+        <w:t>s</w:t>
+      </w:r>
+      <w:r>
+        <w:rPr>
+          <w:rFonts w:ascii="Times New Roman" w:hAnsi="Times New Roman" w:cs="Times New Roman"/>
+          <w:sz w:val="24"/>
+          <w:szCs w:val="24"/>
+        </w:rPr>
+        <w:t xml:space="preserve"> </w:t>
+      </w:r>
+      <w:proofErr w:type="spellStart"/>
+      <w:r>
+        <w:rPr>
+          <w:rFonts w:ascii="Times New Roman" w:hAnsi="Times New Roman" w:cs="Times New Roman"/>
+          <w:sz w:val="24"/>
+          <w:szCs w:val="24"/>
+        </w:rPr>
+        <w:t>Sym</w:t>
+      </w:r>
+      <w:r>
+        <w:rPr>
+          <w:rFonts w:ascii="Times New Roman" w:hAnsi="Times New Roman" w:cs="Times New Roman"/>
+          <w:sz w:val="24"/>
+          <w:szCs w:val="24"/>
+        </w:rPr>
+        <w:t>P</w:t>
+      </w:r>
+      <w:r>
+        <w:rPr>
+          <w:rFonts w:ascii="Times New Roman" w:hAnsi="Times New Roman" w:cs="Times New Roman"/>
+          <w:sz w:val="24"/>
+          <w:szCs w:val="24"/>
+        </w:rPr>
+        <w:t>y</w:t>
+      </w:r>
+      <w:proofErr w:type="spellEnd"/>
+      <w:r>
+        <w:rPr>
+          <w:rFonts w:ascii="Times New Roman" w:hAnsi="Times New Roman" w:cs="Times New Roman"/>
+          <w:sz w:val="24"/>
+          <w:szCs w:val="24"/>
+        </w:rPr>
+        <w:t xml:space="preserve"> [3] y </w:t>
+      </w:r>
+      <w:proofErr w:type="spellStart"/>
+      <w:r>
+        <w:rPr>
+          <w:rFonts w:ascii="Times New Roman" w:hAnsi="Times New Roman" w:cs="Times New Roman"/>
+          <w:sz w:val="24"/>
+          <w:szCs w:val="24"/>
+        </w:rPr>
+        <w:t>NumPy</w:t>
+      </w:r>
+      <w:proofErr w:type="spellEnd"/>
+      <w:r>
+        <w:rPr>
+          <w:rFonts w:ascii="Times New Roman" w:hAnsi="Times New Roman" w:cs="Times New Roman"/>
+          <w:sz w:val="24"/>
+          <w:szCs w:val="24"/>
+        </w:rPr>
+        <w:t xml:space="preserve"> </w:t>
+      </w:r>
+      <w:r>
+        <w:rPr>
+          <w:rFonts w:ascii="Times New Roman" w:hAnsi="Times New Roman" w:cs="Times New Roman"/>
+          <w:sz w:val="24"/>
+          <w:szCs w:val="24"/>
+        </w:rPr>
+        <w:t>[4]</w:t>
+      </w:r>
+      <w:r>
+        <w:rPr>
+          <w:rFonts w:ascii="Times New Roman" w:hAnsi="Times New Roman" w:cs="Times New Roman"/>
+          <w:sz w:val="24"/>
+          <w:szCs w:val="24"/>
+        </w:rPr>
+        <w:t>,</w:t>
+      </w:r>
+      <w:r>
+        <w:rPr>
+          <w:rFonts w:ascii="Times New Roman" w:hAnsi="Times New Roman" w:cs="Times New Roman"/>
+          <w:sz w:val="24"/>
+          <w:szCs w:val="24"/>
+        </w:rPr>
+        <w:t xml:space="preserve"> se implementó la formulación computacional para la cinemática del mecanismo basándose en el libro de </w:t>
+      </w:r>
+      <w:proofErr w:type="spellStart"/>
+      <w:r>
+        <w:rPr>
+          <w:rFonts w:ascii="Times New Roman" w:hAnsi="Times New Roman" w:cs="Times New Roman"/>
+          <w:sz w:val="24"/>
+          <w:szCs w:val="24"/>
+        </w:rPr>
+        <w:t>Shabana</w:t>
+      </w:r>
+      <w:proofErr w:type="spellEnd"/>
+      <w:r>
+        <w:rPr>
+          <w:rFonts w:ascii="Times New Roman" w:hAnsi="Times New Roman" w:cs="Times New Roman"/>
+          <w:sz w:val="24"/>
+          <w:szCs w:val="24"/>
+        </w:rPr>
+        <w:t xml:space="preserve"> </w:t>
+      </w:r>
+      <w:r>
+        <w:rPr>
+          <w:rFonts w:ascii="Times New Roman" w:hAnsi="Times New Roman" w:cs="Times New Roman"/>
+          <w:sz w:val="24"/>
+          <w:szCs w:val="24"/>
+        </w:rPr>
+        <w:t>[2]. Para ello se construye un sistema compuesto por 30 incógnitas, que corresponden a la posición en el eje x, la posición en el eje y, y la rotación en el eje z, del centro de</w:t>
+      </w:r>
+      <w:r>
+        <w:rPr>
+          <w:rFonts w:ascii="Times New Roman" w:hAnsi="Times New Roman" w:cs="Times New Roman"/>
+          <w:sz w:val="24"/>
+          <w:szCs w:val="24"/>
+        </w:rPr>
+        <w:t xml:space="preserve"> </w:t>
+      </w:r>
+      <w:r>
+        <w:rPr>
+          <w:rFonts w:ascii="Times New Roman" w:hAnsi="Times New Roman" w:cs="Times New Roman"/>
+          <w:sz w:val="24"/>
+          <w:szCs w:val="24"/>
+        </w:rPr>
+        <w:t xml:space="preserve">coordenadas de cada eslabón; y 30 ecuaciones de restricción, donde se tienen 2 ecuaciones por cada junta rotacional para un total de 24, 2 ecuaciones para la junta prismática, 3 ecuaciones para la bancada, y una ecuación de gobierno, para un total de 30 ecuaciones de </w:t>
+      </w:r>
+      <w:r>
+        <w:rPr>
+          <w:rFonts w:ascii="Times New Roman" w:hAnsi="Times New Roman" w:cs="Times New Roman"/>
+          <w:sz w:val="24"/>
+          <w:szCs w:val="24"/>
+        </w:rPr>
+        <w:t>restricción</w:t>
+      </w:r>
+      <w:r>
+        <w:rPr>
+          <w:rFonts w:ascii="Times New Roman" w:hAnsi="Times New Roman" w:cs="Times New Roman"/>
+          <w:sz w:val="24"/>
+          <w:szCs w:val="24"/>
+        </w:rPr>
+        <w:t xml:space="preserve">. </w:t>
+      </w:r>
+    </w:p>
+    <w:p>
+      <w:pPr>
+        <w:pStyle w:val="Prrafodelista"/>
+        <w:ind w:left="426"/>
+        <w:rPr>
+          <w:rFonts w:ascii="Times New Roman" w:hAnsi="Times New Roman" w:cs="Times New Roman"/>
+          <w:sz w:val="24"/>
+          <w:szCs w:val="24"/>
+        </w:rPr>
+      </w:pPr>
+    </w:p>
+    <w:p>
+      <w:pPr>
+        <w:pStyle w:val="Prrafodelista"/>
+        <w:ind w:left="426"/>
+        <w:jc w:val="both"/>
+        <w:rPr>
+          <w:rFonts w:ascii="Times New Roman" w:hAnsi="Times New Roman" w:cs="Times New Roman"/>
+          <w:sz w:val="24"/>
+          <w:szCs w:val="24"/>
+        </w:rPr>
+      </w:pPr>
+      <w:r>
+        <w:rPr>
+          <w:rFonts w:ascii="Times New Roman" w:hAnsi="Times New Roman" w:cs="Times New Roman"/>
+          <w:sz w:val="24"/>
+          <w:szCs w:val="24"/>
+        </w:rPr>
+        <w:t xml:space="preserve">Para las juntas rotacionales, se utilizaron las siguientes dos expresiones generalizadas </w:t>
+      </w:r>
+      <w:r>
+        <w:rPr>
+          <w:rFonts w:ascii="Times New Roman" w:hAnsi="Times New Roman" w:cs="Times New Roman"/>
+          <w:sz w:val="24"/>
+          <w:szCs w:val="24"/>
+        </w:rPr>
+        <w:t xml:space="preserve">para dos eslabones </w:t>
+      </w:r>
+      <m:oMath>
+        <m:r>
+          <w:rPr>
+            <w:rFonts w:ascii="Cambria Math" w:hAnsi="Cambria Math" w:cs="Times New Roman"/>
+            <w:sz w:val="24"/>
+            <w:szCs w:val="24"/>
+          </w:rPr>
+          <m:t>i</m:t>
+        </m:r>
+      </m:oMath>
+      <w:r>
+        <w:rPr>
+          <w:rFonts w:ascii="Times New Roman" w:eastAsiaTheme="minorEastAsia" w:hAnsi="Times New Roman" w:cs="Times New Roman"/>
+          <w:sz w:val="24"/>
+          <w:szCs w:val="24"/>
+        </w:rPr>
+        <w:t>,</w:t>
+      </w:r>
+      <w:r>
+        <w:rPr>
+          <w:rFonts w:ascii="Times New Roman" w:hAnsi="Times New Roman" w:cs="Times New Roman"/>
+          <w:sz w:val="24"/>
+          <w:szCs w:val="24"/>
+        </w:rPr>
+        <w:t xml:space="preserve"> </w:t>
+      </w:r>
+      <m:oMath>
+        <m:r>
+          <w:rPr>
+            <w:rFonts w:ascii="Cambria Math" w:hAnsi="Cambria Math" w:cs="Times New Roman"/>
+            <w:sz w:val="24"/>
+            <w:szCs w:val="24"/>
+          </w:rPr>
+          <m:t>j</m:t>
+        </m:r>
+      </m:oMath>
+      <w:r>
+        <w:rPr>
+          <w:rFonts w:ascii="Times New Roman" w:hAnsi="Times New Roman" w:cs="Times New Roman"/>
+          <w:sz w:val="24"/>
+          <w:szCs w:val="24"/>
+        </w:rPr>
+        <w:t xml:space="preserve"> que están restringid</w:t>
+      </w:r>
+      <w:r>
+        <w:rPr>
+          <w:rFonts w:ascii="Times New Roman" w:hAnsi="Times New Roman" w:cs="Times New Roman"/>
+          <w:sz w:val="24"/>
+          <w:szCs w:val="24"/>
+        </w:rPr>
+        <w:t>o</w:t>
+      </w:r>
+      <w:r>
+        <w:rPr>
+          <w:rFonts w:ascii="Times New Roman" w:hAnsi="Times New Roman" w:cs="Times New Roman"/>
+          <w:sz w:val="24"/>
+          <w:szCs w:val="24"/>
+        </w:rPr>
+        <w:t xml:space="preserve">s entre </w:t>
+      </w:r>
+      <w:r>
+        <w:rPr>
+          <w:rFonts w:ascii="Times New Roman" w:hAnsi="Times New Roman" w:cs="Times New Roman"/>
+          <w:sz w:val="24"/>
+          <w:szCs w:val="24"/>
+        </w:rPr>
+        <w:t>sí</w:t>
+      </w:r>
+      <w:r>
+        <w:rPr>
+          <w:rFonts w:ascii="Times New Roman" w:hAnsi="Times New Roman" w:cs="Times New Roman"/>
+          <w:sz w:val="24"/>
+          <w:szCs w:val="24"/>
+        </w:rPr>
+        <w:t xml:space="preserve"> por un junta rotacional </w:t>
+      </w:r>
+      <w:r>
+        <w:rPr>
+          <w:rFonts w:ascii="Times New Roman" w:hAnsi="Times New Roman" w:cs="Times New Roman"/>
+          <w:sz w:val="24"/>
+          <w:szCs w:val="24"/>
+        </w:rPr>
+        <w:t xml:space="preserve"> </w:t>
+      </w:r>
+      <m:oMath>
+        <m:r>
+          <w:rPr>
+            <w:rFonts w:ascii="Cambria Math" w:hAnsi="Cambria Math" w:cs="Times New Roman"/>
+            <w:sz w:val="20"/>
+            <w:szCs w:val="20"/>
+          </w:rPr>
+          <m:t>Rn</m:t>
+        </m:r>
+      </m:oMath>
+      <w:r>
+        <w:rPr>
+          <w:rFonts w:ascii="Times New Roman" w:eastAsiaTheme="minorEastAsia" w:hAnsi="Times New Roman" w:cs="Times New Roman"/>
+          <w:sz w:val="24"/>
+          <w:szCs w:val="24"/>
+        </w:rPr>
+        <w:t xml:space="preserve">, donde los ángulos </w:t>
+      </w:r>
+      <m:oMath>
+        <m:r>
+          <w:rPr>
+            <w:rFonts w:ascii="Cambria Math" w:hAnsi="Cambria Math" w:cs="Times New Roman"/>
+            <w:sz w:val="24"/>
+            <w:szCs w:val="24"/>
+          </w:rPr>
+          <m:t>θ</m:t>
+        </m:r>
+      </m:oMath>
+      <w:r>
+        <w:rPr>
+          <w:rFonts w:ascii="Times New Roman" w:eastAsiaTheme="minorEastAsia" w:hAnsi="Times New Roman" w:cs="Times New Roman"/>
+          <w:sz w:val="24"/>
+          <w:szCs w:val="24"/>
+        </w:rPr>
+        <w:t xml:space="preserve"> representan la inclinación de cada eslabón, y los valores </w:t>
+      </w:r>
+      <m:oMath>
+        <m:sSub>
+          <m:sSubPr>
+            <m:ctrlPr>
+              <w:rPr>
+                <w:rFonts w:ascii="Cambria Math" w:eastAsiaTheme="minorEastAsia" w:hAnsi="Cambria Math" w:cs="Times New Roman"/>
+                <w:i/>
+              </w:rPr>
+            </m:ctrlPr>
+          </m:sSubPr>
+          <m:e>
+            <m:r>
+              <w:rPr>
+                <w:rFonts w:ascii="Cambria Math" w:eastAsiaTheme="minorEastAsia" w:hAnsi="Cambria Math" w:cs="Times New Roman"/>
+              </w:rPr>
+              <m:t>L</m:t>
+            </m:r>
+          </m:e>
+          <m:sub>
+            <m:r>
+              <w:rPr>
+                <w:rFonts w:ascii="Cambria Math" w:eastAsiaTheme="minorEastAsia" w:hAnsi="Cambria Math" w:cs="Times New Roman"/>
+              </w:rPr>
+              <m:t>x</m:t>
+            </m:r>
+          </m:sub>
+        </m:sSub>
+        <m:r>
+          <w:rPr>
+            <w:rFonts w:ascii="Cambria Math" w:eastAsiaTheme="minorEastAsia" w:hAnsi="Cambria Math" w:cs="Times New Roman"/>
+          </w:rPr>
+          <m:t xml:space="preserve">, </m:t>
+        </m:r>
+        <m:sSub>
+          <m:sSubPr>
+            <m:ctrlPr>
+              <w:rPr>
+                <w:rFonts w:ascii="Cambria Math" w:eastAsiaTheme="minorEastAsia" w:hAnsi="Cambria Math" w:cs="Times New Roman"/>
+                <w:i/>
+              </w:rPr>
+            </m:ctrlPr>
+          </m:sSubPr>
+          <m:e>
+            <m:r>
+              <w:rPr>
+                <w:rFonts w:ascii="Cambria Math" w:eastAsiaTheme="minorEastAsia" w:hAnsi="Cambria Math" w:cs="Times New Roman"/>
+              </w:rPr>
+              <m:t>L</m:t>
+            </m:r>
+          </m:e>
+          <m:sub>
+            <m:r>
+              <w:rPr>
+                <w:rFonts w:ascii="Cambria Math" w:eastAsiaTheme="minorEastAsia" w:hAnsi="Cambria Math" w:cs="Times New Roman"/>
+              </w:rPr>
+              <m:t>y</m:t>
+            </m:r>
+          </m:sub>
+        </m:sSub>
+        <m:r>
+          <w:rPr>
+            <w:rFonts w:ascii="Cambria Math" w:eastAsiaTheme="minorEastAsia" w:hAnsi="Cambria Math" w:cs="Times New Roman"/>
+          </w:rPr>
+          <m:t xml:space="preserve"> </m:t>
+        </m:r>
+      </m:oMath>
+      <w:r>
+        <w:rPr>
+          <w:rFonts w:ascii="Times New Roman" w:eastAsiaTheme="minorEastAsia" w:hAnsi="Times New Roman" w:cs="Times New Roman"/>
+          <w:sz w:val="24"/>
+          <w:szCs w:val="24"/>
+        </w:rPr>
+        <w:t>representan la posición del centro de coordenadas del eslabón.</w:t>
+      </w:r>
+    </w:p>
+    <w:p>
+      <w:pPr>
+        <w:pStyle w:val="Prrafodelista"/>
+        <w:ind w:left="426"/>
+        <w:rPr>
+          <w:rFonts w:ascii="Times New Roman" w:hAnsi="Times New Roman" w:cs="Times New Roman"/>
+          <w:sz w:val="24"/>
+          <w:szCs w:val="24"/>
+        </w:rPr>
+      </w:pPr>
+    </w:p>
+    <w:p>
+      <w:pPr>
+        <w:pStyle w:val="Prrafodelista"/>
+        <w:ind w:left="426"/>
+        <w:rPr>
+          <w:rFonts w:ascii="Times New Roman" w:eastAsiaTheme="minorEastAsia" w:hAnsi="Times New Roman" w:cs="Times New Roman"/>
+          <w:sz w:val="24"/>
+          <w:szCs w:val="24"/>
+        </w:rPr>
+      </w:pPr>
+      <m:oMathPara>
+        <m:oMath>
+          <m:r>
+            <w:rPr>
+              <w:rFonts w:ascii="Cambria Math" w:hAnsi="Cambria Math" w:cs="Times New Roman"/>
+              <w:sz w:val="24"/>
+              <w:szCs w:val="24"/>
+            </w:rPr>
+            <m:t>-</m:t>
+          </m:r>
+          <m:sSubSup>
+            <m:sSubSupPr>
+              <m:ctrlPr>
+                <w:rPr>
+                  <w:rFonts w:ascii="Cambria Math" w:hAnsi="Cambria Math" w:cs="Times New Roman"/>
+                  <w:i/>
+                  <w:sz w:val="24"/>
+                  <w:szCs w:val="24"/>
+                </w:rPr>
+              </m:ctrlPr>
+            </m:sSubSupPr>
+            <m:e>
+              <m:r>
+                <w:rPr>
+                  <w:rFonts w:ascii="Cambria Math" w:hAnsi="Cambria Math" w:cs="Times New Roman"/>
+                  <w:sz w:val="24"/>
+                  <w:szCs w:val="24"/>
+                </w:rPr>
+                <m:t>L</m:t>
+              </m:r>
+            </m:e>
+            <m:sub>
+              <m:r>
+                <w:rPr>
+                  <w:rFonts w:ascii="Cambria Math" w:hAnsi="Cambria Math" w:cs="Times New Roman"/>
+                  <w:sz w:val="24"/>
+                  <w:szCs w:val="24"/>
+                </w:rPr>
+                <m:t>x</m:t>
+              </m:r>
+            </m:sub>
+            <m:sup>
+              <m:r>
+                <w:rPr>
+                  <w:rFonts w:ascii="Cambria Math" w:hAnsi="Cambria Math" w:cs="Times New Roman"/>
+                  <w:sz w:val="24"/>
+                  <w:szCs w:val="24"/>
+                </w:rPr>
+                <m:t>i</m:t>
+              </m:r>
+            </m:sup>
+          </m:sSubSup>
+          <m:r>
+            <w:rPr>
+              <w:rFonts w:ascii="Cambria Math" w:hAnsi="Cambria Math" w:cs="Times New Roman"/>
+              <w:sz w:val="24"/>
+              <w:szCs w:val="24"/>
+            </w:rPr>
+            <m:t>+</m:t>
+          </m:r>
+          <m:sSubSup>
+            <m:sSubSupPr>
+              <m:ctrlPr>
+                <w:rPr>
+                  <w:rFonts w:ascii="Cambria Math" w:hAnsi="Cambria Math" w:cs="Times New Roman"/>
+                  <w:i/>
+                  <w:sz w:val="24"/>
+                  <w:szCs w:val="24"/>
+                </w:rPr>
+              </m:ctrlPr>
+            </m:sSubSupPr>
+            <m:e>
+              <m:r>
+                <w:rPr>
+                  <w:rFonts w:ascii="Cambria Math" w:hAnsi="Cambria Math" w:cs="Times New Roman"/>
+                  <w:sz w:val="24"/>
+                  <w:szCs w:val="24"/>
+                </w:rPr>
+                <m:t>L</m:t>
+              </m:r>
+            </m:e>
+            <m:sub>
+              <m:r>
+                <w:rPr>
+                  <w:rFonts w:ascii="Cambria Math" w:hAnsi="Cambria Math" w:cs="Times New Roman"/>
+                  <w:sz w:val="24"/>
+                  <w:szCs w:val="24"/>
+                </w:rPr>
+                <m:t>x</m:t>
+              </m:r>
+            </m:sub>
+            <m:sup>
+              <m:r>
+                <w:rPr>
+                  <w:rFonts w:ascii="Cambria Math" w:hAnsi="Cambria Math" w:cs="Times New Roman"/>
+                  <w:sz w:val="24"/>
+                  <w:szCs w:val="24"/>
+                </w:rPr>
+                <m:t>j</m:t>
+              </m:r>
+            </m:sup>
+          </m:sSubSup>
+          <m:r>
+            <w:rPr>
+              <w:rFonts w:ascii="Cambria Math" w:hAnsi="Cambria Math" w:cs="Times New Roman"/>
+              <w:sz w:val="24"/>
+              <w:szCs w:val="24"/>
+            </w:rPr>
+            <m:t>- </m:t>
+          </m:r>
+          <m:sSubSup>
+            <m:sSubSupPr>
+              <m:ctrlPr>
+                <w:rPr>
+                  <w:rFonts w:ascii="Cambria Math" w:hAnsi="Cambria Math" w:cs="Times New Roman"/>
+                  <w:i/>
+                  <w:sz w:val="24"/>
+                  <w:szCs w:val="24"/>
+                </w:rPr>
+              </m:ctrlPr>
+            </m:sSubSupPr>
+            <m:e>
+              <m:acc>
+                <m:accPr>
+                  <m:chr m:val="̅"/>
+                  <m:ctrlPr>
+                    <w:rPr>
+                      <w:rFonts w:ascii="Cambria Math" w:hAnsi="Cambria Math" w:cs="Times New Roman"/>
+                      <w:i/>
+                      <w:sz w:val="24"/>
+                      <w:szCs w:val="24"/>
+                    </w:rPr>
+                  </m:ctrlPr>
+                </m:accPr>
+                <m:e>
+                  <m:r>
+                    <w:rPr>
+                      <w:rFonts w:ascii="Cambria Math" w:hAnsi="Cambria Math" w:cs="Times New Roman"/>
+                      <w:sz w:val="24"/>
+                      <w:szCs w:val="24"/>
+                    </w:rPr>
+                    <m:t>x</m:t>
+                  </m:r>
+                </m:e>
+              </m:acc>
+            </m:e>
+            <m:sub>
+              <m:r>
+                <w:rPr>
+                  <w:rFonts w:ascii="Cambria Math" w:hAnsi="Cambria Math" w:cs="Times New Roman"/>
+                  <w:sz w:val="24"/>
+                  <w:szCs w:val="24"/>
+                </w:rPr>
+                <m:t>Rn</m:t>
+              </m:r>
+            </m:sub>
+            <m:sup>
+              <m:r>
+                <w:rPr>
+                  <w:rFonts w:ascii="Cambria Math" w:hAnsi="Cambria Math" w:cs="Times New Roman"/>
+                  <w:sz w:val="24"/>
+                  <w:szCs w:val="24"/>
+                </w:rPr>
+                <m:t>i</m:t>
+              </m:r>
+            </m:sup>
+          </m:sSubSup>
+          <m:func>
+            <m:funcPr>
+              <m:ctrlPr>
+                <w:rPr>
+                  <w:rFonts w:ascii="Cambria Math" w:hAnsi="Cambria Math" w:cs="Times New Roman"/>
+                  <w:sz w:val="24"/>
+                  <w:szCs w:val="24"/>
+                </w:rPr>
+              </m:ctrlPr>
+            </m:funcPr>
+            <m:fName>
+              <m:r>
+                <m:rPr>
+                  <m:sty m:val="p"/>
+                </m:rPr>
+                <w:rPr>
+                  <w:rFonts w:ascii="Cambria Math" w:hAnsi="Cambria Math" w:cs="Times New Roman"/>
+                  <w:sz w:val="24"/>
+                  <w:szCs w:val="24"/>
+                </w:rPr>
+                <m:t>cos</m:t>
+              </m:r>
+            </m:fName>
+            <m:e>
+              <m:d>
+                <m:dPr>
+                  <m:ctrlPr>
+                    <w:rPr>
+                      <w:rFonts w:ascii="Cambria Math" w:hAnsi="Cambria Math" w:cs="Times New Roman"/>
+                      <w:i/>
+                      <w:sz w:val="24"/>
+                      <w:szCs w:val="24"/>
+                    </w:rPr>
+                  </m:ctrlPr>
+                </m:dPr>
+                <m:e>
+                  <m:sSup>
+                    <m:sSupPr>
+                      <m:ctrlPr>
+                        <w:rPr>
+                          <w:rFonts w:ascii="Cambria Math" w:hAnsi="Cambria Math" w:cs="Times New Roman"/>
+                          <w:i/>
+                          <w:sz w:val="24"/>
+                          <w:szCs w:val="24"/>
+                        </w:rPr>
+                      </m:ctrlPr>
+                    </m:sSupPr>
+                    <m:e>
+                      <m:r>
+                        <w:rPr>
+                          <w:rFonts w:ascii="Cambria Math" w:hAnsi="Cambria Math" w:cs="Times New Roman"/>
+                          <w:sz w:val="24"/>
+                          <w:szCs w:val="24"/>
+                        </w:rPr>
+                        <m:t>θ</m:t>
+                      </m:r>
+                    </m:e>
+                    <m:sup>
+                      <m:r>
+                        <w:rPr>
+                          <w:rFonts w:ascii="Cambria Math" w:hAnsi="Cambria Math" w:cs="Times New Roman"/>
+                          <w:sz w:val="24"/>
+                          <w:szCs w:val="24"/>
+                        </w:rPr>
+                        <m:t>i</m:t>
+                      </m:r>
+                    </m:sup>
+                  </m:sSup>
+                </m:e>
+              </m:d>
+            </m:e>
+          </m:func>
+          <m:r>
+            <w:rPr>
+              <w:rFonts w:ascii="Cambria Math" w:hAnsi="Cambria Math" w:cs="Times New Roman"/>
+              <w:sz w:val="24"/>
+              <w:szCs w:val="24"/>
+            </w:rPr>
+            <m:t xml:space="preserve">+ </m:t>
+          </m:r>
+          <m:sSubSup>
+            <m:sSubSupPr>
+              <m:ctrlPr>
+                <w:rPr>
+                  <w:rFonts w:ascii="Cambria Math" w:hAnsi="Cambria Math" w:cs="Times New Roman"/>
+                  <w:i/>
+                  <w:sz w:val="24"/>
+                  <w:szCs w:val="24"/>
+                </w:rPr>
+              </m:ctrlPr>
+            </m:sSubSupPr>
+            <m:e>
+              <m:acc>
+                <m:accPr>
+                  <m:chr m:val="̅"/>
+                  <m:ctrlPr>
+                    <w:rPr>
+                      <w:rFonts w:ascii="Cambria Math" w:hAnsi="Cambria Math" w:cs="Times New Roman"/>
+                      <w:i/>
+                      <w:sz w:val="24"/>
+                      <w:szCs w:val="24"/>
+                    </w:rPr>
+                  </m:ctrlPr>
+                </m:accPr>
+                <m:e>
+                  <m:r>
+                    <w:rPr>
+                      <w:rFonts w:ascii="Cambria Math" w:hAnsi="Cambria Math" w:cs="Times New Roman"/>
+                      <w:sz w:val="24"/>
+                      <w:szCs w:val="24"/>
+                    </w:rPr>
+                    <m:t>x</m:t>
+                  </m:r>
+                </m:e>
+              </m:acc>
+            </m:e>
+            <m:sub>
+              <m:r>
+                <w:rPr>
+                  <w:rFonts w:ascii="Cambria Math" w:hAnsi="Cambria Math" w:cs="Times New Roman"/>
+                  <w:sz w:val="24"/>
+                  <w:szCs w:val="24"/>
+                </w:rPr>
+                <m:t>R</m:t>
+              </m:r>
+              <m:r>
+                <w:rPr>
+                  <w:rFonts w:ascii="Cambria Math" w:hAnsi="Cambria Math" w:cs="Times New Roman"/>
+                  <w:sz w:val="24"/>
+                  <w:szCs w:val="24"/>
+                </w:rPr>
+                <m:t>n</m:t>
+              </m:r>
+            </m:sub>
+            <m:sup>
+              <m:r>
+                <w:rPr>
+                  <w:rFonts w:ascii="Cambria Math" w:hAnsi="Cambria Math" w:cs="Times New Roman"/>
+                  <w:sz w:val="24"/>
+                  <w:szCs w:val="24"/>
+                </w:rPr>
+                <m:t>j</m:t>
+              </m:r>
+            </m:sup>
+          </m:sSubSup>
+          <m:func>
+            <m:funcPr>
+              <m:ctrlPr>
+                <w:rPr>
+                  <w:rFonts w:ascii="Cambria Math" w:hAnsi="Cambria Math" w:cs="Times New Roman"/>
+                  <w:sz w:val="24"/>
+                  <w:szCs w:val="24"/>
+                </w:rPr>
+              </m:ctrlPr>
+            </m:funcPr>
+            <m:fName>
+              <m:r>
+                <m:rPr>
+                  <m:sty m:val="p"/>
+                </m:rPr>
+                <w:rPr>
+                  <w:rFonts w:ascii="Cambria Math" w:hAnsi="Cambria Math" w:cs="Times New Roman"/>
+                  <w:sz w:val="24"/>
+                  <w:szCs w:val="24"/>
+                </w:rPr>
+                <m:t>cos</m:t>
+              </m:r>
+            </m:fName>
+            <m:e>
+              <m:d>
+                <m:dPr>
+                  <m:ctrlPr>
+                    <w:rPr>
+                      <w:rFonts w:ascii="Cambria Math" w:hAnsi="Cambria Math" w:cs="Times New Roman"/>
+                      <w:i/>
+                      <w:sz w:val="24"/>
+                      <w:szCs w:val="24"/>
+                    </w:rPr>
+                  </m:ctrlPr>
+                </m:dPr>
+                <m:e>
+                  <m:sSup>
+                    <m:sSupPr>
+                      <m:ctrlPr>
+                        <w:rPr>
+                          <w:rFonts w:ascii="Cambria Math" w:hAnsi="Cambria Math" w:cs="Times New Roman"/>
+                          <w:i/>
+                          <w:sz w:val="24"/>
+                          <w:szCs w:val="24"/>
+                        </w:rPr>
+                      </m:ctrlPr>
+                    </m:sSupPr>
+                    <m:e>
+                      <m:r>
+                        <w:rPr>
+                          <w:rFonts w:ascii="Cambria Math" w:hAnsi="Cambria Math" w:cs="Times New Roman"/>
+                          <w:sz w:val="24"/>
+                          <w:szCs w:val="24"/>
+                        </w:rPr>
+                        <m:t>θ</m:t>
+                      </m:r>
+                    </m:e>
+                    <m:sup>
+                      <m:r>
+                        <w:rPr>
+                          <w:rFonts w:ascii="Cambria Math" w:hAnsi="Cambria Math" w:cs="Times New Roman"/>
+                          <w:sz w:val="24"/>
+                          <w:szCs w:val="24"/>
+                        </w:rPr>
+                        <m:t>j</m:t>
+                      </m:r>
+                    </m:sup>
+                  </m:sSup>
+                </m:e>
+              </m:d>
+              <m:r>
+                <w:rPr>
+                  <w:rFonts w:ascii="Cambria Math" w:hAnsi="Cambria Math" w:cs="Times New Roman"/>
+                  <w:sz w:val="24"/>
+                  <w:szCs w:val="24"/>
+                </w:rPr>
+                <m:t>+</m:t>
+              </m:r>
+            </m:e>
+          </m:func>
+          <m:sSubSup>
+            <m:sSubSupPr>
+              <m:ctrlPr>
+                <w:rPr>
+                  <w:rFonts w:ascii="Cambria Math" w:hAnsi="Cambria Math" w:cs="Times New Roman"/>
+                  <w:i/>
+                  <w:sz w:val="24"/>
+                  <w:szCs w:val="24"/>
+                </w:rPr>
+              </m:ctrlPr>
+            </m:sSubSupPr>
+            <m:e>
+              <m:acc>
+                <m:accPr>
+                  <m:chr m:val="̅"/>
+                  <m:ctrlPr>
+                    <w:rPr>
+                      <w:rFonts w:ascii="Cambria Math" w:hAnsi="Cambria Math" w:cs="Times New Roman"/>
+                      <w:i/>
+                      <w:sz w:val="24"/>
+                      <w:szCs w:val="24"/>
+                    </w:rPr>
+                  </m:ctrlPr>
+                </m:accPr>
+                <m:e>
+                  <m:r>
+                    <w:rPr>
+                      <w:rFonts w:ascii="Cambria Math" w:hAnsi="Cambria Math" w:cs="Times New Roman"/>
+                      <w:sz w:val="24"/>
+                      <w:szCs w:val="24"/>
+                    </w:rPr>
+                    <m:t>y</m:t>
+                  </m:r>
+                </m:e>
+              </m:acc>
+            </m:e>
+            <m:sub>
+              <m:r>
+                <w:rPr>
+                  <w:rFonts w:ascii="Cambria Math" w:hAnsi="Cambria Math" w:cs="Times New Roman"/>
+                  <w:sz w:val="24"/>
+                  <w:szCs w:val="24"/>
+                </w:rPr>
+                <m:t>Rn</m:t>
+              </m:r>
+            </m:sub>
+            <m:sup>
+              <m:r>
+                <w:rPr>
+                  <w:rFonts w:ascii="Cambria Math" w:hAnsi="Cambria Math" w:cs="Times New Roman"/>
+                  <w:sz w:val="24"/>
+                  <w:szCs w:val="24"/>
+                </w:rPr>
+                <m:t>i</m:t>
+              </m:r>
+            </m:sup>
+          </m:sSubSup>
+          <m:func>
+            <m:funcPr>
+              <m:ctrlPr>
+                <w:rPr>
+                  <w:rFonts w:ascii="Cambria Math" w:hAnsi="Cambria Math" w:cs="Times New Roman"/>
+                  <w:sz w:val="24"/>
+                  <w:szCs w:val="24"/>
+                </w:rPr>
+              </m:ctrlPr>
+            </m:funcPr>
+            <m:fName>
+              <m:r>
+                <m:rPr>
+                  <m:sty m:val="p"/>
+                </m:rPr>
+                <w:rPr>
+                  <w:rFonts w:ascii="Cambria Math" w:hAnsi="Cambria Math" w:cs="Times New Roman"/>
+                  <w:sz w:val="24"/>
+                  <w:szCs w:val="24"/>
+                </w:rPr>
+                <m:t>sin</m:t>
+              </m:r>
+            </m:fName>
+            <m:e>
+              <m:d>
+                <m:dPr>
+                  <m:ctrlPr>
+                    <w:rPr>
+                      <w:rFonts w:ascii="Cambria Math" w:hAnsi="Cambria Math" w:cs="Times New Roman"/>
+                      <w:i/>
+                      <w:sz w:val="24"/>
+                      <w:szCs w:val="24"/>
+                    </w:rPr>
+                  </m:ctrlPr>
+                </m:dPr>
+                <m:e>
+                  <m:sSup>
+                    <m:sSupPr>
+                      <m:ctrlPr>
+                        <w:rPr>
+                          <w:rFonts w:ascii="Cambria Math" w:hAnsi="Cambria Math" w:cs="Times New Roman"/>
+                          <w:i/>
+                          <w:sz w:val="24"/>
+                          <w:szCs w:val="24"/>
+                        </w:rPr>
+                      </m:ctrlPr>
+                    </m:sSupPr>
+                    <m:e>
+                      <m:r>
+                        <w:rPr>
+                          <w:rFonts w:ascii="Cambria Math" w:hAnsi="Cambria Math" w:cs="Times New Roman"/>
+                          <w:sz w:val="24"/>
+                          <w:szCs w:val="24"/>
+                        </w:rPr>
+                        <m:t>θ</m:t>
+                      </m:r>
+                    </m:e>
+                    <m:sup>
+                      <m:r>
+                        <w:rPr>
+                          <w:rFonts w:ascii="Cambria Math" w:hAnsi="Cambria Math" w:cs="Times New Roman"/>
+                          <w:sz w:val="24"/>
+                          <w:szCs w:val="24"/>
+                        </w:rPr>
+                        <m:t>i</m:t>
+                      </m:r>
+                    </m:sup>
+                  </m:sSup>
+                </m:e>
+              </m:d>
+            </m:e>
+          </m:func>
+          <m:r>
+            <w:rPr>
+              <w:rFonts w:ascii="Cambria Math" w:hAnsi="Cambria Math" w:cs="Times New Roman"/>
+              <w:sz w:val="24"/>
+              <w:szCs w:val="24"/>
+            </w:rPr>
+            <m:t>-</m:t>
+          </m:r>
+          <m:sSubSup>
+            <m:sSubSupPr>
+              <m:ctrlPr>
+                <w:rPr>
+                  <w:rFonts w:ascii="Cambria Math" w:hAnsi="Cambria Math" w:cs="Times New Roman"/>
+                  <w:i/>
+                  <w:sz w:val="24"/>
+                  <w:szCs w:val="24"/>
+                </w:rPr>
+              </m:ctrlPr>
+            </m:sSubSupPr>
+            <m:e>
+              <m:acc>
+                <m:accPr>
+                  <m:chr m:val="̅"/>
+                  <m:ctrlPr>
+                    <w:rPr>
+                      <w:rFonts w:ascii="Cambria Math" w:hAnsi="Cambria Math" w:cs="Times New Roman"/>
+                      <w:i/>
+                      <w:sz w:val="24"/>
+                      <w:szCs w:val="24"/>
+                    </w:rPr>
+                  </m:ctrlPr>
+                </m:accPr>
+                <m:e>
+                  <m:r>
+                    <w:rPr>
+                      <w:rFonts w:ascii="Cambria Math" w:hAnsi="Cambria Math" w:cs="Times New Roman"/>
+                      <w:sz w:val="24"/>
+                      <w:szCs w:val="24"/>
+                    </w:rPr>
+                    <m:t>y</m:t>
+                  </m:r>
+                </m:e>
+              </m:acc>
+            </m:e>
+            <m:sub>
+              <m:r>
+                <w:rPr>
+                  <w:rFonts w:ascii="Cambria Math" w:hAnsi="Cambria Math" w:cs="Times New Roman"/>
+                  <w:sz w:val="24"/>
+                  <w:szCs w:val="24"/>
+                </w:rPr>
+                <m:t>Rn</m:t>
+              </m:r>
+            </m:sub>
+            <m:sup>
+              <m:r>
+                <w:rPr>
+                  <w:rFonts w:ascii="Cambria Math" w:hAnsi="Cambria Math" w:cs="Times New Roman"/>
+                  <w:sz w:val="24"/>
+                  <w:szCs w:val="24"/>
+                </w:rPr>
+                <m:t>j</m:t>
+              </m:r>
+            </m:sup>
+          </m:sSubSup>
+          <m:func>
+            <m:funcPr>
+              <m:ctrlPr>
+                <w:rPr>
+                  <w:rFonts w:ascii="Cambria Math" w:hAnsi="Cambria Math" w:cs="Times New Roman"/>
+                  <w:sz w:val="24"/>
+                  <w:szCs w:val="24"/>
+                </w:rPr>
+              </m:ctrlPr>
+            </m:funcPr>
+            <m:fName>
+              <m:r>
+                <m:rPr>
+                  <m:sty m:val="p"/>
+                </m:rPr>
+                <w:rPr>
+                  <w:rFonts w:ascii="Cambria Math" w:hAnsi="Cambria Math" w:cs="Times New Roman"/>
+                  <w:sz w:val="24"/>
+                  <w:szCs w:val="24"/>
+                </w:rPr>
+                <m:t>sin</m:t>
+              </m:r>
+            </m:fName>
+            <m:e>
+              <m:d>
+                <m:dPr>
+                  <m:ctrlPr>
+                    <w:rPr>
+                      <w:rFonts w:ascii="Cambria Math" w:hAnsi="Cambria Math" w:cs="Times New Roman"/>
+                      <w:i/>
+                      <w:sz w:val="24"/>
+                      <w:szCs w:val="24"/>
+                    </w:rPr>
+                  </m:ctrlPr>
+                </m:dPr>
+                <m:e>
+                  <m:sSup>
+                    <m:sSupPr>
+                      <m:ctrlPr>
+                        <w:rPr>
+                          <w:rFonts w:ascii="Cambria Math" w:hAnsi="Cambria Math" w:cs="Times New Roman"/>
+                          <w:i/>
+                          <w:sz w:val="24"/>
+                          <w:szCs w:val="24"/>
+                        </w:rPr>
+                      </m:ctrlPr>
+                    </m:sSupPr>
+                    <m:e>
+                      <m:r>
+                        <w:rPr>
+                          <w:rFonts w:ascii="Cambria Math" w:hAnsi="Cambria Math" w:cs="Times New Roman"/>
+                          <w:sz w:val="24"/>
+                          <w:szCs w:val="24"/>
+                        </w:rPr>
+                        <m:t>θ</m:t>
+                      </m:r>
+                    </m:e>
+                    <m:sup>
+                      <m:r>
+                        <w:rPr>
+                          <w:rFonts w:ascii="Cambria Math" w:hAnsi="Cambria Math" w:cs="Times New Roman"/>
+                          <w:sz w:val="24"/>
+                          <w:szCs w:val="24"/>
+                        </w:rPr>
+                        <m:t>j</m:t>
+                      </m:r>
+                    </m:sup>
+                  </m:sSup>
+                </m:e>
+              </m:d>
+            </m:e>
+          </m:func>
+          <m:r>
+            <w:rPr>
+              <w:rFonts w:ascii="Cambria Math" w:hAnsi="Cambria Math" w:cs="Times New Roman"/>
+              <w:sz w:val="24"/>
+              <w:szCs w:val="24"/>
+            </w:rPr>
+            <m:t>=0</m:t>
+          </m:r>
+          <m:r>
+            <w:rPr>
+              <w:rFonts w:ascii="Cambria Math" w:hAnsi="Cambria Math" w:cs="Times New Roman"/>
+              <w:sz w:val="24"/>
+              <w:szCs w:val="24"/>
+            </w:rPr>
+            <m:t xml:space="preserve"> </m:t>
+          </m:r>
+        </m:oMath>
+      </m:oMathPara>
+    </w:p>
+    <w:p>
+      <w:pPr>
+        <w:pStyle w:val="Prrafodelista"/>
+        <w:ind w:left="426"/>
+        <w:rPr>
+          <w:rFonts w:ascii="Times New Roman" w:hAnsi="Times New Roman" w:cs="Times New Roman"/>
+          <w:sz w:val="24"/>
+          <w:szCs w:val="24"/>
+        </w:rPr>
+      </w:pPr>
+    </w:p>
+    <w:p>
+      <w:pPr>
+        <w:pStyle w:val="Prrafodelista"/>
+        <w:ind w:left="426"/>
+        <w:rPr>
+          <w:rFonts w:ascii="Times New Roman" w:eastAsiaTheme="minorEastAsia" w:hAnsi="Times New Roman" w:cs="Times New Roman"/>
+          <w:sz w:val="24"/>
+          <w:szCs w:val="24"/>
+        </w:rPr>
+      </w:pPr>
+      <m:oMathPara>
+        <m:oMath>
+          <m:r>
+            <w:rPr>
+              <w:rFonts w:ascii="Cambria Math" w:hAnsi="Cambria Math" w:cs="Times New Roman"/>
+              <w:sz w:val="24"/>
+              <w:szCs w:val="24"/>
+            </w:rPr>
+            <m:t>-</m:t>
+          </m:r>
+          <m:sSubSup>
+            <m:sSubSupPr>
+              <m:ctrlPr>
+                <w:rPr>
+                  <w:rFonts w:ascii="Cambria Math" w:hAnsi="Cambria Math" w:cs="Times New Roman"/>
+                  <w:i/>
+                  <w:sz w:val="24"/>
+                  <w:szCs w:val="24"/>
+                </w:rPr>
+              </m:ctrlPr>
+            </m:sSubSupPr>
+            <m:e>
+              <m:r>
+                <w:rPr>
+                  <w:rFonts w:ascii="Cambria Math" w:hAnsi="Cambria Math" w:cs="Times New Roman"/>
+                  <w:sz w:val="24"/>
+                  <w:szCs w:val="24"/>
+                </w:rPr>
+                <m:t>L</m:t>
+              </m:r>
+            </m:e>
+            <m:sub>
+              <m:r>
+                <w:rPr>
+                  <w:rFonts w:ascii="Cambria Math" w:hAnsi="Cambria Math" w:cs="Times New Roman"/>
+                  <w:sz w:val="24"/>
+                  <w:szCs w:val="24"/>
+                </w:rPr>
+                <m:t>y</m:t>
+              </m:r>
+            </m:sub>
+            <m:sup>
+              <m:r>
+                <w:rPr>
+                  <w:rFonts w:ascii="Cambria Math" w:hAnsi="Cambria Math" w:cs="Times New Roman"/>
+                  <w:sz w:val="24"/>
+                  <w:szCs w:val="24"/>
+                </w:rPr>
+                <m:t>i</m:t>
+              </m:r>
+            </m:sup>
+          </m:sSubSup>
+          <m:r>
+            <w:rPr>
+              <w:rFonts w:ascii="Cambria Math" w:hAnsi="Cambria Math" w:cs="Times New Roman"/>
+              <w:sz w:val="24"/>
+              <w:szCs w:val="24"/>
+            </w:rPr>
+            <m:t>+</m:t>
+          </m:r>
+          <m:sSubSup>
+            <m:sSubSupPr>
+              <m:ctrlPr>
+                <w:rPr>
+                  <w:rFonts w:ascii="Cambria Math" w:hAnsi="Cambria Math" w:cs="Times New Roman"/>
+                  <w:i/>
+                  <w:sz w:val="24"/>
+                  <w:szCs w:val="24"/>
+                </w:rPr>
+              </m:ctrlPr>
+            </m:sSubSupPr>
+            <m:e>
+              <m:r>
+                <w:rPr>
+                  <w:rFonts w:ascii="Cambria Math" w:hAnsi="Cambria Math" w:cs="Times New Roman"/>
+                  <w:sz w:val="24"/>
+                  <w:szCs w:val="24"/>
+                </w:rPr>
+                <m:t>L</m:t>
+              </m:r>
+            </m:e>
+            <m:sub>
+              <m:r>
+                <w:rPr>
+                  <w:rFonts w:ascii="Cambria Math" w:hAnsi="Cambria Math" w:cs="Times New Roman"/>
+                  <w:sz w:val="24"/>
+                  <w:szCs w:val="24"/>
+                </w:rPr>
+                <m:t>y</m:t>
+              </m:r>
+            </m:sub>
+            <m:sup>
+              <m:r>
+                <w:rPr>
+                  <w:rFonts w:ascii="Cambria Math" w:hAnsi="Cambria Math" w:cs="Times New Roman"/>
+                  <w:sz w:val="24"/>
+                  <w:szCs w:val="24"/>
+                </w:rPr>
+                <m:t>j</m:t>
+              </m:r>
+            </m:sup>
+          </m:sSubSup>
+          <m:r>
+            <w:rPr>
+              <w:rFonts w:ascii="Cambria Math" w:hAnsi="Cambria Math" w:cs="Times New Roman"/>
+              <w:sz w:val="24"/>
+              <w:szCs w:val="24"/>
+            </w:rPr>
+            <m:t>- </m:t>
+          </m:r>
+          <m:sSubSup>
+            <m:sSubSupPr>
+              <m:ctrlPr>
+                <w:rPr>
+                  <w:rFonts w:ascii="Cambria Math" w:hAnsi="Cambria Math" w:cs="Times New Roman"/>
+                  <w:i/>
+                  <w:sz w:val="24"/>
+                  <w:szCs w:val="24"/>
+                </w:rPr>
+              </m:ctrlPr>
+            </m:sSubSupPr>
+            <m:e>
+              <m:acc>
+                <m:accPr>
+                  <m:chr m:val="̅"/>
+                  <m:ctrlPr>
+                    <w:rPr>
+                      <w:rFonts w:ascii="Cambria Math" w:hAnsi="Cambria Math" w:cs="Times New Roman"/>
+                      <w:i/>
+                      <w:sz w:val="24"/>
+                      <w:szCs w:val="24"/>
+                    </w:rPr>
+                  </m:ctrlPr>
+                </m:accPr>
+                <m:e>
+                  <m:r>
+                    <w:rPr>
+                      <w:rFonts w:ascii="Cambria Math" w:hAnsi="Cambria Math" w:cs="Times New Roman"/>
+                      <w:sz w:val="24"/>
+                      <w:szCs w:val="24"/>
+                    </w:rPr>
+                    <m:t>x</m:t>
+                  </m:r>
+                </m:e>
+              </m:acc>
+            </m:e>
+            <m:sub>
+              <m:r>
+                <w:rPr>
+                  <w:rFonts w:ascii="Cambria Math" w:hAnsi="Cambria Math" w:cs="Times New Roman"/>
+                  <w:sz w:val="24"/>
+                  <w:szCs w:val="24"/>
+                </w:rPr>
+                <m:t>Rn</m:t>
+              </m:r>
+            </m:sub>
+            <m:sup>
+              <m:r>
+                <w:rPr>
+                  <w:rFonts w:ascii="Cambria Math" w:hAnsi="Cambria Math" w:cs="Times New Roman"/>
+                  <w:sz w:val="24"/>
+                  <w:szCs w:val="24"/>
+                </w:rPr>
+                <m:t>i</m:t>
+              </m:r>
+            </m:sup>
+          </m:sSubSup>
+          <m:func>
+            <m:funcPr>
+              <m:ctrlPr>
+                <w:rPr>
+                  <w:rFonts w:ascii="Cambria Math" w:hAnsi="Cambria Math" w:cs="Times New Roman"/>
+                  <w:sz w:val="24"/>
+                  <w:szCs w:val="24"/>
+                </w:rPr>
+              </m:ctrlPr>
+            </m:funcPr>
+            <m:fName>
+              <m:r>
+                <m:rPr>
+                  <m:sty m:val="p"/>
+                </m:rPr>
+                <w:rPr>
+                  <w:rFonts w:ascii="Cambria Math" w:hAnsi="Cambria Math" w:cs="Times New Roman"/>
+                  <w:sz w:val="24"/>
+                  <w:szCs w:val="24"/>
+                </w:rPr>
+                <m:t>sin</m:t>
+              </m:r>
+            </m:fName>
+            <m:e>
+              <m:d>
+                <m:dPr>
+                  <m:ctrlPr>
+                    <w:rPr>
+                      <w:rFonts w:ascii="Cambria Math" w:hAnsi="Cambria Math" w:cs="Times New Roman"/>
+                      <w:i/>
+                      <w:sz w:val="24"/>
+                      <w:szCs w:val="24"/>
+                    </w:rPr>
+                  </m:ctrlPr>
+                </m:dPr>
+                <m:e>
+                  <m:sSup>
+                    <m:sSupPr>
+                      <m:ctrlPr>
+                        <w:rPr>
+                          <w:rFonts w:ascii="Cambria Math" w:hAnsi="Cambria Math" w:cs="Times New Roman"/>
+                          <w:i/>
+                          <w:sz w:val="24"/>
+                          <w:szCs w:val="24"/>
+                        </w:rPr>
+                      </m:ctrlPr>
+                    </m:sSupPr>
+                    <m:e>
+                      <m:r>
+                        <w:rPr>
+                          <w:rFonts w:ascii="Cambria Math" w:hAnsi="Cambria Math" w:cs="Times New Roman"/>
+                          <w:sz w:val="24"/>
+                          <w:szCs w:val="24"/>
+                        </w:rPr>
+                        <m:t>θ</m:t>
+                      </m:r>
+                    </m:e>
+                    <m:sup>
+                      <m:r>
+                        <w:rPr>
+                          <w:rFonts w:ascii="Cambria Math" w:hAnsi="Cambria Math" w:cs="Times New Roman"/>
+                          <w:sz w:val="24"/>
+                          <w:szCs w:val="24"/>
+                        </w:rPr>
+                        <m:t>i</m:t>
+                      </m:r>
+                    </m:sup>
+                  </m:sSup>
+                </m:e>
+              </m:d>
+            </m:e>
+          </m:func>
+          <m:r>
+            <w:rPr>
+              <w:rFonts w:ascii="Cambria Math" w:hAnsi="Cambria Math" w:cs="Times New Roman"/>
+              <w:sz w:val="24"/>
+              <w:szCs w:val="24"/>
+            </w:rPr>
+            <m:t xml:space="preserve">+ </m:t>
+          </m:r>
+          <m:sSubSup>
+            <m:sSubSupPr>
+              <m:ctrlPr>
+                <w:rPr>
+                  <w:rFonts w:ascii="Cambria Math" w:hAnsi="Cambria Math" w:cs="Times New Roman"/>
+                  <w:i/>
+                  <w:sz w:val="24"/>
+                  <w:szCs w:val="24"/>
+                </w:rPr>
+              </m:ctrlPr>
+            </m:sSubSupPr>
+            <m:e>
+              <m:acc>
+                <m:accPr>
+                  <m:chr m:val="̅"/>
+                  <m:ctrlPr>
+                    <w:rPr>
+                      <w:rFonts w:ascii="Cambria Math" w:hAnsi="Cambria Math" w:cs="Times New Roman"/>
+                      <w:i/>
+                      <w:sz w:val="24"/>
+                      <w:szCs w:val="24"/>
+                    </w:rPr>
+                  </m:ctrlPr>
+                </m:accPr>
+                <m:e>
+                  <m:r>
+                    <w:rPr>
+                      <w:rFonts w:ascii="Cambria Math" w:hAnsi="Cambria Math" w:cs="Times New Roman"/>
+                      <w:sz w:val="24"/>
+                      <w:szCs w:val="24"/>
+                    </w:rPr>
+                    <m:t>x</m:t>
+                  </m:r>
+                </m:e>
+              </m:acc>
+            </m:e>
+            <m:sub>
+              <m:r>
+                <w:rPr>
+                  <w:rFonts w:ascii="Cambria Math" w:hAnsi="Cambria Math" w:cs="Times New Roman"/>
+                  <w:sz w:val="24"/>
+                  <w:szCs w:val="24"/>
+                </w:rPr>
+                <m:t>Rn</m:t>
+              </m:r>
+            </m:sub>
+            <m:sup>
+              <m:r>
+                <w:rPr>
+                  <w:rFonts w:ascii="Cambria Math" w:hAnsi="Cambria Math" w:cs="Times New Roman"/>
+                  <w:sz w:val="24"/>
+                  <w:szCs w:val="24"/>
+                </w:rPr>
+                <m:t>j</m:t>
+              </m:r>
+            </m:sup>
+          </m:sSubSup>
+          <m:func>
+            <m:funcPr>
+              <m:ctrlPr>
+                <w:rPr>
+                  <w:rFonts w:ascii="Cambria Math" w:hAnsi="Cambria Math" w:cs="Times New Roman"/>
+                  <w:sz w:val="24"/>
+                  <w:szCs w:val="24"/>
+                </w:rPr>
+              </m:ctrlPr>
+            </m:funcPr>
+            <m:fName>
+              <m:r>
+                <m:rPr>
+                  <m:sty m:val="p"/>
+                </m:rPr>
+                <w:rPr>
+                  <w:rFonts w:ascii="Cambria Math" w:hAnsi="Cambria Math" w:cs="Times New Roman"/>
+                  <w:sz w:val="24"/>
+                  <w:szCs w:val="24"/>
+                </w:rPr>
+                <m:t>sin</m:t>
+              </m:r>
+            </m:fName>
+            <m:e>
+              <m:d>
+                <m:dPr>
+                  <m:ctrlPr>
+                    <w:rPr>
+                      <w:rFonts w:ascii="Cambria Math" w:hAnsi="Cambria Math" w:cs="Times New Roman"/>
+                      <w:i/>
+                      <w:sz w:val="24"/>
+                      <w:szCs w:val="24"/>
+                    </w:rPr>
+                  </m:ctrlPr>
+                </m:dPr>
+                <m:e>
+                  <m:sSup>
+                    <m:sSupPr>
+                      <m:ctrlPr>
+                        <w:rPr>
+                          <w:rFonts w:ascii="Cambria Math" w:hAnsi="Cambria Math" w:cs="Times New Roman"/>
+                          <w:i/>
+                          <w:sz w:val="24"/>
+                          <w:szCs w:val="24"/>
+                        </w:rPr>
+                      </m:ctrlPr>
+                    </m:sSupPr>
+                    <m:e>
+                      <m:r>
+                        <w:rPr>
+                          <w:rFonts w:ascii="Cambria Math" w:hAnsi="Cambria Math" w:cs="Times New Roman"/>
+                          <w:sz w:val="24"/>
+                          <w:szCs w:val="24"/>
+                        </w:rPr>
+                        <m:t>θ</m:t>
+                      </m:r>
+                    </m:e>
+                    <m:sup>
+                      <m:r>
+                        <w:rPr>
+                          <w:rFonts w:ascii="Cambria Math" w:hAnsi="Cambria Math" w:cs="Times New Roman"/>
+                          <w:sz w:val="24"/>
+                          <w:szCs w:val="24"/>
+                        </w:rPr>
+                        <m:t>j</m:t>
+                      </m:r>
+                    </m:sup>
+                  </m:sSup>
+                </m:e>
+              </m:d>
+            </m:e>
+          </m:func>
+          <m:r>
+            <w:rPr>
+              <w:rFonts w:ascii="Cambria Math" w:hAnsi="Cambria Math" w:cs="Times New Roman"/>
+              <w:sz w:val="24"/>
+              <w:szCs w:val="24"/>
+            </w:rPr>
+            <m:t>-</m:t>
+          </m:r>
+          <m:sSubSup>
+            <m:sSubSupPr>
+              <m:ctrlPr>
+                <w:rPr>
+                  <w:rFonts w:ascii="Cambria Math" w:hAnsi="Cambria Math" w:cs="Times New Roman"/>
+                  <w:i/>
+                  <w:sz w:val="24"/>
+                  <w:szCs w:val="24"/>
+                </w:rPr>
+              </m:ctrlPr>
+            </m:sSubSupPr>
+            <m:e>
+              <m:acc>
+                <m:accPr>
+                  <m:chr m:val="̅"/>
+                  <m:ctrlPr>
+                    <w:rPr>
+                      <w:rFonts w:ascii="Cambria Math" w:hAnsi="Cambria Math" w:cs="Times New Roman"/>
+                      <w:i/>
+                      <w:sz w:val="24"/>
+                      <w:szCs w:val="24"/>
+                    </w:rPr>
+                  </m:ctrlPr>
+                </m:accPr>
+                <m:e>
+                  <m:r>
+                    <w:rPr>
+                      <w:rFonts w:ascii="Cambria Math" w:hAnsi="Cambria Math" w:cs="Times New Roman"/>
+                      <w:sz w:val="24"/>
+                      <w:szCs w:val="24"/>
+                    </w:rPr>
+                    <m:t>y</m:t>
+                  </m:r>
+                </m:e>
+              </m:acc>
+            </m:e>
+            <m:sub>
+              <m:r>
+                <w:rPr>
+                  <w:rFonts w:ascii="Cambria Math" w:hAnsi="Cambria Math" w:cs="Times New Roman"/>
+                  <w:sz w:val="24"/>
+                  <w:szCs w:val="24"/>
+                </w:rPr>
+                <m:t>Rn</m:t>
+              </m:r>
+            </m:sub>
+            <m:sup>
+              <m:r>
+                <w:rPr>
+                  <w:rFonts w:ascii="Cambria Math" w:hAnsi="Cambria Math" w:cs="Times New Roman"/>
+                  <w:sz w:val="24"/>
+                  <w:szCs w:val="24"/>
+                </w:rPr>
+                <m:t>i</m:t>
+              </m:r>
+            </m:sup>
+          </m:sSubSup>
+          <m:func>
+            <m:funcPr>
+              <m:ctrlPr>
+                <w:rPr>
+                  <w:rFonts w:ascii="Cambria Math" w:hAnsi="Cambria Math" w:cs="Times New Roman"/>
+                  <w:sz w:val="24"/>
+                  <w:szCs w:val="24"/>
+                </w:rPr>
+              </m:ctrlPr>
+            </m:funcPr>
+            <m:fName>
+              <m:r>
+                <m:rPr>
+                  <m:sty m:val="p"/>
+                </m:rPr>
+                <w:rPr>
+                  <w:rFonts w:ascii="Cambria Math" w:hAnsi="Cambria Math" w:cs="Times New Roman"/>
+                  <w:sz w:val="24"/>
+                  <w:szCs w:val="24"/>
+                </w:rPr>
+                <m:t>cos</m:t>
+              </m:r>
+            </m:fName>
+            <m:e>
+              <m:d>
+                <m:dPr>
+                  <m:ctrlPr>
+                    <w:rPr>
+                      <w:rFonts w:ascii="Cambria Math" w:hAnsi="Cambria Math" w:cs="Times New Roman"/>
+                      <w:i/>
+                      <w:sz w:val="24"/>
+                      <w:szCs w:val="24"/>
+                    </w:rPr>
+                  </m:ctrlPr>
+                </m:dPr>
+                <m:e>
+                  <m:sSup>
+                    <m:sSupPr>
+                      <m:ctrlPr>
+                        <w:rPr>
+                          <w:rFonts w:ascii="Cambria Math" w:hAnsi="Cambria Math" w:cs="Times New Roman"/>
+                          <w:i/>
+                          <w:sz w:val="24"/>
+                          <w:szCs w:val="24"/>
+                        </w:rPr>
+                      </m:ctrlPr>
+                    </m:sSupPr>
+                    <m:e>
+                      <m:r>
+                        <w:rPr>
+                          <w:rFonts w:ascii="Cambria Math" w:hAnsi="Cambria Math" w:cs="Times New Roman"/>
+                          <w:sz w:val="24"/>
+                          <w:szCs w:val="24"/>
+                        </w:rPr>
+                        <m:t>θ</m:t>
+                      </m:r>
+                    </m:e>
+                    <m:sup>
+                      <m:r>
+                        <w:rPr>
+                          <w:rFonts w:ascii="Cambria Math" w:hAnsi="Cambria Math" w:cs="Times New Roman"/>
+                          <w:sz w:val="24"/>
+                          <w:szCs w:val="24"/>
+                        </w:rPr>
+                        <m:t>i</m:t>
+                      </m:r>
+                    </m:sup>
+                  </m:sSup>
+                </m:e>
+              </m:d>
+            </m:e>
+          </m:func>
+          <m:r>
+            <w:rPr>
+              <w:rFonts w:ascii="Cambria Math" w:hAnsi="Cambria Math" w:cs="Times New Roman"/>
+              <w:sz w:val="24"/>
+              <w:szCs w:val="24"/>
+            </w:rPr>
+            <m:t>+</m:t>
+          </m:r>
+          <m:sSubSup>
+            <m:sSubSupPr>
+              <m:ctrlPr>
+                <w:rPr>
+                  <w:rFonts w:ascii="Cambria Math" w:hAnsi="Cambria Math" w:cs="Times New Roman"/>
+                  <w:i/>
+                  <w:sz w:val="24"/>
+                  <w:szCs w:val="24"/>
+                </w:rPr>
+              </m:ctrlPr>
+            </m:sSubSupPr>
+            <m:e>
+              <m:acc>
+                <m:accPr>
+                  <m:chr m:val="̅"/>
+                  <m:ctrlPr>
+                    <w:rPr>
+                      <w:rFonts w:ascii="Cambria Math" w:hAnsi="Cambria Math" w:cs="Times New Roman"/>
+                      <w:i/>
+                      <w:sz w:val="24"/>
+                      <w:szCs w:val="24"/>
+                    </w:rPr>
+                  </m:ctrlPr>
+                </m:accPr>
+                <m:e>
+                  <m:r>
+                    <w:rPr>
+                      <w:rFonts w:ascii="Cambria Math" w:hAnsi="Cambria Math" w:cs="Times New Roman"/>
+                      <w:sz w:val="24"/>
+                      <w:szCs w:val="24"/>
+                    </w:rPr>
+                    <m:t>y</m:t>
+                  </m:r>
+                </m:e>
+              </m:acc>
+            </m:e>
+            <m:sub>
+              <m:r>
+                <w:rPr>
+                  <w:rFonts w:ascii="Cambria Math" w:hAnsi="Cambria Math" w:cs="Times New Roman"/>
+                  <w:sz w:val="24"/>
+                  <w:szCs w:val="24"/>
+                </w:rPr>
+                <m:t>Rn</m:t>
+              </m:r>
+            </m:sub>
+            <m:sup>
+              <m:r>
+                <w:rPr>
+                  <w:rFonts w:ascii="Cambria Math" w:hAnsi="Cambria Math" w:cs="Times New Roman"/>
+                  <w:sz w:val="24"/>
+                  <w:szCs w:val="24"/>
+                </w:rPr>
+                <m:t>j</m:t>
+              </m:r>
+            </m:sup>
+          </m:sSubSup>
+          <m:func>
+            <m:funcPr>
+              <m:ctrlPr>
+                <w:rPr>
+                  <w:rFonts w:ascii="Cambria Math" w:hAnsi="Cambria Math" w:cs="Times New Roman"/>
+                  <w:sz w:val="24"/>
+                  <w:szCs w:val="24"/>
+                </w:rPr>
+              </m:ctrlPr>
+            </m:funcPr>
+            <m:fName>
+              <m:r>
+                <m:rPr>
+                  <m:sty m:val="p"/>
+                </m:rPr>
+                <w:rPr>
+                  <w:rFonts w:ascii="Cambria Math" w:hAnsi="Cambria Math" w:cs="Times New Roman"/>
+                  <w:sz w:val="24"/>
+                  <w:szCs w:val="24"/>
+                </w:rPr>
+                <m:t>cos</m:t>
+              </m:r>
+            </m:fName>
+            <m:e>
+              <m:d>
+                <m:dPr>
+                  <m:ctrlPr>
+                    <w:rPr>
+                      <w:rFonts w:ascii="Cambria Math" w:hAnsi="Cambria Math" w:cs="Times New Roman"/>
+                      <w:i/>
+                      <w:sz w:val="24"/>
+                      <w:szCs w:val="24"/>
+                    </w:rPr>
+                  </m:ctrlPr>
+                </m:dPr>
+                <m:e>
+                  <m:sSup>
+                    <m:sSupPr>
+                      <m:ctrlPr>
+                        <w:rPr>
+                          <w:rFonts w:ascii="Cambria Math" w:hAnsi="Cambria Math" w:cs="Times New Roman"/>
+                          <w:i/>
+                          <w:sz w:val="24"/>
+                          <w:szCs w:val="24"/>
+                        </w:rPr>
+                      </m:ctrlPr>
+                    </m:sSupPr>
+                    <m:e>
+                      <m:r>
+                        <w:rPr>
+                          <w:rFonts w:ascii="Cambria Math" w:hAnsi="Cambria Math" w:cs="Times New Roman"/>
+                          <w:sz w:val="24"/>
+                          <w:szCs w:val="24"/>
+                        </w:rPr>
+                        <m:t>θ</m:t>
+                      </m:r>
+                    </m:e>
+                    <m:sup>
+                      <m:r>
+                        <w:rPr>
+                          <w:rFonts w:ascii="Cambria Math" w:hAnsi="Cambria Math" w:cs="Times New Roman"/>
+                          <w:sz w:val="24"/>
+                          <w:szCs w:val="24"/>
+                        </w:rPr>
+                        <m:t>j</m:t>
+                      </m:r>
+                    </m:sup>
+                  </m:sSup>
+                </m:e>
+              </m:d>
+            </m:e>
+          </m:func>
+          <m:r>
+            <w:rPr>
+              <w:rFonts w:ascii="Cambria Math" w:eastAsiaTheme="minorEastAsia" w:hAnsi="Cambria Math" w:cs="Times New Roman"/>
+              <w:sz w:val="24"/>
+              <w:szCs w:val="24"/>
+            </w:rPr>
+            <m:t>=0</m:t>
+          </m:r>
+        </m:oMath>
+      </m:oMathPara>
+    </w:p>
+    <w:p>
+      <w:pPr>
+        <w:pStyle w:val="Prrafodelista"/>
+        <w:ind w:left="426"/>
+        <w:jc w:val="both"/>
+        <w:rPr>
+          <w:rFonts w:ascii="Times New Roman" w:hAnsi="Times New Roman" w:cs="Times New Roman"/>
+          <w:sz w:val="24"/>
+          <w:szCs w:val="24"/>
+        </w:rPr>
+      </w:pPr>
+      <w:r>
+        <w:rPr>
+          <w:rFonts w:ascii="Times New Roman" w:hAnsi="Times New Roman" w:cs="Times New Roman"/>
           <w:sz w:val="24"/>
           <w:szCs w:val="24"/>
         </w:rPr>
         <w:lastRenderedPageBreak/>
+        <w:t>Para la junta prismática se utilizaron la</w:t>
+      </w:r>
+      <w:r>
+        <w:rPr>
+          <w:rFonts w:ascii="Times New Roman" w:hAnsi="Times New Roman" w:cs="Times New Roman"/>
+          <w:sz w:val="24"/>
+          <w:szCs w:val="24"/>
+        </w:rPr>
+        <w:t>s</w:t>
+      </w:r>
+      <w:r>
+        <w:rPr>
+          <w:rFonts w:ascii="Times New Roman" w:hAnsi="Times New Roman" w:cs="Times New Roman"/>
+          <w:sz w:val="24"/>
+          <w:szCs w:val="24"/>
+        </w:rPr>
+        <w:t xml:space="preserve"> dos siguientes expresiones que limitan el ángulo relativo entre el eslabón 5 y la bancada a un valor constante,</w:t>
+      </w:r>
+      <w:r>
+        <w:rPr>
+          <w:rFonts w:ascii="Times New Roman" w:hAnsi="Times New Roman" w:cs="Times New Roman"/>
+          <w:sz w:val="24"/>
+          <w:szCs w:val="24"/>
+        </w:rPr>
+        <w:t xml:space="preserve"> </w:t>
+      </w:r>
+      <w:r>
+        <w:rPr>
+          <w:rFonts w:ascii="Times New Roman" w:hAnsi="Times New Roman" w:cs="Times New Roman"/>
+          <w:sz w:val="24"/>
+          <w:szCs w:val="24"/>
+        </w:rPr>
+        <w:t>y fija</w:t>
+      </w:r>
+      <w:r>
+        <w:rPr>
+          <w:rFonts w:ascii="Times New Roman" w:hAnsi="Times New Roman" w:cs="Times New Roman"/>
+          <w:sz w:val="24"/>
+          <w:szCs w:val="24"/>
+        </w:rPr>
+        <w:t>n</w:t>
+      </w:r>
+      <w:r>
+        <w:rPr>
+          <w:rFonts w:ascii="Times New Roman" w:hAnsi="Times New Roman" w:cs="Times New Roman"/>
+          <w:sz w:val="24"/>
+          <w:szCs w:val="24"/>
+        </w:rPr>
+        <w:t xml:space="preserve"> la posición en x del eslabón 5, dado que la junta rotacional únicamente </w:t>
+      </w:r>
+      <w:r>
+        <w:rPr>
+          <w:rFonts w:ascii="Times New Roman" w:hAnsi="Times New Roman" w:cs="Times New Roman"/>
+          <w:sz w:val="24"/>
+          <w:szCs w:val="24"/>
+        </w:rPr>
+        <w:t>ejercerse su</w:t>
+      </w:r>
+      <w:r>
+        <w:rPr>
+          <w:rFonts w:ascii="Times New Roman" w:hAnsi="Times New Roman" w:cs="Times New Roman"/>
+          <w:sz w:val="24"/>
+          <w:szCs w:val="24"/>
+        </w:rPr>
+        <w:t xml:space="preserve"> movimiento en </w:t>
+      </w:r>
+      <w:r>
+        <w:rPr>
+          <w:rFonts w:ascii="Times New Roman" w:hAnsi="Times New Roman" w:cs="Times New Roman"/>
+          <w:sz w:val="24"/>
+          <w:szCs w:val="24"/>
+        </w:rPr>
+        <w:t>él</w:t>
+      </w:r>
+      <w:r>
+        <w:rPr>
+          <w:rFonts w:ascii="Times New Roman" w:hAnsi="Times New Roman" w:cs="Times New Roman"/>
+          <w:sz w:val="24"/>
+          <w:szCs w:val="24"/>
+        </w:rPr>
+        <w:t xml:space="preserve"> </w:t>
+      </w:r>
+      <w:r>
+        <w:rPr>
+          <w:rFonts w:ascii="Times New Roman" w:hAnsi="Times New Roman" w:cs="Times New Roman"/>
+          <w:sz w:val="24"/>
+          <w:szCs w:val="24"/>
+        </w:rPr>
+        <w:t xml:space="preserve">eje </w:t>
+      </w:r>
+      <w:r>
+        <w:rPr>
+          <w:rFonts w:ascii="Times New Roman" w:hAnsi="Times New Roman" w:cs="Times New Roman"/>
+          <w:sz w:val="24"/>
+          <w:szCs w:val="24"/>
+        </w:rPr>
+        <w:t>y</w:t>
+      </w:r>
+      <w:r>
+        <w:rPr>
+          <w:rFonts w:ascii="Times New Roman" w:hAnsi="Times New Roman" w:cs="Times New Roman"/>
+          <w:sz w:val="24"/>
+          <w:szCs w:val="24"/>
+        </w:rPr>
+        <w:t>.</w:t>
+      </w:r>
+    </w:p>
+    <w:p>
+      <w:pPr>
+        <w:pStyle w:val="Prrafodelista"/>
+        <w:ind w:left="426"/>
+        <w:jc w:val="center"/>
+        <w:rPr>
+          <w:rFonts w:ascii="Times New Roman" w:hAnsi="Times New Roman" w:cs="Times New Roman"/>
+          <w:sz w:val="24"/>
+          <w:szCs w:val="24"/>
+        </w:rPr>
+      </w:pPr>
+    </w:p>
+    <w:p>
+      <w:pPr>
+        <w:pStyle w:val="Prrafodelista"/>
+        <w:ind w:left="426"/>
+        <w:jc w:val="center"/>
+        <w:rPr>
+          <w:rFonts w:ascii="Times New Roman" w:hAnsi="Times New Roman" w:cs="Times New Roman"/>
+          <w:sz w:val="24"/>
+          <w:szCs w:val="24"/>
+        </w:rPr>
+      </w:pPr>
+      <w:r>
+        <w:rPr>
+          <w:rFonts w:ascii="Times New Roman" w:hAnsi="Times New Roman" w:cs="Times New Roman"/>
+          <w:sz w:val="24"/>
+          <w:szCs w:val="24"/>
+        </w:rPr>
         <w:drawing>
-          <wp:inline distT="0" distB="0" distL="0" distR="0" wp14:anchorId="15A4B79A" wp14:editId="1A80CFE2">
-            <wp:extent cx="3154054" cy="1629906"/>
-            <wp:effectExtent l="19050" t="19050" r="27305" b="27940"/>
-            <wp:docPr id="1287697368" name="Imagen 1" descr="Gráfico, Gráfico de líneas&#10;&#10;Descripción generada automáticamente"/>
+          <wp:inline distT="0" distB="0" distL="0" distR="0" wp14:anchorId="309DB37E" wp14:editId="5BB8F947">
+            <wp:extent cx="1548309" cy="206442"/>
+            <wp:effectExtent l="0" t="0" r="0" b="3175"/>
+            <wp:docPr id="6" name="Marcador de contenido 5">
+              <a:extLst xmlns:a="http://schemas.openxmlformats.org/drawingml/2006/main">
+                <a:ext uri="{FF2B5EF4-FFF2-40B4-BE49-F238E27FC236}">
+                  <a16:creationId xmlns:a16="http://schemas.microsoft.com/office/drawing/2014/main" id="{96A9D986-4CA3-4698-B827-734C9D9AACE8}"/>
+                </a:ext>
+              </a:extLst>
+            </wp:docPr>
+            <wp:cNvGraphicFramePr>
+              <a:graphicFrameLocks xmlns:a="http://schemas.openxmlformats.org/drawingml/2006/main" noGrp="1" noChangeAspect="1"/>
+            </wp:cNvGraphicFramePr>
+            <a:graphic xmlns:a="http://schemas.openxmlformats.org/drawingml/2006/main">
+              <a:graphicData uri="http://schemas.openxmlformats.org/drawingml/2006/picture">
+                <pic:pic xmlns:pic="http://schemas.openxmlformats.org/drawingml/2006/picture">
+                  <pic:nvPicPr>
+                    <pic:cNvPr id="6" name="Marcador de contenido 5">
+                      <a:extLst>
+                        <a:ext uri="{FF2B5EF4-FFF2-40B4-BE49-F238E27FC236}">
+                          <a16:creationId xmlns:a16="http://schemas.microsoft.com/office/drawing/2014/main" id="{96A9D986-4CA3-4698-B827-734C9D9AACE8}"/>
+                        </a:ext>
+                      </a:extLst>
+                    </pic:cNvPr>
+                    <pic:cNvPicPr>
+                      <a:picLocks noGrp="1" noChangeAspect="1"/>
+                    </pic:cNvPicPr>
+                  </pic:nvPicPr>
+                  <pic:blipFill>
+                    <a:blip r:embed="rId20">
+                      <a:extLst>
+                        <a:ext uri="{28A0092B-C50C-407E-A947-70E740481C1C}">
+                          <a14:useLocalDpi xmlns:a14="http://schemas.microsoft.com/office/drawing/2010/main" val="0"/>
+                        </a:ext>
+                        <a:ext uri="{96DAC541-7B7A-43D3-8B79-37D633B846F1}">
+                          <asvg:svgBlip xmlns:asvg="http://schemas.microsoft.com/office/drawing/2016/SVG/main" r:embed="rId21"/>
+                        </a:ext>
+                      </a:extLst>
+                    </a:blip>
+                    <a:stretch>
+                      <a:fillRect/>
+                    </a:stretch>
+                  </pic:blipFill>
+                  <pic:spPr>
+                    <a:xfrm>
+                      <a:off x="0" y="0"/>
+                      <a:ext cx="1658879" cy="221185"/>
+                    </a:xfrm>
+                    <a:prstGeom prst="rect">
+                      <a:avLst/>
+                    </a:prstGeom>
+                  </pic:spPr>
+                </pic:pic>
+              </a:graphicData>
+            </a:graphic>
+          </wp:inline>
+        </w:drawing>
+      </w:r>
+    </w:p>
+    <w:p>
+      <w:pPr>
+        <w:pStyle w:val="Prrafodelista"/>
+        <w:ind w:left="426"/>
+        <w:jc w:val="center"/>
+        <w:rPr>
+          <w:rFonts w:ascii="Times New Roman" w:hAnsi="Times New Roman" w:cs="Times New Roman"/>
+          <w:sz w:val="24"/>
+          <w:szCs w:val="24"/>
+        </w:rPr>
+      </w:pPr>
+    </w:p>
+    <w:p>
+      <w:pPr>
+        <w:pStyle w:val="Prrafodelista"/>
+        <w:ind w:left="426"/>
+        <w:jc w:val="both"/>
+        <w:rPr>
+          <w:rFonts w:ascii="Times New Roman" w:eastAsiaTheme="minorEastAsia" w:hAnsi="Times New Roman" w:cs="Times New Roman"/>
+          <w:sz w:val="24"/>
+          <w:szCs w:val="24"/>
+        </w:rPr>
+      </w:pPr>
+      <w:r>
+        <w:rPr>
+          <w:rFonts w:ascii="Times New Roman" w:eastAsiaTheme="minorEastAsia" w:hAnsi="Times New Roman" w:cs="Times New Roman"/>
+          <w:sz w:val="24"/>
+          <w:szCs w:val="24"/>
+        </w:rPr>
+        <w:t xml:space="preserve">Mediante </w:t>
+      </w:r>
+      <w:proofErr w:type="spellStart"/>
+      <w:r>
+        <w:rPr>
+          <w:rFonts w:ascii="Times New Roman" w:eastAsiaTheme="minorEastAsia" w:hAnsi="Times New Roman" w:cs="Times New Roman"/>
+          <w:sz w:val="24"/>
+          <w:szCs w:val="24"/>
+        </w:rPr>
+        <w:t>Sym</w:t>
+      </w:r>
+      <w:r>
+        <w:rPr>
+          <w:rFonts w:ascii="Times New Roman" w:eastAsiaTheme="minorEastAsia" w:hAnsi="Times New Roman" w:cs="Times New Roman"/>
+          <w:sz w:val="24"/>
+          <w:szCs w:val="24"/>
+        </w:rPr>
+        <w:t>P</w:t>
+      </w:r>
+      <w:r>
+        <w:rPr>
+          <w:rFonts w:ascii="Times New Roman" w:eastAsiaTheme="minorEastAsia" w:hAnsi="Times New Roman" w:cs="Times New Roman"/>
+          <w:sz w:val="24"/>
+          <w:szCs w:val="24"/>
+        </w:rPr>
+        <w:t>y</w:t>
+      </w:r>
+      <w:proofErr w:type="spellEnd"/>
+      <w:r>
+        <w:rPr>
+          <w:rFonts w:ascii="Times New Roman" w:eastAsiaTheme="minorEastAsia" w:hAnsi="Times New Roman" w:cs="Times New Roman"/>
+          <w:sz w:val="24"/>
+          <w:szCs w:val="24"/>
+        </w:rPr>
+        <w:t xml:space="preserve"> que es una librería de </w:t>
+      </w:r>
+      <w:r>
+        <w:rPr>
+          <w:rFonts w:ascii="Times New Roman" w:eastAsiaTheme="minorEastAsia" w:hAnsi="Times New Roman" w:cs="Times New Roman"/>
+          <w:sz w:val="24"/>
+          <w:szCs w:val="24"/>
+        </w:rPr>
+        <w:t>cálculo</w:t>
+      </w:r>
+      <w:r>
+        <w:rPr>
+          <w:rFonts w:ascii="Times New Roman" w:eastAsiaTheme="minorEastAsia" w:hAnsi="Times New Roman" w:cs="Times New Roman"/>
+          <w:sz w:val="24"/>
+          <w:szCs w:val="24"/>
+        </w:rPr>
+        <w:t xml:space="preserve"> simbólico</w:t>
+      </w:r>
+      <w:r>
+        <w:rPr>
+          <w:rFonts w:ascii="Times New Roman" w:eastAsiaTheme="minorEastAsia" w:hAnsi="Times New Roman" w:cs="Times New Roman"/>
+          <w:sz w:val="24"/>
+          <w:szCs w:val="24"/>
+        </w:rPr>
+        <w:t xml:space="preserve"> para </w:t>
+      </w:r>
+      <w:r>
+        <w:rPr>
+          <w:rFonts w:ascii="Times New Roman" w:eastAsiaTheme="minorEastAsia" w:hAnsi="Times New Roman" w:cs="Times New Roman"/>
+          <w:sz w:val="24"/>
+          <w:szCs w:val="24"/>
+        </w:rPr>
+        <w:t>Python</w:t>
+      </w:r>
+      <w:r>
+        <w:rPr>
+          <w:rFonts w:ascii="Times New Roman" w:eastAsiaTheme="minorEastAsia" w:hAnsi="Times New Roman" w:cs="Times New Roman"/>
+          <w:sz w:val="24"/>
+          <w:szCs w:val="24"/>
+        </w:rPr>
+        <w:t xml:space="preserve">, es posible </w:t>
+      </w:r>
+      <w:r>
+        <w:rPr>
+          <w:rFonts w:ascii="Times New Roman" w:eastAsiaTheme="minorEastAsia" w:hAnsi="Times New Roman" w:cs="Times New Roman"/>
+          <w:sz w:val="24"/>
+          <w:szCs w:val="24"/>
+        </w:rPr>
+        <w:t>construir</w:t>
+      </w:r>
+      <w:r>
+        <w:rPr>
+          <w:rFonts w:ascii="Times New Roman" w:eastAsiaTheme="minorEastAsia" w:hAnsi="Times New Roman" w:cs="Times New Roman"/>
+          <w:sz w:val="24"/>
+          <w:szCs w:val="24"/>
+        </w:rPr>
+        <w:t xml:space="preserve"> un vector de ecuaciones de restricción, como el que se muestra a</w:t>
+      </w:r>
+      <w:r>
+        <w:rPr>
+          <w:rFonts w:ascii="Times New Roman" w:eastAsiaTheme="minorEastAsia" w:hAnsi="Times New Roman" w:cs="Times New Roman"/>
+          <w:sz w:val="24"/>
+          <w:szCs w:val="24"/>
+        </w:rPr>
+        <w:t xml:space="preserve"> continuación</w:t>
+      </w:r>
+      <w:r>
+        <w:rPr>
+          <w:rFonts w:ascii="Times New Roman" w:eastAsiaTheme="minorEastAsia" w:hAnsi="Times New Roman" w:cs="Times New Roman"/>
+          <w:sz w:val="24"/>
+          <w:szCs w:val="24"/>
+        </w:rPr>
+        <w:t xml:space="preserve">, donde se tienen las 3 ecuaciones de la bancada en las primeras 3 filas, las 24 ecuaciones de las </w:t>
+      </w:r>
+      <w:r>
+        <w:rPr>
+          <w:rFonts w:ascii="Times New Roman" w:eastAsiaTheme="minorEastAsia" w:hAnsi="Times New Roman" w:cs="Times New Roman"/>
+          <w:sz w:val="24"/>
+          <w:szCs w:val="24"/>
+        </w:rPr>
+        <w:t>juntas rotacionales y las 2 ecuaciones de la junta prismática en el centro, así como la ecuación de gobierno en la ultima columna, como una función a trozos.</w:t>
+      </w:r>
+    </w:p>
+    <w:p>
+      <w:pPr>
+        <w:pStyle w:val="Prrafodelista"/>
+        <w:ind w:left="426"/>
+        <w:rPr>
+          <w:rFonts w:ascii="Times New Roman" w:eastAsiaTheme="minorEastAsia" w:hAnsi="Times New Roman" w:cs="Times New Roman"/>
+          <w:sz w:val="24"/>
+          <w:szCs w:val="24"/>
+        </w:rPr>
+      </w:pPr>
+    </w:p>
+    <w:p>
+      <w:pPr>
+        <w:pStyle w:val="Prrafodelista"/>
+        <w:ind w:left="426"/>
+        <w:jc w:val="center"/>
+        <w:rPr>
+          <w:rFonts w:ascii="Times New Roman" w:hAnsi="Times New Roman" w:cs="Times New Roman"/>
+          <w:sz w:val="24"/>
+          <w:szCs w:val="24"/>
+        </w:rPr>
+      </w:pPr>
+      <w:r>
+        <w:rPr>
+          <w:rFonts w:ascii="Times New Roman" w:hAnsi="Times New Roman" w:cs="Times New Roman"/>
+          <w:sz w:val="24"/>
+          <w:szCs w:val="24"/>
+        </w:rPr>
+        <w:drawing>
+          <wp:inline distT="0" distB="0" distL="0" distR="0" wp14:anchorId="1427CFA3" wp14:editId="310A26E2">
+            <wp:extent cx="2854785" cy="4768344"/>
+            <wp:effectExtent l="0" t="0" r="3175" b="0"/>
+            <wp:docPr id="5" name="Marcador de contenido 4" descr="Forma&#10;&#10;Descripción generada automáticamente con confianza baja">
+              <a:extLst xmlns:a="http://schemas.openxmlformats.org/drawingml/2006/main">
+                <a:ext uri="{FF2B5EF4-FFF2-40B4-BE49-F238E27FC236}">
+                  <a16:creationId xmlns:a16="http://schemas.microsoft.com/office/drawing/2014/main" id="{CB855FCA-B5BF-54B8-BCA7-84C1CE04FB0B}"/>
+                </a:ext>
+              </a:extLst>
+            </wp:docPr>
+            <wp:cNvGraphicFramePr>
+              <a:graphicFrameLocks xmlns:a="http://schemas.openxmlformats.org/drawingml/2006/main" noGrp="1" noChangeAspect="1"/>
+            </wp:cNvGraphicFramePr>
+            <a:graphic xmlns:a="http://schemas.openxmlformats.org/drawingml/2006/main">
+              <a:graphicData uri="http://schemas.openxmlformats.org/drawingml/2006/picture">
+                <pic:pic xmlns:pic="http://schemas.openxmlformats.org/drawingml/2006/picture">
+                  <pic:nvPicPr>
+                    <pic:cNvPr id="5" name="Marcador de contenido 4" descr="Forma&#10;&#10;Descripción generada automáticamente con confianza baja">
+                      <a:extLst>
+                        <a:ext uri="{FF2B5EF4-FFF2-40B4-BE49-F238E27FC236}">
+                          <a16:creationId xmlns:a16="http://schemas.microsoft.com/office/drawing/2014/main" id="{CB855FCA-B5BF-54B8-BCA7-84C1CE04FB0B}"/>
+                        </a:ext>
+                      </a:extLst>
+                    </pic:cNvPr>
+                    <pic:cNvPicPr>
+                      <a:picLocks noGrp="1" noChangeAspect="1"/>
+                    </pic:cNvPicPr>
+                  </pic:nvPicPr>
+                  <pic:blipFill rotWithShape="1">
+                    <a:blip r:embed="rId22" cstate="print">
+                      <a:extLst>
+                        <a:ext uri="{28A0092B-C50C-407E-A947-70E740481C1C}">
+                          <a14:useLocalDpi xmlns:a14="http://schemas.microsoft.com/office/drawing/2010/main" val="0"/>
+                        </a:ext>
+                      </a:extLst>
+                    </a:blip>
+                    <a:srcRect t="-1" r="1868" b="-356"/>
+                    <a:stretch/>
+                  </pic:blipFill>
+                  <pic:spPr bwMode="auto">
+                    <a:xfrm>
+                      <a:off x="0" y="0"/>
+                      <a:ext cx="2875797" cy="4803441"/>
+                    </a:xfrm>
+                    <a:prstGeom prst="rect">
+                      <a:avLst/>
+                    </a:prstGeom>
+                    <a:ln>
+                      <a:noFill/>
+                    </a:ln>
+                    <a:extLst>
+                      <a:ext uri="{53640926-AAD7-44D8-BBD7-CCE9431645EC}">
+                        <a14:shadowObscured xmlns:a14="http://schemas.microsoft.com/office/drawing/2010/main"/>
+                      </a:ext>
+                    </a:extLst>
+                  </pic:spPr>
+                </pic:pic>
+              </a:graphicData>
+            </a:graphic>
+          </wp:inline>
+        </w:drawing>
+      </w:r>
+    </w:p>
+    <w:p>
+      <w:pPr>
+        <w:pStyle w:val="Prrafodelista"/>
+        <w:ind w:left="426"/>
+        <w:jc w:val="center"/>
+        <w:rPr>
+          <w:rFonts w:ascii="Times New Roman" w:hAnsi="Times New Roman" w:cs="Times New Roman"/>
+          <w:sz w:val="24"/>
+          <w:szCs w:val="24"/>
+        </w:rPr>
+      </w:pPr>
+    </w:p>
+    <w:p>
+      <w:pPr>
+        <w:pStyle w:val="Prrafodelista"/>
+        <w:ind w:left="426"/>
+        <w:jc w:val="both"/>
+        <w:rPr>
+          <w:rFonts w:ascii="Times New Roman" w:hAnsi="Times New Roman" w:cs="Times New Roman"/>
+          <w:sz w:val="24"/>
+          <w:szCs w:val="24"/>
+        </w:rPr>
+      </w:pPr>
+      <w:r>
+        <w:rPr>
+          <w:rFonts w:ascii="Times New Roman" w:hAnsi="Times New Roman" w:cs="Times New Roman"/>
+          <w:sz w:val="24"/>
+          <w:szCs w:val="24"/>
+        </w:rPr>
+        <w:t xml:space="preserve">A partir de allí, es posible construir todas las matrices y vectores necesarios para el calculo completo de la cinemática, incluyendo posición, velocidad y aceleración, mediante las funciones matemáticas de </w:t>
+      </w:r>
+      <w:proofErr w:type="spellStart"/>
+      <w:r>
+        <w:rPr>
+          <w:rFonts w:ascii="Times New Roman" w:hAnsi="Times New Roman" w:cs="Times New Roman"/>
+          <w:sz w:val="24"/>
+          <w:szCs w:val="24"/>
+        </w:rPr>
+        <w:t>Sym</w:t>
+      </w:r>
+      <w:r>
+        <w:rPr>
+          <w:rFonts w:ascii="Times New Roman" w:hAnsi="Times New Roman" w:cs="Times New Roman"/>
+          <w:sz w:val="24"/>
+          <w:szCs w:val="24"/>
+        </w:rPr>
+        <w:t>P</w:t>
+      </w:r>
+      <w:r>
+        <w:rPr>
+          <w:rFonts w:ascii="Times New Roman" w:hAnsi="Times New Roman" w:cs="Times New Roman"/>
+          <w:sz w:val="24"/>
+          <w:szCs w:val="24"/>
+        </w:rPr>
+        <w:t>y</w:t>
+      </w:r>
+      <w:proofErr w:type="spellEnd"/>
+      <w:r>
+        <w:rPr>
+          <w:rFonts w:ascii="Times New Roman" w:hAnsi="Times New Roman" w:cs="Times New Roman"/>
+          <w:sz w:val="24"/>
+          <w:szCs w:val="24"/>
+        </w:rPr>
+        <w:t xml:space="preserve">. Estos vectores y matrices tales como la matriz jacobiana del vector de restricción, o la jacobiana del producto de la primer matriz jacobiana por el vector de velocidades, no se incluyen en el documento, debido a su considerable tamaño de </w:t>
+      </w:r>
+      <w:r>
+        <w:rPr>
+          <w:rFonts w:ascii="Times New Roman" w:hAnsi="Times New Roman" w:cs="Times New Roman"/>
+          <w:sz w:val="24"/>
+          <w:szCs w:val="24"/>
+        </w:rPr>
+        <w:lastRenderedPageBreak/>
+        <w:t xml:space="preserve">30 x 30 expresiones algebraicas, sin embargo pueden ser consultadas en el archivo de </w:t>
+      </w:r>
+      <w:proofErr w:type="spellStart"/>
+      <w:r>
+        <w:rPr>
+          <w:rFonts w:ascii="Times New Roman" w:hAnsi="Times New Roman" w:cs="Times New Roman"/>
+          <w:sz w:val="24"/>
+          <w:szCs w:val="24"/>
+        </w:rPr>
+        <w:t>Jupyter</w:t>
+      </w:r>
+      <w:proofErr w:type="spellEnd"/>
+      <w:r>
+        <w:rPr>
+          <w:rFonts w:ascii="Times New Roman" w:hAnsi="Times New Roman" w:cs="Times New Roman"/>
+          <w:sz w:val="24"/>
+          <w:szCs w:val="24"/>
+        </w:rPr>
+        <w:t xml:space="preserve"> disponible en el enlace de la sección 9 del documento.</w:t>
+      </w:r>
+    </w:p>
+    <w:p>
+      <w:pPr>
+        <w:pStyle w:val="Prrafodelista"/>
+        <w:ind w:left="426"/>
+        <w:jc w:val="both"/>
+        <w:rPr>
+          <w:rFonts w:ascii="Times New Roman" w:hAnsi="Times New Roman" w:cs="Times New Roman"/>
+          <w:sz w:val="24"/>
+          <w:szCs w:val="24"/>
+        </w:rPr>
+      </w:pPr>
+    </w:p>
+    <w:p>
+      <w:pPr>
+        <w:pStyle w:val="Prrafodelista"/>
+        <w:ind w:left="426"/>
+        <w:jc w:val="both"/>
+        <w:rPr>
+          <w:rFonts w:ascii="Times New Roman" w:hAnsi="Times New Roman" w:cs="Times New Roman"/>
+          <w:sz w:val="24"/>
+          <w:szCs w:val="24"/>
+        </w:rPr>
+      </w:pPr>
+      <w:r>
+        <w:rPr>
+          <w:rFonts w:ascii="Times New Roman" w:hAnsi="Times New Roman" w:cs="Times New Roman"/>
+          <w:sz w:val="24"/>
+          <w:szCs w:val="24"/>
+        </w:rPr>
+        <w:t xml:space="preserve">Una vez que se construyen todos los vectores y matrices necesarios, se realiza un remplazo de los valores numéricos que no cambian en el tiempo, tales como las </w:t>
+      </w:r>
+      <w:r>
+        <w:rPr>
+          <w:rFonts w:ascii="Times New Roman" w:hAnsi="Times New Roman" w:cs="Times New Roman"/>
+          <w:sz w:val="24"/>
+          <w:szCs w:val="24"/>
+        </w:rPr>
+        <w:t>coordenadas</w:t>
+      </w:r>
+      <w:r>
+        <w:rPr>
+          <w:rFonts w:ascii="Times New Roman" w:hAnsi="Times New Roman" w:cs="Times New Roman"/>
+          <w:sz w:val="24"/>
+          <w:szCs w:val="24"/>
+        </w:rPr>
+        <w:t xml:space="preserve"> </w:t>
+      </w:r>
+      <w:r>
+        <w:rPr>
+          <w:rFonts w:ascii="Times New Roman" w:hAnsi="Times New Roman" w:cs="Times New Roman"/>
+          <w:sz w:val="24"/>
+          <w:szCs w:val="24"/>
+        </w:rPr>
+        <w:t>relativas</w:t>
+      </w:r>
+      <w:r>
+        <w:rPr>
+          <w:rFonts w:ascii="Times New Roman" w:hAnsi="Times New Roman" w:cs="Times New Roman"/>
+          <w:sz w:val="24"/>
+          <w:szCs w:val="24"/>
+        </w:rPr>
+        <w:t xml:space="preserve"> de las juntas con respecto a los </w:t>
+      </w:r>
+      <w:r>
+        <w:rPr>
+          <w:rFonts w:ascii="Times New Roman" w:hAnsi="Times New Roman" w:cs="Times New Roman"/>
+          <w:sz w:val="24"/>
+          <w:szCs w:val="24"/>
+        </w:rPr>
+        <w:t>eslabones; de esta manera únicamente se conservan las variables simbólicas necesarias durante la ejecución del algoritmo, dado que su valor cambia en función de la iteración.</w:t>
+      </w:r>
+    </w:p>
+    <w:p>
+      <w:pPr>
+        <w:pStyle w:val="Prrafodelista"/>
+        <w:ind w:left="426"/>
+        <w:jc w:val="both"/>
+        <w:rPr>
+          <w:rFonts w:ascii="Times New Roman" w:hAnsi="Times New Roman" w:cs="Times New Roman"/>
+          <w:sz w:val="24"/>
+          <w:szCs w:val="24"/>
+        </w:rPr>
+      </w:pPr>
+    </w:p>
+    <w:p>
+      <w:pPr>
+        <w:pStyle w:val="Prrafodelista"/>
+        <w:ind w:left="426"/>
+        <w:jc w:val="both"/>
+        <w:rPr>
+          <w:rFonts w:ascii="Times New Roman" w:hAnsi="Times New Roman" w:cs="Times New Roman"/>
+          <w:sz w:val="24"/>
+          <w:szCs w:val="24"/>
+        </w:rPr>
+      </w:pPr>
+      <w:r>
+        <w:rPr>
+          <w:rFonts w:ascii="Times New Roman" w:hAnsi="Times New Roman" w:cs="Times New Roman"/>
+          <w:sz w:val="24"/>
+          <w:szCs w:val="24"/>
+        </w:rPr>
+        <w:t xml:space="preserve">Para ejecutar el algoritmo tal y como lo especifica el libro de </w:t>
+      </w:r>
+      <w:proofErr w:type="spellStart"/>
+      <w:r>
+        <w:rPr>
+          <w:rFonts w:ascii="Times New Roman" w:hAnsi="Times New Roman" w:cs="Times New Roman"/>
+          <w:sz w:val="24"/>
+          <w:szCs w:val="24"/>
+        </w:rPr>
+        <w:t>Shabana</w:t>
+      </w:r>
+      <w:proofErr w:type="spellEnd"/>
+      <w:r>
+        <w:rPr>
+          <w:rFonts w:ascii="Times New Roman" w:hAnsi="Times New Roman" w:cs="Times New Roman"/>
+          <w:sz w:val="24"/>
+          <w:szCs w:val="24"/>
+        </w:rPr>
+        <w:t xml:space="preserve">, se selecciona un limite del error admisible (en este caso 1e-8) y un limite de iteraciones por cada instante de tiempo (50 iteraciones), además se ejecutan 100 iteraciones para un segundo de las misma manera en que se hiso para la simulación dinámica en Inventor. A partir de estos datos, se ejecuta el algoritmo de Newton Raphson para la solución de la posición, y se ejecuta la solución de ecuaciones lineales para la velocidad y la aceleración, esto se logra mediante la librería de </w:t>
+      </w:r>
+      <w:proofErr w:type="spellStart"/>
+      <w:r>
+        <w:rPr>
+          <w:rFonts w:ascii="Times New Roman" w:hAnsi="Times New Roman" w:cs="Times New Roman"/>
+          <w:sz w:val="24"/>
+          <w:szCs w:val="24"/>
+        </w:rPr>
+        <w:t>Num</w:t>
+      </w:r>
+      <w:r>
+        <w:rPr>
+          <w:rFonts w:ascii="Times New Roman" w:hAnsi="Times New Roman" w:cs="Times New Roman"/>
+          <w:sz w:val="24"/>
+          <w:szCs w:val="24"/>
+        </w:rPr>
+        <w:t>P</w:t>
+      </w:r>
+      <w:r>
+        <w:rPr>
+          <w:rFonts w:ascii="Times New Roman" w:hAnsi="Times New Roman" w:cs="Times New Roman"/>
+          <w:sz w:val="24"/>
+          <w:szCs w:val="24"/>
+        </w:rPr>
+        <w:t>y</w:t>
+      </w:r>
+      <w:proofErr w:type="spellEnd"/>
+      <w:r>
+        <w:rPr>
+          <w:rFonts w:ascii="Times New Roman" w:hAnsi="Times New Roman" w:cs="Times New Roman"/>
+          <w:sz w:val="24"/>
+          <w:szCs w:val="24"/>
+        </w:rPr>
+        <w:t xml:space="preserve">, remplazando en cada iteración los valores de las variables simbólicas de las matrices originales, y luego convirtiéndolas en arreglos numéricos de </w:t>
+      </w:r>
+      <w:proofErr w:type="spellStart"/>
+      <w:r>
+        <w:rPr>
+          <w:rFonts w:ascii="Times New Roman" w:hAnsi="Times New Roman" w:cs="Times New Roman"/>
+          <w:sz w:val="24"/>
+          <w:szCs w:val="24"/>
+        </w:rPr>
+        <w:t>Num</w:t>
+      </w:r>
+      <w:r>
+        <w:rPr>
+          <w:rFonts w:ascii="Times New Roman" w:hAnsi="Times New Roman" w:cs="Times New Roman"/>
+          <w:sz w:val="24"/>
+          <w:szCs w:val="24"/>
+        </w:rPr>
+        <w:t>P</w:t>
+      </w:r>
+      <w:r>
+        <w:rPr>
+          <w:rFonts w:ascii="Times New Roman" w:hAnsi="Times New Roman" w:cs="Times New Roman"/>
+          <w:sz w:val="24"/>
+          <w:szCs w:val="24"/>
+        </w:rPr>
+        <w:t>y</w:t>
+      </w:r>
+      <w:proofErr w:type="spellEnd"/>
+      <w:r>
+        <w:rPr>
+          <w:rFonts w:ascii="Times New Roman" w:hAnsi="Times New Roman" w:cs="Times New Roman"/>
+          <w:sz w:val="24"/>
+          <w:szCs w:val="24"/>
+        </w:rPr>
+        <w:t xml:space="preserve"> que permiten la ejecución de operaciones sobre matrices a gran velocidad.</w:t>
+      </w:r>
+    </w:p>
+    <w:p>
+      <w:pPr>
+        <w:pStyle w:val="Prrafodelista"/>
+        <w:ind w:left="426"/>
+        <w:jc w:val="both"/>
+        <w:rPr>
+          <w:rFonts w:ascii="Times New Roman" w:hAnsi="Times New Roman" w:cs="Times New Roman"/>
+          <w:sz w:val="24"/>
+          <w:szCs w:val="24"/>
+        </w:rPr>
+      </w:pPr>
+    </w:p>
+    <w:p>
+      <w:pPr>
+        <w:pStyle w:val="Prrafodelista"/>
+        <w:ind w:left="426"/>
+        <w:jc w:val="both"/>
+        <w:rPr>
+          <w:rFonts w:ascii="Times New Roman" w:hAnsi="Times New Roman" w:cs="Times New Roman"/>
+          <w:sz w:val="24"/>
+          <w:szCs w:val="24"/>
+        </w:rPr>
+      </w:pPr>
+      <w:r>
+        <w:rPr>
+          <w:rFonts w:ascii="Times New Roman" w:hAnsi="Times New Roman" w:cs="Times New Roman"/>
+          <w:sz w:val="24"/>
+          <w:szCs w:val="24"/>
+        </w:rPr>
+        <w:t>La ejecución del algoritmo tardo alrededor de 5 minutos para un equipo con un procesador de 6 núcleos, 12 hilos</w:t>
+      </w:r>
+      <w:r>
+        <w:rPr>
+          <w:rFonts w:ascii="Times New Roman" w:hAnsi="Times New Roman" w:cs="Times New Roman"/>
+          <w:sz w:val="24"/>
+          <w:szCs w:val="24"/>
+        </w:rPr>
+        <w:t xml:space="preserve">, 32 MB de cache y 32 GB de memoria RAM a 3200Mhz, utilizando alrededor de un 20% de los recursos disponibles a lo largo de la </w:t>
+      </w:r>
+      <w:r>
+        <w:rPr>
+          <w:rFonts w:ascii="Times New Roman" w:hAnsi="Times New Roman" w:cs="Times New Roman"/>
+          <w:sz w:val="24"/>
+          <w:szCs w:val="24"/>
+        </w:rPr>
+        <w:t>ejecución, en</w:t>
+      </w:r>
+      <w:r>
+        <w:rPr>
+          <w:rFonts w:ascii="Times New Roman" w:hAnsi="Times New Roman" w:cs="Times New Roman"/>
+          <w:sz w:val="24"/>
+          <w:szCs w:val="24"/>
+        </w:rPr>
+        <w:t xml:space="preserve"> comparación a los 10-15 segundos que tarda la simulación dinámica en Inventor, lo cual refleja un costo computacional </w:t>
+      </w:r>
+      <w:r>
+        <w:rPr>
+          <w:rFonts w:ascii="Times New Roman" w:hAnsi="Times New Roman" w:cs="Times New Roman"/>
+          <w:sz w:val="24"/>
+          <w:szCs w:val="24"/>
+        </w:rPr>
+        <w:t xml:space="preserve">bastante alto, probablemente debido al uso de un lenguaje relativamente lento como puede ser Python, y al uso de matrices con variables simbólicas mediante la librería </w:t>
+      </w:r>
+      <w:proofErr w:type="spellStart"/>
+      <w:r>
+        <w:rPr>
+          <w:rFonts w:ascii="Times New Roman" w:hAnsi="Times New Roman" w:cs="Times New Roman"/>
+          <w:sz w:val="24"/>
+          <w:szCs w:val="24"/>
+        </w:rPr>
+        <w:t>Sym</w:t>
+      </w:r>
+      <w:r>
+        <w:rPr>
+          <w:rFonts w:ascii="Times New Roman" w:hAnsi="Times New Roman" w:cs="Times New Roman"/>
+          <w:sz w:val="24"/>
+          <w:szCs w:val="24"/>
+        </w:rPr>
+        <w:t>P</w:t>
+      </w:r>
+      <w:r>
+        <w:rPr>
+          <w:rFonts w:ascii="Times New Roman" w:hAnsi="Times New Roman" w:cs="Times New Roman"/>
+          <w:sz w:val="24"/>
+          <w:szCs w:val="24"/>
+        </w:rPr>
+        <w:t>y</w:t>
+      </w:r>
+      <w:proofErr w:type="spellEnd"/>
+      <w:r>
+        <w:rPr>
+          <w:rFonts w:ascii="Times New Roman" w:hAnsi="Times New Roman" w:cs="Times New Roman"/>
+          <w:sz w:val="24"/>
+          <w:szCs w:val="24"/>
+        </w:rPr>
+        <w:t>.</w:t>
+      </w:r>
+    </w:p>
+    <w:p>
+      <w:pPr>
+        <w:pStyle w:val="Prrafodelista"/>
+        <w:ind w:left="426"/>
+        <w:jc w:val="both"/>
+        <w:rPr>
+          <w:rFonts w:ascii="Times New Roman" w:hAnsi="Times New Roman" w:cs="Times New Roman"/>
+          <w:sz w:val="24"/>
+          <w:szCs w:val="24"/>
+        </w:rPr>
+      </w:pPr>
+    </w:p>
+    <w:p>
+      <w:pPr>
+        <w:pStyle w:val="Prrafodelista"/>
+        <w:ind w:left="426"/>
+        <w:jc w:val="both"/>
+        <w:rPr>
+          <w:rFonts w:ascii="Times New Roman" w:hAnsi="Times New Roman" w:cs="Times New Roman"/>
+          <w:sz w:val="24"/>
+          <w:szCs w:val="24"/>
+        </w:rPr>
+      </w:pPr>
+      <w:r>
+        <w:rPr>
+          <w:rFonts w:ascii="Times New Roman" w:hAnsi="Times New Roman" w:cs="Times New Roman"/>
+          <w:sz w:val="24"/>
+          <w:szCs w:val="24"/>
+        </w:rPr>
+        <w:t>En las Figuras 14, 15 y 16 se muestra una comparación de</w:t>
+      </w:r>
+      <w:r>
+        <w:rPr>
+          <w:rFonts w:ascii="Times New Roman" w:hAnsi="Times New Roman" w:cs="Times New Roman"/>
+          <w:sz w:val="24"/>
+          <w:szCs w:val="24"/>
+        </w:rPr>
+        <w:t xml:space="preserve"> los resultados de </w:t>
+      </w:r>
+      <w:r>
+        <w:rPr>
+          <w:rFonts w:ascii="Times New Roman" w:hAnsi="Times New Roman" w:cs="Times New Roman"/>
+          <w:sz w:val="24"/>
+          <w:szCs w:val="24"/>
+        </w:rPr>
+        <w:t xml:space="preserve">Inventor y Python para la </w:t>
+      </w:r>
+      <w:r>
+        <w:rPr>
+          <w:rFonts w:ascii="Times New Roman" w:hAnsi="Times New Roman" w:cs="Times New Roman"/>
+          <w:sz w:val="24"/>
+          <w:szCs w:val="24"/>
+        </w:rPr>
+        <w:t>p</w:t>
+      </w:r>
+      <w:r>
+        <w:rPr>
+          <w:rFonts w:ascii="Times New Roman" w:hAnsi="Times New Roman" w:cs="Times New Roman"/>
+          <w:sz w:val="24"/>
+          <w:szCs w:val="24"/>
+        </w:rPr>
+        <w:t>o</w:t>
+      </w:r>
+      <w:r>
+        <w:rPr>
+          <w:rFonts w:ascii="Times New Roman" w:hAnsi="Times New Roman" w:cs="Times New Roman"/>
+          <w:sz w:val="24"/>
+          <w:szCs w:val="24"/>
+        </w:rPr>
+        <w:t>sición, velocidad y aceleración para las coordenadas x, y del eslabón</w:t>
+      </w:r>
+      <w:r>
+        <w:rPr>
+          <w:rFonts w:ascii="Times New Roman" w:hAnsi="Times New Roman" w:cs="Times New Roman"/>
+          <w:sz w:val="24"/>
+          <w:szCs w:val="24"/>
+        </w:rPr>
+        <w:t xml:space="preserve"> 9 que corresponde a la mordaza izquierda, y al ángulo del eslabón 2, ya que se considera que si estos valores son correctos, entonces la implementación resulto en valores correctos para las 90 variables calculadas, 30 de posición, 30 de velocidad y 30 de aceleración.</w:t>
+      </w:r>
+      <w:r>
+        <w:rPr>
+          <w:rFonts w:ascii="Times New Roman" w:hAnsi="Times New Roman" w:cs="Times New Roman"/>
+          <w:sz w:val="24"/>
+          <w:szCs w:val="24"/>
+        </w:rPr>
+        <w:t xml:space="preserve"> </w:t>
+      </w:r>
+    </w:p>
+    <w:p>
+      <w:pPr>
+        <w:pStyle w:val="Prrafodelista"/>
+        <w:ind w:left="426"/>
+        <w:jc w:val="both"/>
+        <w:rPr>
+          <w:rFonts w:ascii="Times New Roman" w:hAnsi="Times New Roman" w:cs="Times New Roman"/>
+          <w:sz w:val="24"/>
+          <w:szCs w:val="24"/>
+        </w:rPr>
+      </w:pPr>
+    </w:p>
+    <w:p>
+      <w:pPr>
+        <w:pStyle w:val="Prrafodelista"/>
+        <w:ind w:left="426"/>
+        <w:jc w:val="both"/>
+        <w:rPr>
+          <w:rFonts w:ascii="Times New Roman" w:hAnsi="Times New Roman" w:cs="Times New Roman"/>
+          <w:sz w:val="24"/>
+          <w:szCs w:val="24"/>
+        </w:rPr>
+      </w:pPr>
+      <w:r>
+        <w:rPr>
+          <w:rFonts w:ascii="Times New Roman" w:hAnsi="Times New Roman" w:cs="Times New Roman"/>
+          <w:sz w:val="24"/>
+          <w:szCs w:val="24"/>
+        </w:rPr>
+        <w:t xml:space="preserve">En las Figuras 14, 15, 16 se grafica en el costado izquierdo una superposición de los resultados de Inventor en color amarillo, y los resultados de Python en color azul, además se muestra en el costado derecho en color rojo, el error relativo entre ambos resultados. Es posible evidenciar que para las 9 variables mostradas se presenta un coincidencia casi perfecta entre ambos métodos de simulación, con errores relativos muy pequeños. De igual forma llama la atención el resultado de la velocidad en x para el eslabón 9, donde se evidencia un salto instantáneo de velocidad justo cuando se realiza el cambio de dirección en la ecuación de gobierno a los 0.5 segundos, lo cual técnicamente no es posible, en otras palabras los resultados de esta simulación deben tomarse como dos situaciones distintas simuladas en un único intervalo de tiempo; este problema podría solucionarse utilizando una ecuación de gobierno que imponga </w:t>
+      </w:r>
+      <w:r>
+        <w:rPr>
+          <w:rFonts w:ascii="Times New Roman" w:hAnsi="Times New Roman" w:cs="Times New Roman"/>
+          <w:sz w:val="24"/>
+          <w:szCs w:val="24"/>
+        </w:rPr>
+        <w:lastRenderedPageBreak/>
+        <w:t xml:space="preserve">un perfil de velocidad trapezoidal, el cual permite reflejar mejor el comportamiento real del mecanismo, integrando los </w:t>
+      </w:r>
+      <w:r>
+        <w:rPr>
+          <w:rFonts w:ascii="Times New Roman" w:hAnsi="Times New Roman" w:cs="Times New Roman"/>
+          <w:sz w:val="24"/>
+          <w:szCs w:val="24"/>
+        </w:rPr>
+        <w:t xml:space="preserve">posibles </w:t>
+      </w:r>
+      <w:r>
+        <w:rPr>
+          <w:rFonts w:ascii="Times New Roman" w:hAnsi="Times New Roman" w:cs="Times New Roman"/>
+          <w:sz w:val="24"/>
+          <w:szCs w:val="24"/>
+        </w:rPr>
+        <w:t xml:space="preserve">límites de velocidad y aceleración </w:t>
+      </w:r>
+      <w:r>
+        <w:rPr>
+          <w:rFonts w:ascii="Times New Roman" w:hAnsi="Times New Roman" w:cs="Times New Roman"/>
+          <w:sz w:val="24"/>
+          <w:szCs w:val="24"/>
+        </w:rPr>
+        <w:t xml:space="preserve">de un motor </w:t>
+      </w:r>
+      <w:r>
+        <w:rPr>
+          <w:rFonts w:ascii="Times New Roman" w:hAnsi="Times New Roman" w:cs="Times New Roman"/>
+          <w:sz w:val="24"/>
+          <w:szCs w:val="24"/>
+        </w:rPr>
+        <w:t>en el perfil de movimiento, siendo también conveniente para el calculo de la fuerza que impone el gobierno cinemático, ya que permite reflejar mejor los valores máximos</w:t>
+      </w:r>
+      <w:r>
+        <w:rPr>
+          <w:rFonts w:ascii="Times New Roman" w:hAnsi="Times New Roman" w:cs="Times New Roman"/>
+          <w:sz w:val="24"/>
+          <w:szCs w:val="24"/>
+        </w:rPr>
+        <w:t xml:space="preserve"> </w:t>
+      </w:r>
+      <w:r>
+        <w:rPr>
+          <w:rFonts w:ascii="Times New Roman" w:hAnsi="Times New Roman" w:cs="Times New Roman"/>
+          <w:sz w:val="24"/>
+          <w:szCs w:val="24"/>
+        </w:rPr>
+        <w:t>para un posible cálculo de</w:t>
+      </w:r>
+      <w:r>
+        <w:rPr>
+          <w:rFonts w:ascii="Times New Roman" w:hAnsi="Times New Roman" w:cs="Times New Roman"/>
+          <w:sz w:val="24"/>
+          <w:szCs w:val="24"/>
+        </w:rPr>
+        <w:t xml:space="preserve"> </w:t>
+      </w:r>
+      <w:r>
+        <w:rPr>
+          <w:rFonts w:ascii="Times New Roman" w:hAnsi="Times New Roman" w:cs="Times New Roman"/>
+          <w:sz w:val="24"/>
+          <w:szCs w:val="24"/>
+        </w:rPr>
+        <w:t>t</w:t>
+      </w:r>
+      <w:r>
+        <w:rPr>
+          <w:rFonts w:ascii="Times New Roman" w:hAnsi="Times New Roman" w:cs="Times New Roman"/>
+          <w:sz w:val="24"/>
+          <w:szCs w:val="24"/>
+        </w:rPr>
+        <w:t xml:space="preserve">orque </w:t>
+      </w:r>
+      <w:r>
+        <w:rPr>
+          <w:rFonts w:ascii="Times New Roman" w:hAnsi="Times New Roman" w:cs="Times New Roman"/>
+          <w:sz w:val="24"/>
+          <w:szCs w:val="24"/>
+        </w:rPr>
+        <w:t xml:space="preserve">de </w:t>
+      </w:r>
+      <w:r>
+        <w:rPr>
+          <w:rFonts w:ascii="Times New Roman" w:hAnsi="Times New Roman" w:cs="Times New Roman"/>
+          <w:sz w:val="24"/>
+          <w:szCs w:val="24"/>
+        </w:rPr>
+        <w:t xml:space="preserve">un </w:t>
+      </w:r>
+      <w:r>
+        <w:rPr>
+          <w:rFonts w:ascii="Times New Roman" w:hAnsi="Times New Roman" w:cs="Times New Roman"/>
+          <w:sz w:val="24"/>
+          <w:szCs w:val="24"/>
+        </w:rPr>
+        <w:t>motor</w:t>
+      </w:r>
+      <w:r>
+        <w:rPr>
+          <w:rFonts w:ascii="Times New Roman" w:hAnsi="Times New Roman" w:cs="Times New Roman"/>
+          <w:sz w:val="24"/>
+          <w:szCs w:val="24"/>
+        </w:rPr>
+        <w:t>, a partir de una aceleración máxima requerida.</w:t>
+      </w:r>
+    </w:p>
+    <w:p>
+      <w:pPr>
+        <w:pStyle w:val="Prrafodelista"/>
+        <w:ind w:left="426"/>
+        <w:jc w:val="center"/>
+        <w:rPr>
+          <w:rFonts w:ascii="Times New Roman" w:hAnsi="Times New Roman" w:cs="Times New Roman"/>
+          <w:sz w:val="24"/>
+          <w:szCs w:val="24"/>
+        </w:rPr>
+      </w:pPr>
+    </w:p>
+    <w:p>
+      <w:pPr>
+        <w:pStyle w:val="Prrafodelista"/>
+        <w:ind w:left="426"/>
+        <w:jc w:val="center"/>
+        <w:rPr>
+          <w:rFonts w:ascii="Times New Roman" w:hAnsi="Times New Roman" w:cs="Times New Roman"/>
+          <w:sz w:val="24"/>
+          <w:szCs w:val="24"/>
+        </w:rPr>
+      </w:pPr>
+      <w:r>
+        <w:rPr>
+          <w:rFonts w:ascii="Times New Roman" w:hAnsi="Times New Roman" w:cs="Times New Roman"/>
+          <w:sz w:val="24"/>
+          <w:szCs w:val="24"/>
+        </w:rPr>
+        <w:drawing>
+          <wp:inline distT="0" distB="0" distL="0" distR="0" wp14:anchorId="36DB926C" wp14:editId="203EF5F0">
+            <wp:extent cx="5004797" cy="6477117"/>
+            <wp:effectExtent l="19050" t="19050" r="24765" b="19050"/>
+            <wp:docPr id="9" name="Imagen 8" descr="Imagen que contiene Gráfico&#10;&#10;Descripción generada automáticamente">
+              <a:extLst xmlns:a="http://schemas.openxmlformats.org/drawingml/2006/main">
+                <a:ext uri="{FF2B5EF4-FFF2-40B4-BE49-F238E27FC236}">
+                  <a16:creationId xmlns:a16="http://schemas.microsoft.com/office/drawing/2014/main" id="{F4B1205F-7D31-97B4-C873-FCC83E041D4E}"/>
+                </a:ext>
+              </a:extLst>
+            </wp:docPr>
             <wp:cNvGraphicFramePr>
               <a:graphicFrameLocks xmlns:a="http://schemas.openxmlformats.org/drawingml/2006/main" noChangeAspect="1"/>
             </wp:cNvGraphicFramePr>
@@ -5028,19 +8939,332 @@
               <a:graphicData uri="http://schemas.openxmlformats.org/drawingml/2006/picture">
                 <pic:pic xmlns:pic="http://schemas.openxmlformats.org/drawingml/2006/picture">
                   <pic:nvPicPr>
-                    <pic:cNvPr id="1287697368" name="Imagen 1" descr="Gráfico, Gráfico de líneas&#10;&#10;Descripción generada automáticamente"/>
-                    <pic:cNvPicPr/>
+                    <pic:cNvPr id="9" name="Imagen 8" descr="Imagen que contiene Gráfico&#10;&#10;Descripción generada automáticamente">
+                      <a:extLst>
+                        <a:ext uri="{FF2B5EF4-FFF2-40B4-BE49-F238E27FC236}">
+                          <a16:creationId xmlns:a16="http://schemas.microsoft.com/office/drawing/2014/main" id="{F4B1205F-7D31-97B4-C873-FCC83E041D4E}"/>
+                        </a:ext>
+                      </a:extLst>
+                    </pic:cNvPr>
+                    <pic:cNvPicPr>
+                      <a:picLocks noChangeAspect="1"/>
+                    </pic:cNvPicPr>
                   </pic:nvPicPr>
-                  <pic:blipFill>
-                    <a:blip r:embed="rId19"/>
-                    <a:stretch>
-                      <a:fillRect/>
-                    </a:stretch>
+                  <pic:blipFill rotWithShape="1">
+                    <a:blip r:embed="rId23"/>
+                    <a:srcRect l="1" r="-2477" b="-594"/>
+                    <a:stretch/>
                   </pic:blipFill>
-                  <pic:spPr>
+                  <pic:spPr bwMode="auto">
                     <a:xfrm>
                       <a:off x="0" y="0"/>
-                      <a:ext cx="3168442" cy="1637341"/>
+                      <a:ext cx="5012751" cy="6487410"/>
+                    </a:xfrm>
+                    <a:prstGeom prst="rect">
+                      <a:avLst/>
+                    </a:prstGeom>
+                    <a:ln w="9525" cap="flat" cmpd="sng" algn="ctr">
+                      <a:solidFill>
+                        <a:sysClr val="windowText" lastClr="000000"/>
+                      </a:solidFill>
+                      <a:prstDash val="solid"/>
+                      <a:round/>
+                      <a:headEnd type="none" w="med" len="med"/>
+                      <a:tailEnd type="none" w="med" len="med"/>
+                      <a:extLst>
+                        <a:ext uri="{C807C97D-BFC1-408E-A445-0C87EB9F89A2}">
+                          <ask:lineSketchStyleProps xmlns:ask="http://schemas.microsoft.com/office/drawing/2018/sketchyshapes" sd="0">
+                            <a:custGeom>
+                              <a:avLst/>
+                              <a:gdLst/>
+                              <a:ahLst/>
+                              <a:cxnLst/>
+                              <a:rect l="0" t="0" r="0" b="0"/>
+                              <a:pathLst/>
+                            </a:custGeom>
+                            <ask:type/>
+                          </ask:lineSketchStyleProps>
+                        </a:ext>
+                      </a:extLst>
+                    </a:ln>
+                    <a:extLst>
+                      <a:ext uri="{53640926-AAD7-44D8-BBD7-CCE9431645EC}">
+                        <a14:shadowObscured xmlns:a14="http://schemas.microsoft.com/office/drawing/2010/main"/>
+                      </a:ext>
+                    </a:extLst>
+                  </pic:spPr>
+                </pic:pic>
+              </a:graphicData>
+            </a:graphic>
+          </wp:inline>
+        </w:drawing>
+      </w:r>
+    </w:p>
+    <w:p>
+      <w:pPr>
+        <w:pStyle w:val="Prrafodelista"/>
+        <w:ind w:left="426"/>
+        <w:jc w:val="center"/>
+        <w:rPr>
+          <w:rFonts w:ascii="Times New Roman" w:hAnsi="Times New Roman" w:cs="Times New Roman"/>
+          <w:sz w:val="24"/>
+          <w:szCs w:val="24"/>
+        </w:rPr>
+      </w:pPr>
+      <w:r>
+        <w:rPr>
+          <w:rFonts w:ascii="Times New Roman" w:hAnsi="Times New Roman" w:cs="Times New Roman"/>
+          <w:sz w:val="24"/>
+          <w:szCs w:val="24"/>
+        </w:rPr>
+        <w:t>Figura 14: Angulo del Eslabón 2, Python vs Inventor.</w:t>
+      </w:r>
+    </w:p>
+    <w:p>
+      <w:pPr>
+        <w:pStyle w:val="Prrafodelista"/>
+        <w:ind w:left="426"/>
+        <w:jc w:val="center"/>
+        <w:rPr>
+          <w:rFonts w:ascii="Times New Roman" w:hAnsi="Times New Roman" w:cs="Times New Roman"/>
+          <w:sz w:val="24"/>
+          <w:szCs w:val="24"/>
+        </w:rPr>
+      </w:pPr>
+      <w:r>
+        <w:rPr>
+          <w:rFonts w:ascii="Times New Roman" w:hAnsi="Times New Roman" w:cs="Times New Roman"/>
+          <w:sz w:val="24"/>
+          <w:szCs w:val="24"/>
+        </w:rPr>
+        <w:lastRenderedPageBreak/>
+        <w:drawing>
+          <wp:inline distT="0" distB="0" distL="0" distR="0" wp14:anchorId="3D2573D6" wp14:editId="0D9488B7">
+            <wp:extent cx="5624470" cy="7198438"/>
+            <wp:effectExtent l="19050" t="19050" r="14605" b="21590"/>
+            <wp:docPr id="3" name="Imagen 2" descr="Gráfico&#10;&#10;Descripción generada automáticamente con confianza baja">
+              <a:extLst xmlns:a="http://schemas.openxmlformats.org/drawingml/2006/main">
+                <a:ext uri="{FF2B5EF4-FFF2-40B4-BE49-F238E27FC236}">
+                  <a16:creationId xmlns:a16="http://schemas.microsoft.com/office/drawing/2014/main" id="{A7D7B638-4959-069A-DBED-195E2CB964B2}"/>
+                </a:ext>
+              </a:extLst>
+            </wp:docPr>
+            <wp:cNvGraphicFramePr>
+              <a:graphicFrameLocks xmlns:a="http://schemas.openxmlformats.org/drawingml/2006/main" noChangeAspect="1"/>
+            </wp:cNvGraphicFramePr>
+            <a:graphic xmlns:a="http://schemas.openxmlformats.org/drawingml/2006/main">
+              <a:graphicData uri="http://schemas.openxmlformats.org/drawingml/2006/picture">
+                <pic:pic xmlns:pic="http://schemas.openxmlformats.org/drawingml/2006/picture">
+                  <pic:nvPicPr>
+                    <pic:cNvPr id="3" name="Imagen 2" descr="Gráfico&#10;&#10;Descripción generada automáticamente con confianza baja">
+                      <a:extLst>
+                        <a:ext uri="{FF2B5EF4-FFF2-40B4-BE49-F238E27FC236}">
+                          <a16:creationId xmlns:a16="http://schemas.microsoft.com/office/drawing/2014/main" id="{A7D7B638-4959-069A-DBED-195E2CB964B2}"/>
+                        </a:ext>
+                      </a:extLst>
+                    </pic:cNvPr>
+                    <pic:cNvPicPr>
+                      <a:picLocks noChangeAspect="1"/>
+                    </pic:cNvPicPr>
+                  </pic:nvPicPr>
+                  <pic:blipFill rotWithShape="1">
+                    <a:blip r:embed="rId24"/>
+                    <a:srcRect t="2" r="-3670" b="-626"/>
+                    <a:stretch/>
+                  </pic:blipFill>
+                  <pic:spPr bwMode="auto">
+                    <a:xfrm>
+                      <a:off x="0" y="0"/>
+                      <a:ext cx="5636684" cy="7214069"/>
+                    </a:xfrm>
+                    <a:prstGeom prst="rect">
+                      <a:avLst/>
+                    </a:prstGeom>
+                    <a:ln w="9525" cap="flat" cmpd="sng" algn="ctr">
+                      <a:solidFill>
+                        <a:sysClr val="windowText" lastClr="000000"/>
+                      </a:solidFill>
+                      <a:prstDash val="solid"/>
+                      <a:round/>
+                      <a:headEnd type="none" w="med" len="med"/>
+                      <a:tailEnd type="none" w="med" len="med"/>
+                      <a:extLst>
+                        <a:ext uri="{C807C97D-BFC1-408E-A445-0C87EB9F89A2}">
+                          <ask:lineSketchStyleProps xmlns:ask="http://schemas.microsoft.com/office/drawing/2018/sketchyshapes" sd="0">
+                            <a:custGeom>
+                              <a:avLst/>
+                              <a:gdLst/>
+                              <a:ahLst/>
+                              <a:cxnLst/>
+                              <a:rect l="0" t="0" r="0" b="0"/>
+                              <a:pathLst/>
+                            </a:custGeom>
+                            <ask:type/>
+                          </ask:lineSketchStyleProps>
+                        </a:ext>
+                      </a:extLst>
+                    </a:ln>
+                    <a:extLst>
+                      <a:ext uri="{53640926-AAD7-44D8-BBD7-CCE9431645EC}">
+                        <a14:shadowObscured xmlns:a14="http://schemas.microsoft.com/office/drawing/2010/main"/>
+                      </a:ext>
+                    </a:extLst>
+                  </pic:spPr>
+                </pic:pic>
+              </a:graphicData>
+            </a:graphic>
+          </wp:inline>
+        </w:drawing>
+      </w:r>
+    </w:p>
+    <w:p>
+      <w:pPr>
+        <w:pStyle w:val="Prrafodelista"/>
+        <w:ind w:left="426"/>
+        <w:jc w:val="center"/>
+        <w:rPr>
+          <w:rFonts w:ascii="Times New Roman" w:hAnsi="Times New Roman" w:cs="Times New Roman"/>
+          <w:sz w:val="24"/>
+          <w:szCs w:val="24"/>
+        </w:rPr>
+      </w:pPr>
+      <w:r>
+        <w:rPr>
+          <w:rFonts w:ascii="Times New Roman" w:hAnsi="Times New Roman" w:cs="Times New Roman"/>
+          <w:sz w:val="24"/>
+          <w:szCs w:val="24"/>
+        </w:rPr>
+        <w:t>Figura 1</w:t>
+      </w:r>
+      <w:r>
+        <w:rPr>
+          <w:rFonts w:ascii="Times New Roman" w:hAnsi="Times New Roman" w:cs="Times New Roman"/>
+          <w:sz w:val="24"/>
+          <w:szCs w:val="24"/>
+        </w:rPr>
+        <w:t>5</w:t>
+      </w:r>
+      <w:r>
+        <w:rPr>
+          <w:rFonts w:ascii="Times New Roman" w:hAnsi="Times New Roman" w:cs="Times New Roman"/>
+          <w:sz w:val="24"/>
+          <w:szCs w:val="24"/>
+        </w:rPr>
+        <w:t xml:space="preserve">: </w:t>
+      </w:r>
+      <w:r>
+        <w:rPr>
+          <w:rFonts w:ascii="Times New Roman" w:hAnsi="Times New Roman" w:cs="Times New Roman"/>
+          <w:sz w:val="24"/>
+          <w:szCs w:val="24"/>
+        </w:rPr>
+        <w:t>Posición en x</w:t>
+      </w:r>
+      <w:r>
+        <w:rPr>
+          <w:rFonts w:ascii="Times New Roman" w:hAnsi="Times New Roman" w:cs="Times New Roman"/>
+          <w:sz w:val="24"/>
+          <w:szCs w:val="24"/>
+        </w:rPr>
+        <w:t xml:space="preserve"> del Eslabón </w:t>
+      </w:r>
+      <w:r>
+        <w:rPr>
+          <w:rFonts w:ascii="Times New Roman" w:hAnsi="Times New Roman" w:cs="Times New Roman"/>
+          <w:sz w:val="24"/>
+          <w:szCs w:val="24"/>
+        </w:rPr>
+        <w:t>9 (Mordaza izquierda)</w:t>
+      </w:r>
+      <w:r>
+        <w:rPr>
+          <w:rFonts w:ascii="Times New Roman" w:hAnsi="Times New Roman" w:cs="Times New Roman"/>
+          <w:sz w:val="24"/>
+          <w:szCs w:val="24"/>
+        </w:rPr>
+        <w:t>, Python vs Inventor.</w:t>
+      </w:r>
+    </w:p>
+    <w:p>
+      <w:pPr>
+        <w:pStyle w:val="Prrafodelista"/>
+        <w:ind w:left="426"/>
+        <w:jc w:val="center"/>
+        <w:rPr>
+          <w:rFonts w:ascii="Times New Roman" w:hAnsi="Times New Roman" w:cs="Times New Roman"/>
+          <w:sz w:val="24"/>
+          <w:szCs w:val="24"/>
+        </w:rPr>
+      </w:pPr>
+    </w:p>
+    <w:p>
+      <w:pPr>
+        <w:pStyle w:val="Prrafodelista"/>
+        <w:ind w:left="426"/>
+        <w:jc w:val="center"/>
+        <w:rPr>
+          <w:rFonts w:ascii="Times New Roman" w:hAnsi="Times New Roman" w:cs="Times New Roman"/>
+          <w:sz w:val="24"/>
+          <w:szCs w:val="24"/>
+        </w:rPr>
+      </w:pPr>
+    </w:p>
+    <w:p>
+      <w:pPr>
+        <w:pStyle w:val="Prrafodelista"/>
+        <w:ind w:left="426"/>
+        <w:jc w:val="center"/>
+        <w:rPr>
+          <w:rFonts w:ascii="Times New Roman" w:hAnsi="Times New Roman" w:cs="Times New Roman"/>
+          <w:sz w:val="24"/>
+          <w:szCs w:val="24"/>
+        </w:rPr>
+      </w:pPr>
+      <w:r>
+        <w:rPr>
+          <w:rFonts w:ascii="Times New Roman" w:hAnsi="Times New Roman" w:cs="Times New Roman"/>
+          <w:sz w:val="24"/>
+          <w:szCs w:val="24"/>
+        </w:rPr>
+        <w:lastRenderedPageBreak/>
+        <w:drawing>
+          <wp:inline distT="0" distB="0" distL="0" distR="0" wp14:anchorId="3B61F08E" wp14:editId="257F829D">
+            <wp:extent cx="5658482" cy="7277460"/>
+            <wp:effectExtent l="19050" t="19050" r="19050" b="19050"/>
+            <wp:docPr id="1818818356" name="Imagen 1818818356" descr="Imagen que contiene Gráfico de líneas&#10;&#10;Descripción generada automáticamente">
+              <a:extLst xmlns:a="http://schemas.openxmlformats.org/drawingml/2006/main">
+                <a:ext uri="{FF2B5EF4-FFF2-40B4-BE49-F238E27FC236}">
+                  <a16:creationId xmlns:a16="http://schemas.microsoft.com/office/drawing/2014/main" id="{1F4F9E7E-239A-2ED3-00BC-247311FC9D15}"/>
+                </a:ext>
+              </a:extLst>
+            </wp:docPr>
+            <wp:cNvGraphicFramePr>
+              <a:graphicFrameLocks xmlns:a="http://schemas.openxmlformats.org/drawingml/2006/main" noChangeAspect="1"/>
+            </wp:cNvGraphicFramePr>
+            <a:graphic xmlns:a="http://schemas.openxmlformats.org/drawingml/2006/main">
+              <a:graphicData uri="http://schemas.openxmlformats.org/drawingml/2006/picture">
+                <pic:pic xmlns:pic="http://schemas.openxmlformats.org/drawingml/2006/picture">
+                  <pic:nvPicPr>
+                    <pic:cNvPr id="1818818356" name="Imagen 1818818356" descr="Imagen que contiene Gráfico de líneas&#10;&#10;Descripción generada automáticamente">
+                      <a:extLst>
+                        <a:ext uri="{FF2B5EF4-FFF2-40B4-BE49-F238E27FC236}">
+                          <a16:creationId xmlns:a16="http://schemas.microsoft.com/office/drawing/2014/main" id="{1F4F9E7E-239A-2ED3-00BC-247311FC9D15}"/>
+                        </a:ext>
+                      </a:extLst>
+                    </pic:cNvPr>
+                    <pic:cNvPicPr>
+                      <a:picLocks noChangeAspect="1"/>
+                    </pic:cNvPicPr>
+                  </pic:nvPicPr>
+                  <pic:blipFill rotWithShape="1">
+                    <a:blip r:embed="rId25"/>
+                    <a:srcRect l="-661" t="-72" r="-2548" b="-597"/>
+                    <a:stretch/>
+                  </pic:blipFill>
+                  <pic:spPr bwMode="auto">
+                    <a:xfrm>
+                      <a:off x="0" y="0"/>
+                      <a:ext cx="5671286" cy="7293928"/>
                     </a:xfrm>
                     <a:prstGeom prst="rect">
                       <a:avLst/>
@@ -5050,6 +9274,11 @@
                         <a:schemeClr val="tx1"/>
                       </a:solidFill>
                     </a:ln>
+                    <a:extLst>
+                      <a:ext uri="{53640926-AAD7-44D8-BBD7-CCE9431645EC}">
+                        <a14:shadowObscured xmlns:a14="http://schemas.microsoft.com/office/drawing/2010/main"/>
+                      </a:ext>
+                    </a:extLst>
                   </pic:spPr>
                 </pic:pic>
               </a:graphicData>
@@ -5075,16 +9304,23 @@
           <w:sz w:val="24"/>
           <w:szCs w:val="24"/>
         </w:rPr>
-        <w:t>Figura 13</w:t>
-      </w:r>
-      <w:r>
-        <w:rPr>
-          <w:rFonts w:ascii="Times New Roman" w:hAnsi="Times New Roman" w:cs="Times New Roman"/>
-          <w:sz w:val="24"/>
-          <w:szCs w:val="24"/>
-        </w:rPr>
-        <w:tab/>
-        <w:t>: Posición del Punto A (mm).</w:t>
+        <w:t xml:space="preserve">Figura 15: Posición </w:t>
+      </w:r>
+      <w:r>
+        <w:rPr>
+          <w:rFonts w:ascii="Times New Roman" w:hAnsi="Times New Roman" w:cs="Times New Roman"/>
+          <w:sz w:val="24"/>
+          <w:szCs w:val="24"/>
+        </w:rPr>
+        <w:t xml:space="preserve">en y </w:t>
+      </w:r>
+      <w:r>
+        <w:rPr>
+          <w:rFonts w:ascii="Times New Roman" w:hAnsi="Times New Roman" w:cs="Times New Roman"/>
+          <w:sz w:val="24"/>
+          <w:szCs w:val="24"/>
+        </w:rPr>
+        <w:t>del Eslabón 9 (Mordaza izquierda), Python vs Inventor.</w:t>
       </w:r>
     </w:p>
     <w:p>
@@ -5110,202 +9346,33 @@
           <w:szCs w:val="24"/>
         </w:rPr>
       </w:pPr>
-      <w:r>
-        <w:rPr>
-          <w:rFonts w:ascii="Times New Roman" w:hAnsi="Times New Roman" w:cs="Times New Roman"/>
-          <w:noProof/>
-          <w:sz w:val="24"/>
-          <w:szCs w:val="24"/>
-        </w:rPr>
-        <w:drawing>
-          <wp:inline distT="0" distB="0" distL="0" distR="0" wp14:anchorId="2CC7E63C" wp14:editId="6FCF953C">
-            <wp:extent cx="3222294" cy="1671288"/>
-            <wp:effectExtent l="19050" t="19050" r="16510" b="24765"/>
-            <wp:docPr id="1999840302" name="Imagen 1" descr="Gráfico, Gráfico de líneas&#10;&#10;Descripción generada automáticamente"/>
-            <wp:cNvGraphicFramePr>
-              <a:graphicFrameLocks xmlns:a="http://schemas.openxmlformats.org/drawingml/2006/main" noChangeAspect="1"/>
-            </wp:cNvGraphicFramePr>
-            <a:graphic xmlns:a="http://schemas.openxmlformats.org/drawingml/2006/main">
-              <a:graphicData uri="http://schemas.openxmlformats.org/drawingml/2006/picture">
-                <pic:pic xmlns:pic="http://schemas.openxmlformats.org/drawingml/2006/picture">
-                  <pic:nvPicPr>
-                    <pic:cNvPr id="1999840302" name="Imagen 1" descr="Gráfico, Gráfico de líneas&#10;&#10;Descripción generada automáticamente"/>
-                    <pic:cNvPicPr/>
-                  </pic:nvPicPr>
-                  <pic:blipFill>
-                    <a:blip r:embed="rId20"/>
-                    <a:stretch>
-                      <a:fillRect/>
-                    </a:stretch>
-                  </pic:blipFill>
-                  <pic:spPr>
-                    <a:xfrm>
-                      <a:off x="0" y="0"/>
-                      <a:ext cx="3253335" cy="1687388"/>
-                    </a:xfrm>
-                    <a:prstGeom prst="rect">
-                      <a:avLst/>
-                    </a:prstGeom>
-                    <a:ln>
-                      <a:solidFill>
-                        <a:schemeClr val="tx1"/>
-                      </a:solidFill>
-                    </a:ln>
-                  </pic:spPr>
-                </pic:pic>
-              </a:graphicData>
-            </a:graphic>
-          </wp:inline>
-        </w:drawing>
-      </w:r>
-    </w:p>
-    <w:p>
-      <w:pPr>
-        <w:pStyle w:val="Prrafodelista"/>
-        <w:ind w:left="426"/>
-        <w:jc w:val="center"/>
-        <w:rPr>
-          <w:rFonts w:ascii="Times New Roman" w:hAnsi="Times New Roman" w:cs="Times New Roman"/>
-          <w:sz w:val="24"/>
-          <w:szCs w:val="24"/>
-        </w:rPr>
-      </w:pPr>
-      <w:r>
-        <w:rPr>
-          <w:rFonts w:ascii="Times New Roman" w:hAnsi="Times New Roman" w:cs="Times New Roman"/>
-          <w:sz w:val="24"/>
-          <w:szCs w:val="24"/>
-        </w:rPr>
-        <w:t>Figura 14</w:t>
-      </w:r>
-      <w:r>
-        <w:rPr>
-          <w:rFonts w:ascii="Times New Roman" w:hAnsi="Times New Roman" w:cs="Times New Roman"/>
-          <w:sz w:val="24"/>
-          <w:szCs w:val="24"/>
-        </w:rPr>
-        <w:tab/>
-        <w:t>: Velocidad del Punto A (mm/s).</w:t>
-      </w:r>
-    </w:p>
-    <w:p>
-      <w:pPr>
-        <w:pStyle w:val="Prrafodelista"/>
-        <w:ind w:left="426"/>
-        <w:jc w:val="center"/>
-        <w:rPr>
-          <w:rFonts w:ascii="Times New Roman" w:hAnsi="Times New Roman" w:cs="Times New Roman"/>
-          <w:sz w:val="24"/>
-          <w:szCs w:val="24"/>
-        </w:rPr>
-      </w:pPr>
-    </w:p>
-    <w:p>
-      <w:pPr>
-        <w:pStyle w:val="Prrafodelista"/>
-        <w:ind w:left="426"/>
-        <w:jc w:val="center"/>
-        <w:rPr>
-          <w:rFonts w:ascii="Times New Roman" w:hAnsi="Times New Roman" w:cs="Times New Roman"/>
-          <w:sz w:val="24"/>
-          <w:szCs w:val="24"/>
-        </w:rPr>
-      </w:pPr>
-      <w:r>
-        <w:rPr>
-          <w:rFonts w:ascii="Times New Roman" w:hAnsi="Times New Roman" w:cs="Times New Roman"/>
-          <w:noProof/>
-          <w:sz w:val="24"/>
-          <w:szCs w:val="24"/>
-        </w:rPr>
-        <w:drawing>
-          <wp:inline distT="0" distB="0" distL="0" distR="0" wp14:anchorId="4C8551C4" wp14:editId="7F500260">
-            <wp:extent cx="3188174" cy="1631595"/>
-            <wp:effectExtent l="19050" t="19050" r="12700" b="26035"/>
-            <wp:docPr id="1944366553" name="Imagen 1" descr="Gráfico, Gráfico de líneas&#10;&#10;Descripción generada automáticamente"/>
-            <wp:cNvGraphicFramePr>
-              <a:graphicFrameLocks xmlns:a="http://schemas.openxmlformats.org/drawingml/2006/main" noChangeAspect="1"/>
-            </wp:cNvGraphicFramePr>
-            <a:graphic xmlns:a="http://schemas.openxmlformats.org/drawingml/2006/main">
-              <a:graphicData uri="http://schemas.openxmlformats.org/drawingml/2006/picture">
-                <pic:pic xmlns:pic="http://schemas.openxmlformats.org/drawingml/2006/picture">
-                  <pic:nvPicPr>
-                    <pic:cNvPr id="1944366553" name="Imagen 1" descr="Gráfico, Gráfico de líneas&#10;&#10;Descripción generada automáticamente"/>
-                    <pic:cNvPicPr/>
-                  </pic:nvPicPr>
-                  <pic:blipFill>
-                    <a:blip r:embed="rId21"/>
-                    <a:stretch>
-                      <a:fillRect/>
-                    </a:stretch>
-                  </pic:blipFill>
-                  <pic:spPr>
-                    <a:xfrm>
-                      <a:off x="0" y="0"/>
-                      <a:ext cx="3213796" cy="1644707"/>
-                    </a:xfrm>
-                    <a:prstGeom prst="rect">
-                      <a:avLst/>
-                    </a:prstGeom>
-                    <a:ln>
-                      <a:solidFill>
-                        <a:schemeClr val="tx1"/>
-                      </a:solidFill>
-                    </a:ln>
-                  </pic:spPr>
-                </pic:pic>
-              </a:graphicData>
-            </a:graphic>
-          </wp:inline>
-        </w:drawing>
-      </w:r>
-    </w:p>
-    <w:p>
-      <w:pPr>
-        <w:pStyle w:val="Prrafodelista"/>
-        <w:ind w:left="426"/>
-        <w:jc w:val="center"/>
-        <w:rPr>
-          <w:rFonts w:ascii="Times New Roman" w:hAnsi="Times New Roman" w:cs="Times New Roman"/>
-          <w:sz w:val="24"/>
-          <w:szCs w:val="24"/>
-        </w:rPr>
-      </w:pPr>
-      <w:r>
-        <w:rPr>
-          <w:rFonts w:ascii="Times New Roman" w:hAnsi="Times New Roman" w:cs="Times New Roman"/>
-          <w:sz w:val="24"/>
-          <w:szCs w:val="24"/>
-        </w:rPr>
-        <w:t>Figura 14</w:t>
-      </w:r>
-      <w:r>
-        <w:rPr>
-          <w:rFonts w:ascii="Times New Roman" w:hAnsi="Times New Roman" w:cs="Times New Roman"/>
-          <w:sz w:val="24"/>
-          <w:szCs w:val="24"/>
-        </w:rPr>
-        <w:tab/>
-        <w:t>: Aceleración del Punto A (mm/s).</w:t>
-      </w:r>
-    </w:p>
-    <w:p>
-      <w:pPr>
-        <w:pStyle w:val="Prrafodelista"/>
-        <w:ind w:left="426"/>
-        <w:jc w:val="center"/>
-        <w:rPr>
-          <w:rFonts w:ascii="Times New Roman" w:hAnsi="Times New Roman" w:cs="Times New Roman"/>
-          <w:sz w:val="24"/>
-          <w:szCs w:val="24"/>
-        </w:rPr>
-      </w:pPr>
-    </w:p>
-    <w:p>
-      <w:pPr>
-        <w:pStyle w:val="Prrafodelista"/>
-        <w:ind w:left="426"/>
-        <w:jc w:val="center"/>
+    </w:p>
+    <w:p>
+      <w:pPr>
+        <w:pStyle w:val="Prrafodelista"/>
+        <w:ind w:left="426"/>
+        <w:rPr>
+          <w:rFonts w:ascii="Times New Roman" w:hAnsi="Times New Roman" w:cs="Times New Roman"/>
+          <w:sz w:val="24"/>
+          <w:szCs w:val="24"/>
+        </w:rPr>
+      </w:pPr>
+    </w:p>
+    <w:p>
+      <w:pPr>
+        <w:pStyle w:val="Prrafodelista"/>
+        <w:ind w:left="426"/>
+        <w:rPr>
+          <w:rFonts w:ascii="Times New Roman" w:hAnsi="Times New Roman" w:cs="Times New Roman"/>
+          <w:sz w:val="24"/>
+          <w:szCs w:val="24"/>
+        </w:rPr>
+      </w:pPr>
+    </w:p>
+    <w:p>
+      <w:pPr>
+        <w:pStyle w:val="Prrafodelista"/>
+        <w:ind w:left="426"/>
         <w:rPr>
           <w:rFonts w:ascii="Times New Roman" w:hAnsi="Times New Roman" w:cs="Times New Roman"/>
           <w:sz w:val="24"/>
@@ -5333,7 +9400,180 @@
           <w:sz w:val="24"/>
           <w:szCs w:val="24"/>
         </w:rPr>
-        <w:t xml:space="preserve">Cinemática mediante implementación computacional </w:t>
+        <w:t>Código</w:t>
+      </w:r>
+    </w:p>
+    <w:p>
+      <w:pPr>
+        <w:pStyle w:val="Prrafodelista"/>
+        <w:ind w:left="426"/>
+        <w:rPr>
+          <w:rFonts w:ascii="Times New Roman" w:hAnsi="Times New Roman" w:cs="Times New Roman"/>
+          <w:sz w:val="24"/>
+          <w:szCs w:val="24"/>
+        </w:rPr>
+      </w:pPr>
+    </w:p>
+    <w:p>
+      <w:pPr>
+        <w:pStyle w:val="Prrafodelista"/>
+        <w:ind w:left="426"/>
+        <w:jc w:val="both"/>
+        <w:rPr>
+          <w:rFonts w:ascii="Times New Roman" w:hAnsi="Times New Roman" w:cs="Times New Roman"/>
+          <w:sz w:val="24"/>
+          <w:szCs w:val="24"/>
+        </w:rPr>
+      </w:pPr>
+      <w:r>
+        <w:rPr>
+          <w:rFonts w:ascii="Times New Roman" w:hAnsi="Times New Roman" w:cs="Times New Roman"/>
+          <w:sz w:val="24"/>
+          <w:szCs w:val="24"/>
+        </w:rPr>
+        <w:t xml:space="preserve">El código </w:t>
+      </w:r>
+      <w:r>
+        <w:rPr>
+          <w:rFonts w:ascii="Times New Roman" w:hAnsi="Times New Roman" w:cs="Times New Roman"/>
+          <w:sz w:val="24"/>
+          <w:szCs w:val="24"/>
+        </w:rPr>
+        <w:t xml:space="preserve">de la implementación computacional en Python, </w:t>
+      </w:r>
+      <w:r>
+        <w:rPr>
+          <w:rFonts w:ascii="Times New Roman" w:hAnsi="Times New Roman" w:cs="Times New Roman"/>
+          <w:sz w:val="24"/>
+          <w:szCs w:val="24"/>
+        </w:rPr>
+        <w:t xml:space="preserve">se encuentra disponible en </w:t>
+      </w:r>
+      <w:r>
+        <w:rPr>
+          <w:rFonts w:ascii="Times New Roman" w:hAnsi="Times New Roman" w:cs="Times New Roman"/>
+          <w:sz w:val="24"/>
+          <w:szCs w:val="24"/>
+        </w:rPr>
+        <w:t xml:space="preserve">un archivo de </w:t>
+      </w:r>
+      <w:proofErr w:type="spellStart"/>
+      <w:r>
+        <w:rPr>
+          <w:rFonts w:ascii="Times New Roman" w:hAnsi="Times New Roman" w:cs="Times New Roman"/>
+          <w:sz w:val="24"/>
+          <w:szCs w:val="24"/>
+        </w:rPr>
+        <w:t>Jupyter</w:t>
+      </w:r>
+      <w:proofErr w:type="spellEnd"/>
+      <w:r>
+        <w:rPr>
+          <w:rFonts w:ascii="Times New Roman" w:hAnsi="Times New Roman" w:cs="Times New Roman"/>
+          <w:sz w:val="24"/>
+          <w:szCs w:val="24"/>
+        </w:rPr>
+        <w:t xml:space="preserve"> en </w:t>
+      </w:r>
+      <w:r>
+        <w:rPr>
+          <w:rFonts w:ascii="Times New Roman" w:hAnsi="Times New Roman" w:cs="Times New Roman"/>
+          <w:sz w:val="24"/>
+          <w:szCs w:val="24"/>
+        </w:rPr>
+        <w:t xml:space="preserve">Google </w:t>
+      </w:r>
+      <w:proofErr w:type="spellStart"/>
+      <w:r>
+        <w:rPr>
+          <w:rFonts w:ascii="Times New Roman" w:hAnsi="Times New Roman" w:cs="Times New Roman"/>
+          <w:sz w:val="24"/>
+          <w:szCs w:val="24"/>
+        </w:rPr>
+        <w:t>Colab</w:t>
+      </w:r>
+      <w:proofErr w:type="spellEnd"/>
+      <w:r>
+        <w:rPr>
+          <w:rFonts w:ascii="Times New Roman" w:hAnsi="Times New Roman" w:cs="Times New Roman"/>
+          <w:sz w:val="24"/>
+          <w:szCs w:val="24"/>
+        </w:rPr>
+        <w:t xml:space="preserve"> mediante este </w:t>
+      </w:r>
+      <w:hyperlink r:id="rId26" w:history="1">
+        <w:r>
+          <w:rPr>
+            <w:rStyle w:val="Hipervnculo"/>
+            <w:rFonts w:ascii="Times New Roman" w:hAnsi="Times New Roman" w:cs="Times New Roman"/>
+            <w:sz w:val="24"/>
+            <w:szCs w:val="24"/>
+          </w:rPr>
+          <w:t>en</w:t>
+        </w:r>
+        <w:r>
+          <w:rPr>
+            <w:rStyle w:val="Hipervnculo"/>
+            <w:rFonts w:ascii="Times New Roman" w:hAnsi="Times New Roman" w:cs="Times New Roman"/>
+            <w:sz w:val="24"/>
+            <w:szCs w:val="24"/>
+          </w:rPr>
+          <w:t>l</w:t>
+        </w:r>
+        <w:r>
+          <w:rPr>
+            <w:rStyle w:val="Hipervnculo"/>
+            <w:rFonts w:ascii="Times New Roman" w:hAnsi="Times New Roman" w:cs="Times New Roman"/>
+            <w:sz w:val="24"/>
+            <w:szCs w:val="24"/>
+          </w:rPr>
+          <w:t>ace</w:t>
+        </w:r>
+      </w:hyperlink>
+      <w:r>
+        <w:rPr>
+          <w:rFonts w:ascii="Times New Roman" w:hAnsi="Times New Roman" w:cs="Times New Roman"/>
+          <w:sz w:val="24"/>
+          <w:szCs w:val="24"/>
+        </w:rPr>
+        <w:t xml:space="preserve"> y en GitHub mediante este </w:t>
+      </w:r>
+      <w:hyperlink r:id="rId27" w:history="1">
+        <w:r>
+          <w:rPr>
+            <w:rStyle w:val="Hipervnculo"/>
+            <w:rFonts w:ascii="Times New Roman" w:hAnsi="Times New Roman" w:cs="Times New Roman"/>
+            <w:sz w:val="24"/>
+            <w:szCs w:val="24"/>
+          </w:rPr>
+          <w:t>enla</w:t>
+        </w:r>
+        <w:r>
+          <w:rPr>
+            <w:rStyle w:val="Hipervnculo"/>
+            <w:rFonts w:ascii="Times New Roman" w:hAnsi="Times New Roman" w:cs="Times New Roman"/>
+            <w:sz w:val="24"/>
+            <w:szCs w:val="24"/>
+          </w:rPr>
+          <w:t>c</w:t>
+        </w:r>
+        <w:r>
+          <w:rPr>
+            <w:rStyle w:val="Hipervnculo"/>
+            <w:rFonts w:ascii="Times New Roman" w:hAnsi="Times New Roman" w:cs="Times New Roman"/>
+            <w:sz w:val="24"/>
+            <w:szCs w:val="24"/>
+          </w:rPr>
+          <w:t>e</w:t>
+        </w:r>
+      </w:hyperlink>
+      <w:r>
+        <w:rPr>
+          <w:rFonts w:ascii="Times New Roman" w:hAnsi="Times New Roman" w:cs="Times New Roman"/>
+          <w:sz w:val="24"/>
+          <w:szCs w:val="24"/>
+        </w:rPr>
+        <w:t>.</w:t>
       </w:r>
     </w:p>
     <w:p>
@@ -5373,22 +9613,10 @@
     <w:p>
       <w:pPr>
         <w:pStyle w:val="Prrafodelista"/>
-        <w:ind w:left="426"/>
-        <w:rPr>
-          <w:rFonts w:ascii="Times New Roman" w:hAnsi="Times New Roman" w:cs="Times New Roman"/>
-          <w:sz w:val="24"/>
-          <w:szCs w:val="24"/>
-        </w:rPr>
-      </w:pPr>
-    </w:p>
-    <w:p>
-      <w:pPr>
-        <w:pStyle w:val="Prrafodelista"/>
         <w:numPr>
           <w:ilvl w:val="0"/>
-          <w:numId w:val="4"/>
+          <w:numId w:val="5"/>
         </w:numPr>
-        <w:ind w:left="851"/>
         <w:jc w:val="both"/>
         <w:rPr>
           <w:rFonts w:ascii="Times New Roman" w:hAnsi="Times New Roman" w:cs="Times New Roman"/>
@@ -5402,7 +9630,41 @@
           <w:sz w:val="24"/>
           <w:szCs w:val="24"/>
         </w:rPr>
-        <w:t>Los resultados obtenidos corresponden a lo esperado, debido a que las masas y las cargas son tan pequeñas, las fuerzas resultantes también son bastante pequeñas</w:t>
+        <w:t>El método computacional presenta excelentes resultados</w:t>
+      </w:r>
+      <w:r>
+        <w:rPr>
+          <w:rFonts w:ascii="Times New Roman" w:hAnsi="Times New Roman" w:cs="Times New Roman"/>
+          <w:sz w:val="24"/>
+          <w:szCs w:val="24"/>
+        </w:rPr>
+        <w:t xml:space="preserve"> con error prácticamente nulo</w:t>
+      </w:r>
+      <w:r>
+        <w:rPr>
+          <w:rFonts w:ascii="Times New Roman" w:hAnsi="Times New Roman" w:cs="Times New Roman"/>
+          <w:sz w:val="24"/>
+          <w:szCs w:val="24"/>
+        </w:rPr>
+        <w:t xml:space="preserve">, sin embargo, para un uso práctico se requiere la construcción de una librería sobre un lenguaje de programación más rápido como C/C++ o </w:t>
+      </w:r>
+      <w:proofErr w:type="spellStart"/>
+      <w:r>
+        <w:rPr>
+          <w:rFonts w:ascii="Times New Roman" w:hAnsi="Times New Roman" w:cs="Times New Roman"/>
+          <w:sz w:val="24"/>
+          <w:szCs w:val="24"/>
+        </w:rPr>
+        <w:t>Rust</w:t>
+      </w:r>
+      <w:proofErr w:type="spellEnd"/>
+      <w:r>
+        <w:rPr>
+          <w:rFonts w:ascii="Times New Roman" w:hAnsi="Times New Roman" w:cs="Times New Roman"/>
+          <w:sz w:val="24"/>
+          <w:szCs w:val="24"/>
+        </w:rPr>
+        <w:t>, dado que la simulación tardo bastante tiempo en ejecutarse, en comparación con el software de Autodesk Inventor. (5m vs 10s)</w:t>
       </w:r>
       <w:r>
         <w:rPr>
@@ -5412,27 +9674,14 @@
         </w:rPr>
         <w:t>.</w:t>
       </w:r>
-    </w:p>
-    <w:p>
-      <w:pPr>
-        <w:pStyle w:val="Prrafodelista"/>
-        <w:ind w:left="851"/>
-        <w:jc w:val="both"/>
-        <w:rPr>
-          <w:rFonts w:ascii="Times New Roman" w:hAnsi="Times New Roman" w:cs="Times New Roman"/>
-          <w:sz w:val="24"/>
-          <w:szCs w:val="24"/>
-        </w:rPr>
-      </w:pPr>
     </w:p>
     <w:p>
       <w:pPr>
         <w:pStyle w:val="Prrafodelista"/>
         <w:numPr>
           <w:ilvl w:val="0"/>
-          <w:numId w:val="4"/>
+          <w:numId w:val="5"/>
         </w:numPr>
-        <w:ind w:left="851"/>
         <w:jc w:val="both"/>
         <w:rPr>
           <w:rFonts w:ascii="Times New Roman" w:hAnsi="Times New Roman" w:cs="Times New Roman"/>
@@ -5446,32 +9695,15 @@
           <w:sz w:val="24"/>
           <w:szCs w:val="24"/>
         </w:rPr>
-        <w:t xml:space="preserve">En todas las </w:t>
-      </w:r>
-      <w:r>
-        <w:rPr>
-          <w:rFonts w:ascii="Times New Roman" w:hAnsi="Times New Roman" w:cs="Times New Roman"/>
-          <w:sz w:val="24"/>
-          <w:szCs w:val="24"/>
-        </w:rPr>
-        <w:t>gráficas</w:t>
-      </w:r>
-      <w:r>
-        <w:rPr>
-          <w:rFonts w:ascii="Times New Roman" w:hAnsi="Times New Roman" w:cs="Times New Roman"/>
-          <w:sz w:val="24"/>
-          <w:szCs w:val="24"/>
-        </w:rPr>
-        <w:t xml:space="preserve"> se evidencia el cambio en la velocidad en la mitad de la simulación, y no se observa ninguna consecuencia en el repentino cambio de una velocidad constante </w:t>
-      </w:r>
-      <w:r>
-        <w:rPr>
-          <w:rFonts w:ascii="Times New Roman" w:hAnsi="Times New Roman" w:cs="Times New Roman"/>
-          <w:sz w:val="24"/>
-          <w:szCs w:val="24"/>
-        </w:rPr>
-        <w:lastRenderedPageBreak/>
-        <w:t xml:space="preserve">a otra, lo cual indica que no es necesario plantear una ecuación de gobierno cinemático que incluya un perfil de velocidad que limite la aceleración máxima. </w:t>
+        <w:t>La noción de rango de la matriz puede ser una herramienta muy útil para verificar el correcto planteamiento de las ecuaciones para una simulación cinemática computacional, pues permite verificar que todos los términos de la jacobiana sean linealmente independientes, requisito para poder utilizar el algoritmo de Newton-Raphson.</w:t>
+      </w:r>
+      <w:r>
+        <w:rPr>
+          <w:rFonts w:ascii="Times New Roman" w:hAnsi="Times New Roman" w:cs="Times New Roman"/>
+          <w:sz w:val="24"/>
+          <w:szCs w:val="24"/>
+        </w:rPr>
+        <w:t xml:space="preserve"> Esta noción fue fundamental para solucionar problemas durante el proceso de desarrollo del código puesto que permitió identificar un error al encontrar un rango de 29, menor al rango de 30 esperado, lo que permitió reconocer un error en la definición de la ecuación de gobierno.</w:t>
       </w:r>
     </w:p>
     <w:p>
@@ -5479,9 +9711,8 @@
         <w:pStyle w:val="Prrafodelista"/>
         <w:numPr>
           <w:ilvl w:val="0"/>
-          <w:numId w:val="4"/>
+          <w:numId w:val="5"/>
         </w:numPr>
-        <w:ind w:left="851"/>
         <w:jc w:val="both"/>
         <w:rPr>
           <w:rFonts w:ascii="Times New Roman" w:hAnsi="Times New Roman" w:cs="Times New Roman"/>
@@ -5495,39 +9726,31 @@
           <w:sz w:val="24"/>
           <w:szCs w:val="24"/>
         </w:rPr>
-        <w:t xml:space="preserve">Como </w:t>
-      </w:r>
-      <w:r>
-        <w:rPr>
-          <w:rFonts w:ascii="Times New Roman" w:hAnsi="Times New Roman" w:cs="Times New Roman"/>
-          <w:sz w:val="24"/>
-          <w:szCs w:val="24"/>
-        </w:rPr>
-        <w:t>se</w:t>
-      </w:r>
-      <w:r>
-        <w:rPr>
-          <w:rFonts w:ascii="Times New Roman" w:hAnsi="Times New Roman" w:cs="Times New Roman"/>
-          <w:sz w:val="24"/>
-          <w:szCs w:val="24"/>
-        </w:rPr>
-        <w:t xml:space="preserve"> </w:t>
-      </w:r>
-      <w:r>
-        <w:rPr>
-          <w:rFonts w:ascii="Times New Roman" w:hAnsi="Times New Roman" w:cs="Times New Roman"/>
-          <w:sz w:val="24"/>
-          <w:szCs w:val="24"/>
-        </w:rPr>
-        <w:t xml:space="preserve">esperaba, </w:t>
-      </w:r>
-      <w:r>
-        <w:rPr>
-          <w:rFonts w:ascii="Times New Roman" w:hAnsi="Times New Roman" w:cs="Times New Roman"/>
-          <w:sz w:val="24"/>
-          <w:szCs w:val="24"/>
-        </w:rPr>
-        <w:t>debido a la simetría del mecanismo, las fuerzas en juntas opuestas son iguales en magnitud.</w:t>
+        <w:t xml:space="preserve">Es posible mejorar los resultados de la simulación utilizando una ecuación de gobierno con un perfil trapezoidal </w:t>
+      </w:r>
+      <w:r>
+        <w:rPr>
+          <w:rFonts w:ascii="Times New Roman" w:hAnsi="Times New Roman" w:cs="Times New Roman"/>
+          <w:sz w:val="24"/>
+          <w:szCs w:val="24"/>
+        </w:rPr>
+        <w:t>para la</w:t>
+      </w:r>
+      <w:r>
+        <w:rPr>
+          <w:rFonts w:ascii="Times New Roman" w:hAnsi="Times New Roman" w:cs="Times New Roman"/>
+          <w:sz w:val="24"/>
+          <w:szCs w:val="24"/>
+        </w:rPr>
+        <w:t xml:space="preserve"> velocidad, que refleje la limitación en la aceleración de un motor real, evitando cambios instantáneos de velocidad</w:t>
+      </w:r>
+      <w:r>
+        <w:rPr>
+          <w:rFonts w:ascii="Times New Roman" w:hAnsi="Times New Roman" w:cs="Times New Roman"/>
+          <w:sz w:val="24"/>
+          <w:szCs w:val="24"/>
+        </w:rPr>
+        <w:t xml:space="preserve"> y obteniendo valores de torque más precisos.</w:t>
       </w:r>
     </w:p>
     <w:p>
@@ -5727,7 +9950,7 @@
         </w:rPr>
         <w:t xml:space="preserve">, [En línea]. Disponible en: </w:t>
       </w:r>
-      <w:hyperlink r:id="rId22" w:history="1">
+      <w:hyperlink r:id="rId28" w:history="1">
         <w:r>
           <w:rPr>
             <w:rStyle w:val="Hipervnculo"/>
@@ -5814,6 +10037,249 @@
         </w:rPr>
         <w:t>, 2009.</w:t>
       </w:r>
+    </w:p>
+    <w:p>
+      <w:pPr>
+        <w:pStyle w:val="Prrafodelista"/>
+        <w:numPr>
+          <w:ilvl w:val="0"/>
+          <w:numId w:val="1"/>
+        </w:numPr>
+        <w:rPr>
+          <w:rFonts w:ascii="Times New Roman" w:hAnsi="Times New Roman" w:cs="Times New Roman"/>
+          <w:sz w:val="24"/>
+          <w:szCs w:val="24"/>
+        </w:rPr>
+      </w:pPr>
+      <w:proofErr w:type="spellStart"/>
+      <w:r>
+        <w:rPr>
+          <w:rFonts w:ascii="Times New Roman" w:hAnsi="Times New Roman" w:cs="Times New Roman"/>
+          <w:sz w:val="24"/>
+          <w:szCs w:val="24"/>
+        </w:rPr>
+        <w:t>Meurer</w:t>
+      </w:r>
+      <w:proofErr w:type="spellEnd"/>
+      <w:r>
+        <w:rPr>
+          <w:rFonts w:ascii="Times New Roman" w:hAnsi="Times New Roman" w:cs="Times New Roman"/>
+          <w:sz w:val="24"/>
+          <w:szCs w:val="24"/>
+        </w:rPr>
+        <w:t>, A., et al. "</w:t>
+      </w:r>
+      <w:proofErr w:type="spellStart"/>
+      <w:r>
+        <w:rPr>
+          <w:rFonts w:ascii="Times New Roman" w:hAnsi="Times New Roman" w:cs="Times New Roman"/>
+          <w:sz w:val="24"/>
+          <w:szCs w:val="24"/>
+        </w:rPr>
+        <w:t>SymPy</w:t>
+      </w:r>
+      <w:proofErr w:type="spellEnd"/>
+      <w:r>
+        <w:rPr>
+          <w:rFonts w:ascii="Times New Roman" w:hAnsi="Times New Roman" w:cs="Times New Roman"/>
+          <w:sz w:val="24"/>
+          <w:szCs w:val="24"/>
+        </w:rPr>
+        <w:t xml:space="preserve">: </w:t>
+      </w:r>
+      <w:proofErr w:type="spellStart"/>
+      <w:r>
+        <w:rPr>
+          <w:rFonts w:ascii="Times New Roman" w:hAnsi="Times New Roman" w:cs="Times New Roman"/>
+          <w:sz w:val="24"/>
+          <w:szCs w:val="24"/>
+        </w:rPr>
+        <w:t>symbolic</w:t>
+      </w:r>
+      <w:proofErr w:type="spellEnd"/>
+      <w:r>
+        <w:rPr>
+          <w:rFonts w:ascii="Times New Roman" w:hAnsi="Times New Roman" w:cs="Times New Roman"/>
+          <w:sz w:val="24"/>
+          <w:szCs w:val="24"/>
+        </w:rPr>
+        <w:t xml:space="preserve"> </w:t>
+      </w:r>
+      <w:proofErr w:type="spellStart"/>
+      <w:r>
+        <w:rPr>
+          <w:rFonts w:ascii="Times New Roman" w:hAnsi="Times New Roman" w:cs="Times New Roman"/>
+          <w:sz w:val="24"/>
+          <w:szCs w:val="24"/>
+        </w:rPr>
+        <w:t>computing</w:t>
+      </w:r>
+      <w:proofErr w:type="spellEnd"/>
+      <w:r>
+        <w:rPr>
+          <w:rFonts w:ascii="Times New Roman" w:hAnsi="Times New Roman" w:cs="Times New Roman"/>
+          <w:sz w:val="24"/>
+          <w:szCs w:val="24"/>
+        </w:rPr>
+        <w:t xml:space="preserve"> in Python," in </w:t>
+      </w:r>
+      <w:proofErr w:type="spellStart"/>
+      <w:r>
+        <w:rPr>
+          <w:rFonts w:ascii="Times New Roman" w:hAnsi="Times New Roman" w:cs="Times New Roman"/>
+          <w:sz w:val="24"/>
+          <w:szCs w:val="24"/>
+        </w:rPr>
+        <w:t>PeerJ</w:t>
+      </w:r>
+      <w:proofErr w:type="spellEnd"/>
+      <w:r>
+        <w:rPr>
+          <w:rFonts w:ascii="Times New Roman" w:hAnsi="Times New Roman" w:cs="Times New Roman"/>
+          <w:sz w:val="24"/>
+          <w:szCs w:val="24"/>
+        </w:rPr>
+        <w:t xml:space="preserve"> </w:t>
+      </w:r>
+      <w:proofErr w:type="spellStart"/>
+      <w:r>
+        <w:rPr>
+          <w:rFonts w:ascii="Times New Roman" w:hAnsi="Times New Roman" w:cs="Times New Roman"/>
+          <w:sz w:val="24"/>
+          <w:szCs w:val="24"/>
+        </w:rPr>
+        <w:t>Computer</w:t>
+      </w:r>
+      <w:proofErr w:type="spellEnd"/>
+      <w:r>
+        <w:rPr>
+          <w:rFonts w:ascii="Times New Roman" w:hAnsi="Times New Roman" w:cs="Times New Roman"/>
+          <w:sz w:val="24"/>
+          <w:szCs w:val="24"/>
+        </w:rPr>
+        <w:t xml:space="preserve"> </w:t>
+      </w:r>
+      <w:proofErr w:type="spellStart"/>
+      <w:r>
+        <w:rPr>
+          <w:rFonts w:ascii="Times New Roman" w:hAnsi="Times New Roman" w:cs="Times New Roman"/>
+          <w:sz w:val="24"/>
+          <w:szCs w:val="24"/>
+        </w:rPr>
+        <w:t>Science</w:t>
+      </w:r>
+      <w:proofErr w:type="spellEnd"/>
+      <w:r>
+        <w:rPr>
+          <w:rFonts w:ascii="Times New Roman" w:hAnsi="Times New Roman" w:cs="Times New Roman"/>
+          <w:sz w:val="24"/>
+          <w:szCs w:val="24"/>
+        </w:rPr>
+        <w:t xml:space="preserve">, vol. 3, pp. e103, 2017. </w:t>
+      </w:r>
+    </w:p>
+    <w:p>
+      <w:pPr>
+        <w:pStyle w:val="Prrafodelista"/>
+        <w:numPr>
+          <w:ilvl w:val="0"/>
+          <w:numId w:val="1"/>
+        </w:numPr>
+        <w:rPr>
+          <w:rFonts w:ascii="Times New Roman" w:hAnsi="Times New Roman" w:cs="Times New Roman"/>
+          <w:sz w:val="24"/>
+          <w:szCs w:val="24"/>
+        </w:rPr>
+      </w:pPr>
+      <w:r>
+        <w:rPr>
+          <w:rFonts w:ascii="Times New Roman" w:hAnsi="Times New Roman" w:cs="Times New Roman"/>
+          <w:sz w:val="24"/>
+          <w:szCs w:val="24"/>
+        </w:rPr>
+        <w:t xml:space="preserve">Charles R. Harris, et al. "Array </w:t>
+      </w:r>
+      <w:proofErr w:type="spellStart"/>
+      <w:r>
+        <w:rPr>
+          <w:rFonts w:ascii="Times New Roman" w:hAnsi="Times New Roman" w:cs="Times New Roman"/>
+          <w:sz w:val="24"/>
+          <w:szCs w:val="24"/>
+        </w:rPr>
+        <w:t>programming</w:t>
+      </w:r>
+      <w:proofErr w:type="spellEnd"/>
+      <w:r>
+        <w:rPr>
+          <w:rFonts w:ascii="Times New Roman" w:hAnsi="Times New Roman" w:cs="Times New Roman"/>
+          <w:sz w:val="24"/>
+          <w:szCs w:val="24"/>
+        </w:rPr>
+        <w:t xml:space="preserve"> </w:t>
+      </w:r>
+      <w:proofErr w:type="spellStart"/>
+      <w:r>
+        <w:rPr>
+          <w:rFonts w:ascii="Times New Roman" w:hAnsi="Times New Roman" w:cs="Times New Roman"/>
+          <w:sz w:val="24"/>
+          <w:szCs w:val="24"/>
+        </w:rPr>
+        <w:t>with</w:t>
+      </w:r>
+      <w:proofErr w:type="spellEnd"/>
+      <w:r>
+        <w:rPr>
+          <w:rFonts w:ascii="Times New Roman" w:hAnsi="Times New Roman" w:cs="Times New Roman"/>
+          <w:sz w:val="24"/>
+          <w:szCs w:val="24"/>
+        </w:rPr>
+        <w:t xml:space="preserve"> </w:t>
+      </w:r>
+      <w:proofErr w:type="spellStart"/>
+      <w:r>
+        <w:rPr>
+          <w:rFonts w:ascii="Times New Roman" w:hAnsi="Times New Roman" w:cs="Times New Roman"/>
+          <w:sz w:val="24"/>
+          <w:szCs w:val="24"/>
+        </w:rPr>
+        <w:t>NumPy</w:t>
+      </w:r>
+      <w:proofErr w:type="spellEnd"/>
+      <w:r>
+        <w:rPr>
+          <w:rFonts w:ascii="Times New Roman" w:hAnsi="Times New Roman" w:cs="Times New Roman"/>
+          <w:sz w:val="24"/>
+          <w:szCs w:val="24"/>
+        </w:rPr>
+        <w:t xml:space="preserve">," in </w:t>
+      </w:r>
+      <w:proofErr w:type="spellStart"/>
+      <w:r>
+        <w:rPr>
+          <w:rFonts w:ascii="Times New Roman" w:hAnsi="Times New Roman" w:cs="Times New Roman"/>
+          <w:sz w:val="24"/>
+          <w:szCs w:val="24"/>
+        </w:rPr>
+        <w:t>Nature</w:t>
+      </w:r>
+      <w:proofErr w:type="spellEnd"/>
+      <w:r>
+        <w:rPr>
+          <w:rFonts w:ascii="Times New Roman" w:hAnsi="Times New Roman" w:cs="Times New Roman"/>
+          <w:sz w:val="24"/>
+          <w:szCs w:val="24"/>
+        </w:rPr>
+        <w:t>, vol. 585, no. 7825, pp. 357–362, 2020.</w:t>
+      </w:r>
+    </w:p>
+    <w:p>
+      <w:pPr>
+        <w:rPr>
+          <w:rFonts w:ascii="Times New Roman" w:hAnsi="Times New Roman" w:cs="Times New Roman"/>
+          <w:sz w:val="24"/>
+          <w:szCs w:val="24"/>
+        </w:rPr>
+      </w:pPr>
     </w:p>
     <w:p>
       <w:pPr>
@@ -5837,16 +10303,16 @@
 <file path=word/numbering.xml><?xml version="1.0" encoding="utf-8"?>
 <w:numbering xmlns:wpc="http://schemas.microsoft.com/office/word/2010/wordprocessingCanvas" xmlns:cx="http://schemas.microsoft.com/office/drawing/2014/chartex" xmlns:cx1="http://schemas.microsoft.com/office/drawing/2015/9/8/chartex" xmlns:cx2="http://schemas.microsoft.com/office/drawing/2015/10/21/chartex" xmlns:cx3="http://schemas.microsoft.com/office/drawing/2016/5/9/chartex" xmlns:cx4="http://schemas.microsoft.com/office/drawing/2016/5/10/chartex" xmlns:cx5="http://schemas.microsoft.com/office/drawing/2016/5/11/chartex" xmlns:cx6="http://schemas.microsoft.com/office/drawing/2016/5/12/chartex" xmlns:cx7="http://schemas.microsoft.com/office/drawing/2016/5/13/chartex" xmlns:cx8="http://schemas.microsoft.com/office/drawing/2016/5/14/chartex" xmlns:mc="http://schemas.openxmlformats.org/markup-compatibility/2006" xmlns:aink="http://schemas.microsoft.com/office/drawing/2016/ink" xmlns:am3d="http://schemas.microsoft.com/office/drawing/2017/model3d" xmlns:o="urn:schemas-microsoft-com:office:office" xmlns:oel="http://schemas.microsoft.com/office/2019/extlst" xmlns:r="http://schemas.openxmlformats.org/officeDocument/2006/relationships" xmlns:m="http://schemas.openxmlformats.org/officeDocument/2006/math" xmlns:v="urn:schemas-microsoft-com:vml" xmlns:wp14="http://schemas.microsoft.com/office/word/2010/wordprocessingDrawing" xmlns:wp="http://schemas.openxmlformats.org/drawingml/2006/wordprocessingDrawing" xmlns:w10="urn:schemas-microsoft-com:office:word" xmlns:w="http://schemas.openxmlformats.org/wordprocessingml/2006/main" xmlns:w14="http://schemas.microsoft.com/office/word/2010/wordml" xmlns:w15="http://schemas.microsoft.com/office/word/2012/wordml" xmlns:w16cex="http://schemas.microsoft.com/office/word/2018/wordml/cex" xmlns:w16cid="http://schemas.microsoft.com/office/word/2016/wordml/cid" xmlns:w16="http://schemas.microsoft.com/office/word/2018/wordml" xmlns:w16sdtdh="http://schemas.microsoft.com/office/word/2020/wordml/sdtdatahash" xmlns:w16se="http://schemas.microsoft.com/office/word/2015/wordml/symex" xmlns:wpg="http://schemas.microsoft.com/office/word/2010/wordprocessingGroup" xmlns:wpi="http://schemas.microsoft.com/office/word/2010/wordprocessingInk" xmlns:wne="http://schemas.microsoft.com/office/word/2006/wordml" xmlns:wps="http://schemas.microsoft.com/office/word/2010/wordprocessingShape" mc:Ignorable="w14 w15 w16se w16cid w16 w16cex w16sdtdh wp14">
   <w:abstractNum w:abstractNumId="0" w15:restartNumberingAfterBreak="0">
-    <w:nsid w:val="2CDF2441"/>
+    <w:nsid w:val="0D88559D"/>
     <w:multiLevelType w:val="hybridMultilevel"/>
-    <w:tmpl w:val="42A66B0E"/>
+    <w:tmpl w:val="514C4C18"/>
     <w:lvl w:ilvl="0" w:tplc="240A0001">
       <w:start w:val="1"/>
       <w:numFmt w:val="bullet"/>
       <w:lvlText w:val=""/>
       <w:lvlJc w:val="left"/>
       <w:pPr>
-        <w:ind w:left="720" w:hanging="360"/>
+        <w:ind w:left="1146" w:hanging="360"/>
       </w:pPr>
       <w:rPr>
         <w:rFonts w:ascii="Symbol" w:hAnsi="Symbol" w:hint="default"/>
@@ -5858,7 +10324,7 @@
       <w:lvlText w:val="o"/>
       <w:lvlJc w:val="left"/>
       <w:pPr>
-        <w:ind w:left="1440" w:hanging="360"/>
+        <w:ind w:left="1866" w:hanging="360"/>
       </w:pPr>
       <w:rPr>
         <w:rFonts w:ascii="Courier New" w:hAnsi="Courier New" w:cs="Courier New" w:hint="default"/>
@@ -5870,7 +10336,7 @@
       <w:lvlText w:val=""/>
       <w:lvlJc w:val="left"/>
       <w:pPr>
-        <w:ind w:left="2160" w:hanging="360"/>
+        <w:ind w:left="2586" w:hanging="360"/>
       </w:pPr>
       <w:rPr>
         <w:rFonts w:ascii="Wingdings" w:hAnsi="Wingdings" w:hint="default"/>
@@ -5882,7 +10348,7 @@
       <w:lvlText w:val=""/>
       <w:lvlJc w:val="left"/>
       <w:pPr>
-        <w:ind w:left="2880" w:hanging="360"/>
+        <w:ind w:left="3306" w:hanging="360"/>
       </w:pPr>
       <w:rPr>
         <w:rFonts w:ascii="Symbol" w:hAnsi="Symbol" w:hint="default"/>
@@ -5894,7 +10360,7 @@
       <w:lvlText w:val="o"/>
       <w:lvlJc w:val="left"/>
       <w:pPr>
-        <w:ind w:left="3600" w:hanging="360"/>
+        <w:ind w:left="4026" w:hanging="360"/>
       </w:pPr>
       <w:rPr>
         <w:rFonts w:ascii="Courier New" w:hAnsi="Courier New" w:cs="Courier New" w:hint="default"/>
@@ -5906,7 +10372,7 @@
       <w:lvlText w:val=""/>
       <w:lvlJc w:val="left"/>
       <w:pPr>
-        <w:ind w:left="4320" w:hanging="360"/>
+        <w:ind w:left="4746" w:hanging="360"/>
       </w:pPr>
       <w:rPr>
         <w:rFonts w:ascii="Wingdings" w:hAnsi="Wingdings" w:hint="default"/>
@@ -5918,7 +10384,7 @@
       <w:lvlText w:val=""/>
       <w:lvlJc w:val="left"/>
       <w:pPr>
-        <w:ind w:left="5040" w:hanging="360"/>
+        <w:ind w:left="5466" w:hanging="360"/>
       </w:pPr>
       <w:rPr>
         <w:rFonts w:ascii="Symbol" w:hAnsi="Symbol" w:hint="default"/>
@@ -5930,7 +10396,7 @@
       <w:lvlText w:val="o"/>
       <w:lvlJc w:val="left"/>
       <w:pPr>
-        <w:ind w:left="5760" w:hanging="360"/>
+        <w:ind w:left="6186" w:hanging="360"/>
       </w:pPr>
       <w:rPr>
         <w:rFonts w:ascii="Courier New" w:hAnsi="Courier New" w:cs="Courier New" w:hint="default"/>
@@ -5942,7 +10408,7 @@
       <w:lvlText w:val=""/>
       <w:lvlJc w:val="left"/>
       <w:pPr>
-        <w:ind w:left="6480" w:hanging="360"/>
+        <w:ind w:left="6906" w:hanging="360"/>
       </w:pPr>
       <w:rPr>
         <w:rFonts w:ascii="Wingdings" w:hAnsi="Wingdings" w:hint="default"/>
@@ -5950,16 +10416,16 @@
     </w:lvl>
   </w:abstractNum>
   <w:abstractNum w:abstractNumId="1" w15:restartNumberingAfterBreak="0">
-    <w:nsid w:val="47292ED6"/>
+    <w:nsid w:val="2CDF2441"/>
     <w:multiLevelType w:val="hybridMultilevel"/>
-    <w:tmpl w:val="E7B47C54"/>
+    <w:tmpl w:val="42A66B0E"/>
     <w:lvl w:ilvl="0" w:tplc="240A0001">
       <w:start w:val="1"/>
       <w:numFmt w:val="bullet"/>
       <w:lvlText w:val=""/>
       <w:lvlJc w:val="left"/>
       <w:pPr>
-        <w:ind w:left="1146" w:hanging="360"/>
+        <w:ind w:left="720" w:hanging="360"/>
       </w:pPr>
       <w:rPr>
         <w:rFonts w:ascii="Symbol" w:hAnsi="Symbol" w:hint="default"/>
@@ -5971,7 +10437,7 @@
       <w:lvlText w:val="o"/>
       <w:lvlJc w:val="left"/>
       <w:pPr>
-        <w:ind w:left="1866" w:hanging="360"/>
+        <w:ind w:left="1440" w:hanging="360"/>
       </w:pPr>
       <w:rPr>
         <w:rFonts w:ascii="Courier New" w:hAnsi="Courier New" w:cs="Courier New" w:hint="default"/>
@@ -5983,7 +10449,7 @@
       <w:lvlText w:val=""/>
       <w:lvlJc w:val="left"/>
       <w:pPr>
-        <w:ind w:left="2586" w:hanging="360"/>
+        <w:ind w:left="2160" w:hanging="360"/>
       </w:pPr>
       <w:rPr>
         <w:rFonts w:ascii="Wingdings" w:hAnsi="Wingdings" w:hint="default"/>
@@ -5995,7 +10461,7 @@
       <w:lvlText w:val=""/>
       <w:lvlJc w:val="left"/>
       <w:pPr>
-        <w:ind w:left="3306" w:hanging="360"/>
+        <w:ind w:left="2880" w:hanging="360"/>
       </w:pPr>
       <w:rPr>
         <w:rFonts w:ascii="Symbol" w:hAnsi="Symbol" w:hint="default"/>
@@ -6007,7 +10473,7 @@
       <w:lvlText w:val="o"/>
       <w:lvlJc w:val="left"/>
       <w:pPr>
-        <w:ind w:left="4026" w:hanging="360"/>
+        <w:ind w:left="3600" w:hanging="360"/>
       </w:pPr>
       <w:rPr>
         <w:rFonts w:ascii="Courier New" w:hAnsi="Courier New" w:cs="Courier New" w:hint="default"/>
@@ -6019,7 +10485,7 @@
       <w:lvlText w:val=""/>
       <w:lvlJc w:val="left"/>
       <w:pPr>
-        <w:ind w:left="4746" w:hanging="360"/>
+        <w:ind w:left="4320" w:hanging="360"/>
       </w:pPr>
       <w:rPr>
         <w:rFonts w:ascii="Wingdings" w:hAnsi="Wingdings" w:hint="default"/>
@@ -6031,7 +10497,7 @@
       <w:lvlText w:val=""/>
       <w:lvlJc w:val="left"/>
       <w:pPr>
-        <w:ind w:left="5466" w:hanging="360"/>
+        <w:ind w:left="5040" w:hanging="360"/>
       </w:pPr>
       <w:rPr>
         <w:rFonts w:ascii="Symbol" w:hAnsi="Symbol" w:hint="default"/>
@@ -6043,7 +10509,7 @@
       <w:lvlText w:val="o"/>
       <w:lvlJc w:val="left"/>
       <w:pPr>
-        <w:ind w:left="6186" w:hanging="360"/>
+        <w:ind w:left="5760" w:hanging="360"/>
       </w:pPr>
       <w:rPr>
         <w:rFonts w:ascii="Courier New" w:hAnsi="Courier New" w:cs="Courier New" w:hint="default"/>
@@ -6055,7 +10521,7 @@
       <w:lvlText w:val=""/>
       <w:lvlJc w:val="left"/>
       <w:pPr>
-        <w:ind w:left="6906" w:hanging="360"/>
+        <w:ind w:left="6480" w:hanging="360"/>
       </w:pPr>
       <w:rPr>
         <w:rFonts w:ascii="Wingdings" w:hAnsi="Wingdings" w:hint="default"/>
@@ -6063,6 +10529,119 @@
     </w:lvl>
   </w:abstractNum>
   <w:abstractNum w:abstractNumId="2" w15:restartNumberingAfterBreak="0">
+    <w:nsid w:val="47292ED6"/>
+    <w:multiLevelType w:val="hybridMultilevel"/>
+    <w:tmpl w:val="E7B47C54"/>
+    <w:lvl w:ilvl="0" w:tplc="240A0001">
+      <w:start w:val="1"/>
+      <w:numFmt w:val="bullet"/>
+      <w:lvlText w:val=""/>
+      <w:lvlJc w:val="left"/>
+      <w:pPr>
+        <w:ind w:left="1146" w:hanging="360"/>
+      </w:pPr>
+      <w:rPr>
+        <w:rFonts w:ascii="Symbol" w:hAnsi="Symbol" w:hint="default"/>
+      </w:rPr>
+    </w:lvl>
+    <w:lvl w:ilvl="1" w:tplc="240A0003" w:tentative="1">
+      <w:start w:val="1"/>
+      <w:numFmt w:val="bullet"/>
+      <w:lvlText w:val="o"/>
+      <w:lvlJc w:val="left"/>
+      <w:pPr>
+        <w:ind w:left="1866" w:hanging="360"/>
+      </w:pPr>
+      <w:rPr>
+        <w:rFonts w:ascii="Courier New" w:hAnsi="Courier New" w:cs="Courier New" w:hint="default"/>
+      </w:rPr>
+    </w:lvl>
+    <w:lvl w:ilvl="2" w:tplc="240A0005" w:tentative="1">
+      <w:start w:val="1"/>
+      <w:numFmt w:val="bullet"/>
+      <w:lvlText w:val=""/>
+      <w:lvlJc w:val="left"/>
+      <w:pPr>
+        <w:ind w:left="2586" w:hanging="360"/>
+      </w:pPr>
+      <w:rPr>
+        <w:rFonts w:ascii="Wingdings" w:hAnsi="Wingdings" w:hint="default"/>
+      </w:rPr>
+    </w:lvl>
+    <w:lvl w:ilvl="3" w:tplc="240A0001" w:tentative="1">
+      <w:start w:val="1"/>
+      <w:numFmt w:val="bullet"/>
+      <w:lvlText w:val=""/>
+      <w:lvlJc w:val="left"/>
+      <w:pPr>
+        <w:ind w:left="3306" w:hanging="360"/>
+      </w:pPr>
+      <w:rPr>
+        <w:rFonts w:ascii="Symbol" w:hAnsi="Symbol" w:hint="default"/>
+      </w:rPr>
+    </w:lvl>
+    <w:lvl w:ilvl="4" w:tplc="240A0003" w:tentative="1">
+      <w:start w:val="1"/>
+      <w:numFmt w:val="bullet"/>
+      <w:lvlText w:val="o"/>
+      <w:lvlJc w:val="left"/>
+      <w:pPr>
+        <w:ind w:left="4026" w:hanging="360"/>
+      </w:pPr>
+      <w:rPr>
+        <w:rFonts w:ascii="Courier New" w:hAnsi="Courier New" w:cs="Courier New" w:hint="default"/>
+      </w:rPr>
+    </w:lvl>
+    <w:lvl w:ilvl="5" w:tplc="240A0005" w:tentative="1">
+      <w:start w:val="1"/>
+      <w:numFmt w:val="bullet"/>
+      <w:lvlText w:val=""/>
+      <w:lvlJc w:val="left"/>
+      <w:pPr>
+        <w:ind w:left="4746" w:hanging="360"/>
+      </w:pPr>
+      <w:rPr>
+        <w:rFonts w:ascii="Wingdings" w:hAnsi="Wingdings" w:hint="default"/>
+      </w:rPr>
+    </w:lvl>
+    <w:lvl w:ilvl="6" w:tplc="240A0001" w:tentative="1">
+      <w:start w:val="1"/>
+      <w:numFmt w:val="bullet"/>
+      <w:lvlText w:val=""/>
+      <w:lvlJc w:val="left"/>
+      <w:pPr>
+        <w:ind w:left="5466" w:hanging="360"/>
+      </w:pPr>
+      <w:rPr>
+        <w:rFonts w:ascii="Symbol" w:hAnsi="Symbol" w:hint="default"/>
+      </w:rPr>
+    </w:lvl>
+    <w:lvl w:ilvl="7" w:tplc="240A0003" w:tentative="1">
+      <w:start w:val="1"/>
+      <w:numFmt w:val="bullet"/>
+      <w:lvlText w:val="o"/>
+      <w:lvlJc w:val="left"/>
+      <w:pPr>
+        <w:ind w:left="6186" w:hanging="360"/>
+      </w:pPr>
+      <w:rPr>
+        <w:rFonts w:ascii="Courier New" w:hAnsi="Courier New" w:cs="Courier New" w:hint="default"/>
+      </w:rPr>
+    </w:lvl>
+    <w:lvl w:ilvl="8" w:tplc="240A0005" w:tentative="1">
+      <w:start w:val="1"/>
+      <w:numFmt w:val="bullet"/>
+      <w:lvlText w:val=""/>
+      <w:lvlJc w:val="left"/>
+      <w:pPr>
+        <w:ind w:left="6906" w:hanging="360"/>
+      </w:pPr>
+      <w:rPr>
+        <w:rFonts w:ascii="Wingdings" w:hAnsi="Wingdings" w:hint="default"/>
+      </w:rPr>
+    </w:lvl>
+  </w:abstractNum>
+  <w:abstractNum w:abstractNumId="3" w15:restartNumberingAfterBreak="0">
     <w:nsid w:val="52221AAE"/>
     <w:multiLevelType w:val="hybridMultilevel"/>
     <w:tmpl w:val="0E96CBD2"/>
@@ -6151,7 +10730,7 @@
       </w:pPr>
     </w:lvl>
   </w:abstractNum>
-  <w:abstractNum w:abstractNumId="3" w15:restartNumberingAfterBreak="0">
+  <w:abstractNum w:abstractNumId="4" w15:restartNumberingAfterBreak="0">
     <w:nsid w:val="6A687257"/>
     <w:multiLevelType w:val="hybridMultilevel"/>
     <w:tmpl w:val="E5CE99D0"/>
@@ -6241,16 +10820,19 @@
     </w:lvl>
   </w:abstractNum>
   <w:num w:numId="1" w16cid:durableId="585310084">
+    <w:abstractNumId w:val="3"/>
+  </w:num>
+  <w:num w:numId="2" w16cid:durableId="2082943059">
+    <w:abstractNumId w:val="1"/>
+  </w:num>
+  <w:num w:numId="3" w16cid:durableId="1169905408">
+    <w:abstractNumId w:val="4"/>
+  </w:num>
+  <w:num w:numId="4" w16cid:durableId="1443763472">
     <w:abstractNumId w:val="2"/>
   </w:num>
-  <w:num w:numId="2" w16cid:durableId="2082943059">
+  <w:num w:numId="5" w16cid:durableId="819271327">
     <w:abstractNumId w:val="0"/>
-  </w:num>
-  <w:num w:numId="3" w16cid:durableId="1169905408">
-    <w:abstractNumId w:val="3"/>
-  </w:num>
-  <w:num w:numId="4" w16cid:durableId="1443763472">
-    <w:abstractNumId w:val="1"/>
   </w:num>
 </w:numbering>
 </file>
@@ -6659,7 +11241,6 @@
   <w:style w:type="character" w:default="1" w:styleId="Fuentedeprrafopredeter">
     <w:name w:val="Default Paragraph Font"/>
     <w:uiPriority w:val="1"/>
-    <w:semiHidden/>
     <w:unhideWhenUsed/>
   </w:style>
   <w:style w:type="table" w:default="1" w:styleId="Tablanormal">
